--- a/data/University of Leeds.docx
+++ b/data/University of Leeds.docx
@@ -3,22 +3,28 @@
 <w:document xmlns:wpc="http://schemas.microsoft.com/office/word/2010/wordprocessingCanvas" xmlns:cx="http://schemas.microsoft.com/office/drawing/2014/chartex" xmlns:cx1="http://schemas.microsoft.com/office/drawing/2015/9/8/chartex" xmlns:cx2="http://schemas.microsoft.com/office/drawing/2015/10/21/chartex" xmlns:cx3="http://schemas.microsoft.com/office/drawing/2016/5/9/chartex" xmlns:cx4="http://schemas.microsoft.com/office/drawing/2016/5/10/chartex" xmlns:cx5="http://schemas.microsoft.com/office/drawing/2016/5/11/chartex" xmlns:cx6="http://schemas.microsoft.com/office/drawing/2016/5/12/chartex" xmlns:cx7="http://schemas.microsoft.com/office/drawing/2016/5/13/chartex" xmlns:cx8="http://schemas.microsoft.com/office/drawing/2016/5/14/chartex" xmlns:mc="http://schemas.openxmlformats.org/markup-compatibility/2006" xmlns:aink="http://schemas.microsoft.com/office/drawing/2016/ink" xmlns:am3d="http://schemas.microsoft.com/office/drawing/2017/model3d" xmlns:o="urn:schemas-microsoft-com:office:office" xmlns:oel="http://schemas.microsoft.com/office/2019/extlst" xmlns:r="http://schemas.openxmlformats.org/officeDocument/2006/relationships" xmlns:m="http://schemas.openxmlformats.org/officeDocument/2006/math" xmlns:v="urn:schemas-microsoft-com:vml" xmlns:wp14="http://schemas.microsoft.com/office/word/2010/wordprocessingDrawing" xmlns:wp="http://schemas.openxmlformats.org/drawingml/2006/wordprocessingDrawing" xmlns:w10="urn:schemas-microsoft-com:office:word" xmlns:w="http://schemas.openxmlformats.org/wordprocessingml/2006/main" xmlns:w14="http://schemas.microsoft.com/office/word/2010/wordml" xmlns:w15="http://schemas.microsoft.com/office/word/2012/wordml" xmlns:w16cex="http://schemas.microsoft.com/office/word/2018/wordml/cex" xmlns:w16cid="http://schemas.microsoft.com/office/word/2016/wordml/cid" xmlns:w16="http://schemas.microsoft.com/office/word/2018/wordml" xmlns:w16du="http://schemas.microsoft.com/office/word/2023/wordml/word16du" xmlns:w16sdtdh="http://schemas.microsoft.com/office/word/2020/wordml/sdtdatahash" xmlns:w16se="http://schemas.microsoft.com/office/word/2015/wordml/symex" xmlns:wpg="http://schemas.microsoft.com/office/word/2010/wordprocessingGroup" xmlns:wpi="http://schemas.microsoft.com/office/word/2010/wordprocessingInk" xmlns:wne="http://schemas.microsoft.com/office/word/2006/wordml" xmlns:wps="http://schemas.microsoft.com/office/word/2010/wordprocessingShape" mc:Ignorable="w14 w15 w16se w16cid w16 w16cex w16sdtdh w16du wp14">
   <w:body>
     <w:p>
-      <w:r>
-        <w:t>University of Leeds</w:t>
-      </w:r>
-      <w:r>
-        <w:br/>
-      </w:r>
-      <w:r>
-        <w:t>URL</w:t>
-      </w:r>
-      <w:r>
-        <w:t xml:space="preserve">: </w:t>
+      <w:pPr>
+        <w:rPr>
+          <w:rFonts w:asciiTheme="majorBidi" w:hAnsiTheme="majorBidi" w:cstheme="majorBidi"/>
+          <w:sz w:val="36"/>
+          <w:szCs w:val="36"/>
+        </w:rPr>
+      </w:pPr>
+      <w:r>
+        <w:rPr>
+          <w:rFonts w:asciiTheme="majorBidi" w:hAnsiTheme="majorBidi" w:cstheme="majorBidi"/>
+          <w:sz w:val="36"/>
+          <w:szCs w:val="36"/>
+        </w:rPr>
+        <w:t xml:space="preserve">URL: </w:t>
       </w:r>
       <w:hyperlink r:id="rId5" w:history="1">
         <w:r>
           <w:rPr>
             <w:rStyle w:val="Hyperlink"/>
+            <w:rFonts w:asciiTheme="majorBidi" w:hAnsiTheme="majorBidi" w:cstheme="majorBidi"/>
+            <w:sz w:val="36"/>
+            <w:szCs w:val="36"/>
           </w:rPr>
           <w:t>https://www.leeds.ac.uk/about</w:t>
         </w:r>
@@ -26,198 +32,27 @@
     </w:p>
     <w:p>
       <w:pPr>
-        <w:numPr>
-          <w:ilvl w:val="0"/>
-          <w:numId w:val="1"/>
-        </w:numPr>
-        <w:shd w:val="clear" w:color="auto" w:fill="0A0202"/>
-        <w:spacing w:before="100" w:beforeAutospacing="1" w:after="100" w:afterAutospacing="1" w:line="240" w:lineRule="auto"/>
-        <w:rPr>
-          <w:rFonts w:ascii="Roboto" w:eastAsia="Times New Roman" w:hAnsi="Roboto" w:cs="Times New Roman"/>
+        <w:rPr>
+          <w:rFonts w:asciiTheme="majorBidi" w:eastAsia="Times New Roman" w:hAnsiTheme="majorBidi" w:cstheme="majorBidi"/>
           <w:color w:val="FFFFFF"/>
           <w:kern w:val="0"/>
-          <w:sz w:val="27"/>
-          <w:szCs w:val="27"/>
-          <w14:ligatures w14:val="none"/>
-        </w:rPr>
-      </w:pPr>
-      <w:r>
-        <w:rPr>
-          <w:rFonts w:ascii="Roboto" w:eastAsia="Times New Roman" w:hAnsi="Roboto" w:cs="Times New Roman"/>
-          <w:color w:val="FFFFFF"/>
-          <w:kern w:val="0"/>
-          <w:sz w:val="27"/>
-          <w:szCs w:val="27"/>
-          <w14:ligatures w14:val="none"/>
-        </w:rPr>
-        <w:t>Current students</w:t>
-      </w:r>
-    </w:p>
-    <w:p>
-      <w:pPr>
-        <w:numPr>
-          <w:ilvl w:val="0"/>
-          <w:numId w:val="1"/>
-        </w:numPr>
-        <w:shd w:val="clear" w:color="auto" w:fill="0A0202"/>
-        <w:spacing w:before="100" w:beforeAutospacing="1" w:after="100" w:afterAutospacing="1" w:line="240" w:lineRule="auto"/>
-        <w:rPr>
-          <w:rFonts w:ascii="Roboto" w:eastAsia="Times New Roman" w:hAnsi="Roboto" w:cs="Times New Roman"/>
-          <w:color w:val="FFFFFF"/>
-          <w:kern w:val="0"/>
-          <w:sz w:val="27"/>
-          <w:szCs w:val="27"/>
-          <w14:ligatures w14:val="none"/>
-        </w:rPr>
-      </w:pPr>
-      <w:r>
-        <w:rPr>
-          <w:rFonts w:ascii="Roboto" w:eastAsia="Times New Roman" w:hAnsi="Roboto" w:cs="Times New Roman"/>
-          <w:color w:val="FFFFFF"/>
-          <w:kern w:val="0"/>
-          <w:sz w:val="27"/>
-          <w:szCs w:val="27"/>
-          <w14:ligatures w14:val="none"/>
-        </w:rPr>
-        <w:t>Staff</w:t>
-      </w:r>
-    </w:p>
-    <w:p>
-      <w:pPr>
-        <w:numPr>
-          <w:ilvl w:val="0"/>
-          <w:numId w:val="1"/>
-        </w:numPr>
-        <w:shd w:val="clear" w:color="auto" w:fill="0A0202"/>
-        <w:spacing w:before="100" w:beforeAutospacing="1" w:after="100" w:afterAutospacing="1" w:line="240" w:lineRule="auto"/>
-        <w:rPr>
-          <w:rFonts w:ascii="Roboto" w:eastAsia="Times New Roman" w:hAnsi="Roboto" w:cs="Times New Roman"/>
-          <w:color w:val="FFFFFF"/>
-          <w:kern w:val="0"/>
-          <w:sz w:val="27"/>
-          <w:szCs w:val="27"/>
-          <w14:ligatures w14:val="none"/>
-        </w:rPr>
-      </w:pPr>
-      <w:r>
-        <w:rPr>
-          <w:rFonts w:ascii="Roboto" w:eastAsia="Times New Roman" w:hAnsi="Roboto" w:cs="Times New Roman"/>
-          <w:color w:val="FFFFFF"/>
-          <w:kern w:val="0"/>
-          <w:sz w:val="27"/>
-          <w:szCs w:val="27"/>
-          <w14:ligatures w14:val="none"/>
-        </w:rPr>
-        <w:t>Faculties</w:t>
-      </w:r>
-    </w:p>
-    <w:p>
-      <w:pPr>
-        <w:numPr>
-          <w:ilvl w:val="0"/>
-          <w:numId w:val="1"/>
-        </w:numPr>
-        <w:shd w:val="clear" w:color="auto" w:fill="0A0202"/>
-        <w:spacing w:before="100" w:beforeAutospacing="1" w:after="100" w:afterAutospacing="1" w:line="240" w:lineRule="auto"/>
-        <w:rPr>
-          <w:rFonts w:ascii="Roboto" w:eastAsia="Times New Roman" w:hAnsi="Roboto" w:cs="Times New Roman"/>
-          <w:color w:val="FFFFFF"/>
-          <w:kern w:val="0"/>
-          <w:sz w:val="27"/>
-          <w:szCs w:val="27"/>
-          <w14:ligatures w14:val="none"/>
-        </w:rPr>
-      </w:pPr>
-      <w:r>
-        <w:rPr>
-          <w:rFonts w:ascii="Roboto" w:eastAsia="Times New Roman" w:hAnsi="Roboto" w:cs="Times New Roman"/>
-          <w:color w:val="FFFFFF"/>
-          <w:kern w:val="0"/>
-          <w:sz w:val="27"/>
-          <w:szCs w:val="27"/>
-          <w14:ligatures w14:val="none"/>
-        </w:rPr>
-        <w:t>Alumni</w:t>
-      </w:r>
-    </w:p>
-    <w:p>
-      <w:pPr>
-        <w:pBdr>
-          <w:bottom w:val="single" w:sz="6" w:space="1" w:color="auto"/>
-        </w:pBdr>
-        <w:spacing w:after="0" w:line="240" w:lineRule="auto"/>
-        <w:jc w:val="center"/>
-        <w:rPr>
-          <w:rFonts w:ascii="Arial" w:eastAsia="Times New Roman" w:hAnsi="Arial" w:cs="Arial"/>
-          <w:vanish/>
-          <w:kern w:val="0"/>
-          <w:sz w:val="16"/>
-          <w:szCs w:val="16"/>
-          <w14:ligatures w14:val="none"/>
-        </w:rPr>
-      </w:pPr>
-      <w:r>
-        <w:rPr>
-          <w:rFonts w:ascii="Arial" w:eastAsia="Times New Roman" w:hAnsi="Arial" w:cs="Arial"/>
-          <w:vanish/>
-          <w:kern w:val="0"/>
-          <w:sz w:val="16"/>
-          <w:szCs w:val="16"/>
-          <w14:ligatures w14:val="none"/>
-        </w:rPr>
-        <w:t>Top of Form</w:t>
-      </w:r>
-    </w:p>
-    <w:p>
-      <w:pPr>
-        <w:shd w:val="clear" w:color="auto" w:fill="0A0202"/>
-        <w:spacing w:after="0" w:line="240" w:lineRule="auto"/>
-        <w:rPr>
-          <w:rFonts w:ascii="Roboto" w:eastAsia="Times New Roman" w:hAnsi="Roboto" w:cs="Times New Roman"/>
-          <w:color w:val="FFFFFF"/>
-          <w:kern w:val="0"/>
-          <w:sz w:val="27"/>
-          <w:szCs w:val="27"/>
-          <w14:ligatures w14:val="none"/>
-        </w:rPr>
-      </w:pPr>
-      <w:r>
-        <w:rPr>
-          <w:rFonts w:ascii="Roboto" w:eastAsia="Times New Roman" w:hAnsi="Roboto" w:cs="Times New Roman"/>
-          <w:color w:val="FFFFFF"/>
-          <w:kern w:val="0"/>
-          <w:sz w:val="27"/>
-          <w:szCs w:val="27"/>
-          <w14:ligatures w14:val="none"/>
-        </w:rPr>
-        <w:t xml:space="preserve">Search </w:t>
-      </w:r>
-      <w:proofErr w:type="spellStart"/>
-      <w:proofErr w:type="gramStart"/>
-      <w:r>
-        <w:rPr>
-          <w:rFonts w:ascii="Roboto" w:eastAsia="Times New Roman" w:hAnsi="Roboto" w:cs="Times New Roman"/>
-          <w:color w:val="FFFFFF"/>
-          <w:kern w:val="0"/>
-          <w:sz w:val="27"/>
-          <w:szCs w:val="27"/>
-          <w14:ligatures w14:val="none"/>
-        </w:rPr>
-        <w:t>leeds.ac.ukSearch</w:t>
-      </w:r>
-      <w:proofErr w:type="spellEnd"/>
-      <w:proofErr w:type="gramEnd"/>
-      <w:r>
-        <w:rPr>
-          <w:rFonts w:ascii="Roboto" w:eastAsia="Times New Roman" w:hAnsi="Roboto" w:cs="Times New Roman"/>
-          <w:color w:val="FFFFFF"/>
-          <w:kern w:val="0"/>
-          <w:sz w:val="27"/>
-          <w:szCs w:val="27"/>
-          <w14:ligatures w14:val="none"/>
-        </w:rPr>
-        <w:t xml:space="preserve"> all leeds.ac.uk</w:t>
-      </w:r>
+          <w:sz w:val="36"/>
+          <w:szCs w:val="36"/>
+          <w14:ligatures w14:val="none"/>
+        </w:rPr>
+      </w:pPr>
+      <w:hyperlink r:id="rId6" w:history="1">
+        <w:r>
+          <w:rPr>
+            <w:rFonts w:asciiTheme="majorBidi" w:eastAsia="Times New Roman" w:hAnsiTheme="majorBidi" w:cstheme="majorBidi"/>
+            <w:kern w:val="0"/>
+            <w:sz w:val="36"/>
+            <w:szCs w:val="36"/>
+            <w14:ligatures w14:val="none"/>
+          </w:rPr>
+          <w:t>University of Leeds homepage</w:t>
+        </w:r>
+      </w:hyperlink>
     </w:p>
     <w:p>
       <w:pPr>
@@ -225,9 +60,8 @@
           <w:top w:val="single" w:sz="6" w:space="1" w:color="auto"/>
         </w:pBdr>
         <w:spacing w:after="0" w:line="240" w:lineRule="auto"/>
-        <w:jc w:val="center"/>
-        <w:rPr>
-          <w:rFonts w:ascii="Arial" w:eastAsia="Times New Roman" w:hAnsi="Arial" w:cs="Arial"/>
+        <w:rPr>
+          <w:rFonts w:asciiTheme="majorBidi" w:eastAsia="Times New Roman" w:hAnsiTheme="majorBidi" w:cstheme="majorBidi"/>
           <w:vanish/>
           <w:kern w:val="0"/>
           <w:sz w:val="16"/>
@@ -237,7 +71,7 @@
       </w:pPr>
       <w:r>
         <w:rPr>
-          <w:rFonts w:ascii="Arial" w:eastAsia="Times New Roman" w:hAnsi="Arial" w:cs="Arial"/>
+          <w:rFonts w:asciiTheme="majorBidi" w:eastAsia="Times New Roman" w:hAnsiTheme="majorBidi" w:cstheme="majorBidi"/>
           <w:vanish/>
           <w:kern w:val="0"/>
           <w:sz w:val="16"/>
@@ -256,7 +90,7 @@
         <w:shd w:val="clear" w:color="auto" w:fill="FFFFFF"/>
         <w:spacing w:before="100" w:beforeAutospacing="1" w:after="100" w:afterAutospacing="1" w:line="240" w:lineRule="auto"/>
         <w:rPr>
-          <w:rFonts w:ascii="Roboto" w:eastAsia="Times New Roman" w:hAnsi="Roboto" w:cs="Times New Roman"/>
+          <w:rFonts w:asciiTheme="majorBidi" w:eastAsia="Times New Roman" w:hAnsiTheme="majorBidi" w:cstheme="majorBidi"/>
           <w:b/>
           <w:bCs/>
           <w:color w:val="212529"/>
@@ -266,10 +100,10 @@
           <w14:ligatures w14:val="none"/>
         </w:rPr>
       </w:pPr>
-      <w:hyperlink r:id="rId6" w:history="1">
-        <w:r>
-          <w:rPr>
-            <w:rFonts w:ascii="Roboto" w:eastAsia="Times New Roman" w:hAnsi="Roboto" w:cs="Times New Roman"/>
+      <w:hyperlink r:id="rId7" w:history="1">
+        <w:r>
+          <w:rPr>
+            <w:rFonts w:asciiTheme="majorBidi" w:eastAsia="Times New Roman" w:hAnsiTheme="majorBidi" w:cstheme="majorBidi"/>
             <w:b/>
             <w:bCs/>
             <w:color w:val="3B3B3B"/>
@@ -292,7 +126,7 @@
         <w:shd w:val="clear" w:color="auto" w:fill="FFFFFF"/>
         <w:spacing w:before="100" w:beforeAutospacing="1" w:after="100" w:afterAutospacing="1" w:line="240" w:lineRule="auto"/>
         <w:rPr>
-          <w:rFonts w:ascii="Roboto" w:eastAsia="Times New Roman" w:hAnsi="Roboto" w:cs="Times New Roman"/>
+          <w:rFonts w:asciiTheme="majorBidi" w:eastAsia="Times New Roman" w:hAnsiTheme="majorBidi" w:cstheme="majorBidi"/>
           <w:b/>
           <w:bCs/>
           <w:color w:val="212529"/>
@@ -304,7 +138,7 @@
       </w:pPr>
       <w:r>
         <w:rPr>
-          <w:rFonts w:ascii="Roboto" w:eastAsia="Times New Roman" w:hAnsi="Roboto" w:cs="Times New Roman"/>
+          <w:rFonts w:asciiTheme="majorBidi" w:eastAsia="Times New Roman" w:hAnsiTheme="majorBidi" w:cstheme="majorBidi"/>
           <w:b/>
           <w:bCs/>
           <w:color w:val="212529"/>
@@ -325,7 +159,7 @@
         <w:shd w:val="clear" w:color="auto" w:fill="FFFFFF"/>
         <w:spacing w:before="100" w:beforeAutospacing="1" w:after="100" w:afterAutospacing="1" w:line="240" w:lineRule="auto"/>
         <w:rPr>
-          <w:rFonts w:ascii="Roboto" w:eastAsia="Times New Roman" w:hAnsi="Roboto" w:cs="Times New Roman"/>
+          <w:rFonts w:asciiTheme="majorBidi" w:eastAsia="Times New Roman" w:hAnsiTheme="majorBidi" w:cstheme="majorBidi"/>
           <w:b/>
           <w:bCs/>
           <w:color w:val="212529"/>
@@ -335,10 +169,10 @@
           <w14:ligatures w14:val="none"/>
         </w:rPr>
       </w:pPr>
-      <w:hyperlink r:id="rId7" w:history="1">
-        <w:r>
-          <w:rPr>
-            <w:rFonts w:ascii="Roboto" w:eastAsia="Times New Roman" w:hAnsi="Roboto" w:cs="Times New Roman"/>
+      <w:hyperlink r:id="rId8" w:history="1">
+        <w:r>
+          <w:rPr>
+            <w:rFonts w:asciiTheme="majorBidi" w:eastAsia="Times New Roman" w:hAnsiTheme="majorBidi" w:cstheme="majorBidi"/>
             <w:b/>
             <w:bCs/>
             <w:color w:val="3B3B3B"/>
@@ -361,7 +195,7 @@
         <w:shd w:val="clear" w:color="auto" w:fill="FFFFFF"/>
         <w:spacing w:before="100" w:beforeAutospacing="1" w:after="100" w:afterAutospacing="1" w:line="240" w:lineRule="auto"/>
         <w:rPr>
-          <w:rFonts w:ascii="Roboto" w:eastAsia="Times New Roman" w:hAnsi="Roboto" w:cs="Times New Roman"/>
+          <w:rFonts w:asciiTheme="majorBidi" w:eastAsia="Times New Roman" w:hAnsiTheme="majorBidi" w:cstheme="majorBidi"/>
           <w:b/>
           <w:bCs/>
           <w:color w:val="212529"/>
@@ -371,10 +205,10 @@
           <w14:ligatures w14:val="none"/>
         </w:rPr>
       </w:pPr>
-      <w:hyperlink r:id="rId8" w:history="1">
-        <w:r>
-          <w:rPr>
-            <w:rFonts w:ascii="Roboto" w:eastAsia="Times New Roman" w:hAnsi="Roboto" w:cs="Times New Roman"/>
+      <w:hyperlink r:id="rId9" w:history="1">
+        <w:r>
+          <w:rPr>
+            <w:rFonts w:asciiTheme="majorBidi" w:eastAsia="Times New Roman" w:hAnsiTheme="majorBidi" w:cstheme="majorBidi"/>
             <w:b/>
             <w:bCs/>
             <w:color w:val="3B3B3B"/>
@@ -397,7 +231,7 @@
         <w:shd w:val="clear" w:color="auto" w:fill="FFFFFF"/>
         <w:spacing w:before="100" w:beforeAutospacing="1" w:after="100" w:afterAutospacing="1" w:line="240" w:lineRule="auto"/>
         <w:rPr>
-          <w:rFonts w:ascii="Roboto" w:eastAsia="Times New Roman" w:hAnsi="Roboto" w:cs="Times New Roman"/>
+          <w:rFonts w:asciiTheme="majorBidi" w:eastAsia="Times New Roman" w:hAnsiTheme="majorBidi" w:cstheme="majorBidi"/>
           <w:b/>
           <w:bCs/>
           <w:color w:val="212529"/>
@@ -407,10 +241,10 @@
           <w14:ligatures w14:val="none"/>
         </w:rPr>
       </w:pPr>
-      <w:hyperlink r:id="rId9" w:history="1">
-        <w:r>
-          <w:rPr>
-            <w:rFonts w:ascii="Roboto" w:eastAsia="Times New Roman" w:hAnsi="Roboto" w:cs="Times New Roman"/>
+      <w:hyperlink r:id="rId10" w:history="1">
+        <w:r>
+          <w:rPr>
+            <w:rFonts w:asciiTheme="majorBidi" w:eastAsia="Times New Roman" w:hAnsiTheme="majorBidi" w:cstheme="majorBidi"/>
             <w:b/>
             <w:bCs/>
             <w:color w:val="3B3B3B"/>
@@ -433,7 +267,7 @@
         <w:shd w:val="clear" w:color="auto" w:fill="FFFFFF"/>
         <w:spacing w:before="100" w:beforeAutospacing="1" w:after="100" w:afterAutospacing="1" w:line="240" w:lineRule="auto"/>
         <w:rPr>
-          <w:rFonts w:ascii="Roboto" w:eastAsia="Times New Roman" w:hAnsi="Roboto" w:cs="Times New Roman"/>
+          <w:rFonts w:asciiTheme="majorBidi" w:eastAsia="Times New Roman" w:hAnsiTheme="majorBidi" w:cstheme="majorBidi"/>
           <w:b/>
           <w:bCs/>
           <w:color w:val="212529"/>
@@ -443,10 +277,10 @@
           <w14:ligatures w14:val="none"/>
         </w:rPr>
       </w:pPr>
-      <w:hyperlink r:id="rId10" w:history="1">
-        <w:r>
-          <w:rPr>
-            <w:rFonts w:ascii="Roboto" w:eastAsia="Times New Roman" w:hAnsi="Roboto" w:cs="Times New Roman"/>
+      <w:hyperlink r:id="rId11" w:history="1">
+        <w:r>
+          <w:rPr>
+            <w:rFonts w:asciiTheme="majorBidi" w:eastAsia="Times New Roman" w:hAnsiTheme="majorBidi" w:cstheme="majorBidi"/>
             <w:b/>
             <w:bCs/>
             <w:color w:val="3B3B3B"/>
@@ -469,7 +303,7 @@
         <w:shd w:val="clear" w:color="auto" w:fill="FFFFFF"/>
         <w:spacing w:before="100" w:beforeAutospacing="1" w:after="100" w:afterAutospacing="1" w:line="240" w:lineRule="auto"/>
         <w:rPr>
-          <w:rFonts w:ascii="Roboto" w:eastAsia="Times New Roman" w:hAnsi="Roboto" w:cs="Times New Roman"/>
+          <w:rFonts w:asciiTheme="majorBidi" w:eastAsia="Times New Roman" w:hAnsiTheme="majorBidi" w:cstheme="majorBidi"/>
           <w:b/>
           <w:bCs/>
           <w:color w:val="212529"/>
@@ -479,10 +313,10 @@
           <w14:ligatures w14:val="none"/>
         </w:rPr>
       </w:pPr>
-      <w:hyperlink r:id="rId11" w:history="1">
-        <w:r>
-          <w:rPr>
-            <w:rFonts w:ascii="Roboto" w:eastAsia="Times New Roman" w:hAnsi="Roboto" w:cs="Times New Roman"/>
+      <w:hyperlink r:id="rId12" w:history="1">
+        <w:r>
+          <w:rPr>
+            <w:rFonts w:asciiTheme="majorBidi" w:eastAsia="Times New Roman" w:hAnsiTheme="majorBidi" w:cstheme="majorBidi"/>
             <w:b/>
             <w:bCs/>
             <w:color w:val="3B3B3B"/>
@@ -505,7 +339,7 @@
         <w:shd w:val="clear" w:color="auto" w:fill="FFFFFF"/>
         <w:spacing w:before="100" w:beforeAutospacing="1" w:after="100" w:afterAutospacing="1" w:line="240" w:lineRule="auto"/>
         <w:rPr>
-          <w:rFonts w:ascii="Roboto" w:eastAsia="Times New Roman" w:hAnsi="Roboto" w:cs="Times New Roman"/>
+          <w:rFonts w:asciiTheme="majorBidi" w:eastAsia="Times New Roman" w:hAnsiTheme="majorBidi" w:cstheme="majorBidi"/>
           <w:b/>
           <w:bCs/>
           <w:color w:val="212529"/>
@@ -515,10 +349,10 @@
           <w14:ligatures w14:val="none"/>
         </w:rPr>
       </w:pPr>
-      <w:hyperlink r:id="rId12" w:history="1">
-        <w:r>
-          <w:rPr>
-            <w:rFonts w:ascii="Roboto" w:eastAsia="Times New Roman" w:hAnsi="Roboto" w:cs="Times New Roman"/>
+      <w:hyperlink r:id="rId13" w:history="1">
+        <w:r>
+          <w:rPr>
+            <w:rFonts w:asciiTheme="majorBidi" w:eastAsia="Times New Roman" w:hAnsiTheme="majorBidi" w:cstheme="majorBidi"/>
             <w:b/>
             <w:bCs/>
             <w:color w:val="3B3B3B"/>
@@ -534,56 +368,27 @@
     </w:p>
     <w:p>
       <w:pPr>
-        <w:spacing w:before="100" w:beforeAutospacing="1" w:after="100" w:afterAutospacing="1" w:line="240" w:lineRule="auto"/>
-        <w:outlineLvl w:val="2"/>
-        <w:rPr>
-          <w:rFonts w:ascii="Georgia" w:eastAsia="Times New Roman" w:hAnsi="Georgia" w:cs="Times New Roman"/>
-          <w:b/>
-          <w:bCs/>
+        <w:spacing w:after="0" w:line="240" w:lineRule="auto"/>
+        <w:rPr>
+          <w:rFonts w:asciiTheme="majorBidi" w:eastAsia="Times New Roman" w:hAnsiTheme="majorBidi" w:cstheme="majorBidi"/>
           <w:color w:val="FFFFFF"/>
           <w:kern w:val="0"/>
-          <w:sz w:val="27"/>
-          <w:szCs w:val="27"/>
-          <w14:ligatures w14:val="none"/>
-        </w:rPr>
-      </w:pPr>
-      <w:r>
-        <w:rPr>
-          <w:rFonts w:ascii="Georgia" w:eastAsia="Times New Roman" w:hAnsi="Georgia" w:cs="Times New Roman"/>
-          <w:b/>
-          <w:bCs/>
-          <w:color w:val="FFFFFF"/>
-          <w:kern w:val="0"/>
-          <w:sz w:val="27"/>
-          <w:szCs w:val="27"/>
-          <w14:ligatures w14:val="none"/>
-        </w:rPr>
-        <w:t>Find us</w:t>
-      </w:r>
-    </w:p>
-    <w:p>
-      <w:pPr>
-        <w:spacing w:after="0" w:line="240" w:lineRule="auto"/>
-        <w:rPr>
-          <w:rFonts w:ascii="Times New Roman" w:eastAsia="Times New Roman" w:hAnsi="Times New Roman" w:cs="Times New Roman"/>
-          <w:color w:val="FFFFFF"/>
-          <w:kern w:val="0"/>
-          <w14:ligatures w14:val="none"/>
-        </w:rPr>
-      </w:pPr>
-      <w:r>
-        <w:rPr>
-          <w:rFonts w:ascii="Times New Roman" w:eastAsia="Times New Roman" w:hAnsi="Times New Roman" w:cs="Times New Roman"/>
+          <w14:ligatures w14:val="none"/>
+        </w:rPr>
+      </w:pPr>
+      <w:r>
+        <w:rPr>
+          <w:rFonts w:asciiTheme="majorBidi" w:eastAsia="Times New Roman" w:hAnsiTheme="majorBidi" w:cstheme="majorBidi"/>
           <w:noProof/>
           <w:color w:val="FFFFFF"/>
           <w:kern w:val="0"/>
           <w14:ligatures w14:val="none"/>
         </w:rPr>
         <w:drawing>
-          <wp:inline distT="0" distB="0" distL="0" distR="0" wp14:anchorId="4E7E63E4" wp14:editId="1E3495E6">
-            <wp:extent cx="5943600" cy="2970530"/>
-            <wp:effectExtent l="0" t="0" r="0" b="1270"/>
-            <wp:docPr id="1259677110" name="Picture 5" descr="An aerial view of the University of Leeds campus"/>
+          <wp:inline distT="0" distB="0" distL="0" distR="0" wp14:anchorId="644A0981" wp14:editId="14920748">
+            <wp:extent cx="5943600" cy="2971800"/>
+            <wp:effectExtent l="0" t="0" r="0" b="0"/>
+            <wp:docPr id="1667145733" name="Picture 5" descr="An aerial view of the University of Leeds campus"/>
             <wp:cNvGraphicFramePr>
               <a:graphicFrameLocks xmlns:a="http://schemas.openxmlformats.org/drawingml/2006/main" noChangeAspect="1"/>
             </wp:cNvGraphicFramePr>
@@ -597,7 +402,7 @@
                     </pic:cNvPicPr>
                   </pic:nvPicPr>
                   <pic:blipFill>
-                    <a:blip r:embed="rId13">
+                    <a:blip r:embed="rId14">
                       <a:extLst>
                         <a:ext uri="{28A0092B-C50C-407E-A947-70E740481C1C}">
                           <a14:useLocalDpi xmlns:a14="http://schemas.microsoft.com/office/drawing/2010/main" val="0"/>
@@ -612,7 +417,7 @@
                   <pic:spPr bwMode="auto">
                     <a:xfrm>
                       <a:off x="0" y="0"/>
-                      <a:ext cx="5943600" cy="2970530"/>
+                      <a:ext cx="5943600" cy="2971800"/>
                     </a:xfrm>
                     <a:prstGeom prst="rect">
                       <a:avLst/>
@@ -633,7 +438,7 @@
       <w:pPr>
         <w:spacing w:before="100" w:beforeAutospacing="1" w:after="100" w:afterAutospacing="1" w:line="240" w:lineRule="auto"/>
         <w:rPr>
-          <w:rFonts w:ascii="Roboto" w:eastAsia="Times New Roman" w:hAnsi="Roboto" w:cs="Times New Roman"/>
+          <w:rFonts w:asciiTheme="majorBidi" w:eastAsia="Times New Roman" w:hAnsiTheme="majorBidi" w:cstheme="majorBidi"/>
           <w:color w:val="FFFFFF"/>
           <w:kern w:val="0"/>
           <w14:ligatures w14:val="none"/>
@@ -641,7 +446,7 @@
       </w:pPr>
       <w:r>
         <w:rPr>
-          <w:rFonts w:ascii="Roboto" w:eastAsia="Times New Roman" w:hAnsi="Roboto" w:cs="Times New Roman"/>
+          <w:rFonts w:asciiTheme="majorBidi" w:eastAsia="Times New Roman" w:hAnsiTheme="majorBidi" w:cstheme="majorBidi"/>
           <w:color w:val="FFFFFF"/>
           <w:kern w:val="0"/>
           <w14:ligatures w14:val="none"/>
@@ -653,16 +458,16 @@
       <w:pPr>
         <w:spacing w:after="0" w:line="240" w:lineRule="auto"/>
         <w:rPr>
-          <w:rFonts w:ascii="Times New Roman" w:eastAsia="Times New Roman" w:hAnsi="Times New Roman" w:cs="Times New Roman"/>
+          <w:rFonts w:asciiTheme="majorBidi" w:eastAsia="Times New Roman" w:hAnsiTheme="majorBidi" w:cstheme="majorBidi"/>
           <w:color w:val="FFFFFF"/>
           <w:kern w:val="0"/>
           <w14:ligatures w14:val="none"/>
         </w:rPr>
       </w:pPr>
-      <w:hyperlink r:id="rId14" w:history="1">
-        <w:r>
-          <w:rPr>
-            <w:rFonts w:ascii="Times New Roman" w:eastAsia="Times New Roman" w:hAnsi="Times New Roman" w:cs="Times New Roman"/>
+      <w:hyperlink r:id="rId15" w:history="1">
+        <w:r>
+          <w:rPr>
+            <w:rFonts w:asciiTheme="majorBidi" w:eastAsia="Times New Roman" w:hAnsiTheme="majorBidi" w:cstheme="majorBidi"/>
             <w:b/>
             <w:bCs/>
             <w:color w:val="0000FF"/>
@@ -674,7 +479,7 @@
         </w:r>
         <w:r>
           <w:rPr>
-            <w:rFonts w:ascii="Times New Roman" w:eastAsia="Times New Roman" w:hAnsi="Times New Roman" w:cs="Times New Roman"/>
+            <w:rFonts w:asciiTheme="majorBidi" w:eastAsia="Times New Roman" w:hAnsiTheme="majorBidi" w:cstheme="majorBidi"/>
             <w:b/>
             <w:bCs/>
             <w:color w:val="0000FF"/>
@@ -690,7 +495,7 @@
         <w:spacing w:before="161" w:after="161" w:line="240" w:lineRule="auto"/>
         <w:outlineLvl w:val="0"/>
         <w:rPr>
-          <w:rFonts w:ascii="Times New Roman" w:eastAsia="Times New Roman" w:hAnsi="Times New Roman" w:cs="Times New Roman"/>
+          <w:rFonts w:asciiTheme="majorBidi" w:eastAsia="Times New Roman" w:hAnsiTheme="majorBidi" w:cstheme="majorBidi"/>
           <w:b/>
           <w:bCs/>
           <w:kern w:val="36"/>
@@ -701,7 +506,7 @@
       </w:pPr>
       <w:r>
         <w:rPr>
-          <w:rFonts w:ascii="Times New Roman" w:eastAsia="Times New Roman" w:hAnsi="Times New Roman" w:cs="Times New Roman"/>
+          <w:rFonts w:asciiTheme="majorBidi" w:eastAsia="Times New Roman" w:hAnsiTheme="majorBidi" w:cstheme="majorBidi"/>
           <w:b/>
           <w:bCs/>
           <w:kern w:val="36"/>
@@ -709,79 +514,8 @@
           <w:szCs w:val="48"/>
           <w14:ligatures w14:val="none"/>
         </w:rPr>
-        <w:lastRenderedPageBreak/>
         <w:t>About</w:t>
       </w:r>
-    </w:p>
-    <w:p>
-      <w:pPr>
-        <w:numPr>
-          <w:ilvl w:val="0"/>
-          <w:numId w:val="3"/>
-        </w:numPr>
-        <w:pBdr>
-          <w:bottom w:val="single" w:sz="6" w:space="0" w:color="C9C8C5"/>
-        </w:pBdr>
-        <w:spacing w:before="100" w:beforeAutospacing="1" w:after="100" w:afterAutospacing="1" w:line="240" w:lineRule="auto"/>
-        <w:rPr>
-          <w:rFonts w:ascii="Times New Roman" w:eastAsia="Times New Roman" w:hAnsi="Times New Roman" w:cs="Times New Roman"/>
-          <w:kern w:val="0"/>
-          <w14:ligatures w14:val="none"/>
-        </w:rPr>
-      </w:pPr>
-      <w:hyperlink r:id="rId15" w:history="1">
-        <w:r>
-          <w:rPr>
-            <w:rFonts w:ascii="Times New Roman" w:eastAsia="Times New Roman" w:hAnsi="Times New Roman" w:cs="Times New Roman"/>
-            <w:color w:val="0000FF"/>
-            <w:kern w:val="0"/>
-            <w:u w:val="single"/>
-            <w14:ligatures w14:val="none"/>
-          </w:rPr>
-          <w:t>About</w:t>
-        </w:r>
-      </w:hyperlink>
-    </w:p>
-    <w:p>
-      <w:pPr>
-        <w:spacing w:before="100" w:beforeAutospacing="1" w:after="100" w:afterAutospacing="1" w:line="240" w:lineRule="auto"/>
-        <w:outlineLvl w:val="1"/>
-        <w:rPr>
-          <w:rFonts w:ascii="Times New Roman" w:eastAsia="Times New Roman" w:hAnsi="Times New Roman" w:cs="Times New Roman"/>
-          <w:b/>
-          <w:bCs/>
-          <w:kern w:val="0"/>
-          <w:sz w:val="36"/>
-          <w:szCs w:val="36"/>
-          <w14:ligatures w14:val="none"/>
-        </w:rPr>
-      </w:pPr>
-      <w:r>
-        <w:rPr>
-          <w:rFonts w:ascii="Times New Roman" w:eastAsia="Times New Roman" w:hAnsi="Times New Roman" w:cs="Times New Roman"/>
-          <w:b/>
-          <w:bCs/>
-          <w:kern w:val="0"/>
-          <w:sz w:val="36"/>
-          <w:szCs w:val="36"/>
-          <w14:ligatures w14:val="none"/>
-        </w:rPr>
-        <w:t xml:space="preserve">In this </w:t>
-      </w:r>
-      <w:proofErr w:type="spellStart"/>
-      <w:r>
-        <w:rPr>
-          <w:rFonts w:ascii="Times New Roman" w:eastAsia="Times New Roman" w:hAnsi="Times New Roman" w:cs="Times New Roman"/>
-          <w:b/>
-          <w:bCs/>
-          <w:kern w:val="0"/>
-          <w:sz w:val="36"/>
-          <w:szCs w:val="36"/>
-          <w14:ligatures w14:val="none"/>
-        </w:rPr>
-        <w:t>sectionAbout</w:t>
-      </w:r>
-      <w:proofErr w:type="spellEnd"/>
     </w:p>
     <w:p>
       <w:pPr>
@@ -791,7 +525,7 @@
         </w:numPr>
         <w:spacing w:before="100" w:beforeAutospacing="1" w:after="100" w:afterAutospacing="1" w:line="240" w:lineRule="auto"/>
         <w:rPr>
-          <w:rFonts w:ascii="Times New Roman" w:eastAsia="Times New Roman" w:hAnsi="Times New Roman" w:cs="Times New Roman"/>
+          <w:rFonts w:asciiTheme="majorBidi" w:eastAsia="Times New Roman" w:hAnsiTheme="majorBidi" w:cstheme="majorBidi"/>
           <w:kern w:val="0"/>
           <w14:ligatures w14:val="none"/>
         </w:rPr>
@@ -799,7 +533,7 @@
       <w:hyperlink r:id="rId16" w:history="1">
         <w:r>
           <w:rPr>
-            <w:rFonts w:ascii="Times New Roman" w:eastAsia="Times New Roman" w:hAnsi="Times New Roman" w:cs="Times New Roman"/>
+            <w:rFonts w:asciiTheme="majorBidi" w:eastAsia="Times New Roman" w:hAnsiTheme="majorBidi" w:cstheme="majorBidi"/>
             <w:color w:val="C70000"/>
             <w:kern w:val="0"/>
             <w:u w:val="single"/>
@@ -818,7 +552,7 @@
         </w:numPr>
         <w:spacing w:before="100" w:beforeAutospacing="1" w:after="100" w:afterAutospacing="1" w:line="240" w:lineRule="auto"/>
         <w:rPr>
-          <w:rFonts w:ascii="Times New Roman" w:eastAsia="Times New Roman" w:hAnsi="Times New Roman" w:cs="Times New Roman"/>
+          <w:rFonts w:asciiTheme="majorBidi" w:eastAsia="Times New Roman" w:hAnsiTheme="majorBidi" w:cstheme="majorBidi"/>
           <w:kern w:val="0"/>
           <w14:ligatures w14:val="none"/>
         </w:rPr>
@@ -826,7 +560,7 @@
       <w:hyperlink r:id="rId17" w:history="1">
         <w:r>
           <w:rPr>
-            <w:rFonts w:ascii="Times New Roman" w:eastAsia="Times New Roman" w:hAnsi="Times New Roman" w:cs="Times New Roman"/>
+            <w:rFonts w:asciiTheme="majorBidi" w:eastAsia="Times New Roman" w:hAnsiTheme="majorBidi" w:cstheme="majorBidi"/>
             <w:color w:val="212529"/>
             <w:kern w:val="0"/>
             <w:bdr w:val="none" w:sz="0" w:space="0" w:color="auto" w:frame="1"/>
@@ -844,14 +578,14 @@
         </w:numPr>
         <w:spacing w:before="100" w:beforeAutospacing="1" w:after="100" w:afterAutospacing="1" w:line="240" w:lineRule="auto"/>
         <w:rPr>
-          <w:rFonts w:ascii="Times New Roman" w:eastAsia="Times New Roman" w:hAnsi="Times New Roman" w:cs="Times New Roman"/>
-          <w:kern w:val="0"/>
-          <w14:ligatures w14:val="none"/>
-        </w:rPr>
-      </w:pPr>
-      <w:r>
-        <w:rPr>
-          <w:rFonts w:ascii="Times New Roman" w:eastAsia="Times New Roman" w:hAnsi="Times New Roman" w:cs="Times New Roman"/>
+          <w:rFonts w:asciiTheme="majorBidi" w:eastAsia="Times New Roman" w:hAnsiTheme="majorBidi" w:cstheme="majorBidi"/>
+          <w:kern w:val="0"/>
+          <w14:ligatures w14:val="none"/>
+        </w:rPr>
+      </w:pPr>
+      <w:r>
+        <w:rPr>
+          <w:rFonts w:asciiTheme="majorBidi" w:eastAsia="Times New Roman" w:hAnsiTheme="majorBidi" w:cstheme="majorBidi"/>
           <w:kern w:val="0"/>
           <w14:ligatures w14:val="none"/>
         </w:rPr>
@@ -866,7 +600,7 @@
         </w:numPr>
         <w:spacing w:before="100" w:beforeAutospacing="1" w:after="100" w:afterAutospacing="1" w:line="240" w:lineRule="auto"/>
         <w:rPr>
-          <w:rFonts w:ascii="Times New Roman" w:eastAsia="Times New Roman" w:hAnsi="Times New Roman" w:cs="Times New Roman"/>
+          <w:rFonts w:asciiTheme="majorBidi" w:eastAsia="Times New Roman" w:hAnsiTheme="majorBidi" w:cstheme="majorBidi"/>
           <w:kern w:val="0"/>
           <w14:ligatures w14:val="none"/>
         </w:rPr>
@@ -874,7 +608,7 @@
       <w:hyperlink r:id="rId18" w:history="1">
         <w:r>
           <w:rPr>
-            <w:rFonts w:ascii="Times New Roman" w:eastAsia="Times New Roman" w:hAnsi="Times New Roman" w:cs="Times New Roman"/>
+            <w:rFonts w:asciiTheme="majorBidi" w:eastAsia="Times New Roman" w:hAnsiTheme="majorBidi" w:cstheme="majorBidi"/>
             <w:color w:val="212529"/>
             <w:kern w:val="0"/>
             <w:bdr w:val="none" w:sz="0" w:space="0" w:color="auto" w:frame="1"/>
@@ -892,7 +626,7 @@
         </w:numPr>
         <w:spacing w:before="100" w:beforeAutospacing="1" w:after="100" w:afterAutospacing="1" w:line="240" w:lineRule="auto"/>
         <w:rPr>
-          <w:rFonts w:ascii="Times New Roman" w:eastAsia="Times New Roman" w:hAnsi="Times New Roman" w:cs="Times New Roman"/>
+          <w:rFonts w:asciiTheme="majorBidi" w:eastAsia="Times New Roman" w:hAnsiTheme="majorBidi" w:cstheme="majorBidi"/>
           <w:kern w:val="0"/>
           <w14:ligatures w14:val="none"/>
         </w:rPr>
@@ -900,7 +634,7 @@
       <w:hyperlink r:id="rId19" w:history="1">
         <w:r>
           <w:rPr>
-            <w:rFonts w:ascii="Times New Roman" w:eastAsia="Times New Roman" w:hAnsi="Times New Roman" w:cs="Times New Roman"/>
+            <w:rFonts w:asciiTheme="majorBidi" w:eastAsia="Times New Roman" w:hAnsiTheme="majorBidi" w:cstheme="majorBidi"/>
             <w:color w:val="212529"/>
             <w:kern w:val="0"/>
             <w:bdr w:val="none" w:sz="0" w:space="0" w:color="auto" w:frame="1"/>
@@ -918,7 +652,7 @@
         </w:numPr>
         <w:spacing w:before="100" w:beforeAutospacing="1" w:after="100" w:afterAutospacing="1" w:line="240" w:lineRule="auto"/>
         <w:rPr>
-          <w:rFonts w:ascii="Times New Roman" w:eastAsia="Times New Roman" w:hAnsi="Times New Roman" w:cs="Times New Roman"/>
+          <w:rFonts w:asciiTheme="majorBidi" w:eastAsia="Times New Roman" w:hAnsiTheme="majorBidi" w:cstheme="majorBidi"/>
           <w:kern w:val="0"/>
           <w14:ligatures w14:val="none"/>
         </w:rPr>
@@ -926,7 +660,7 @@
       <w:hyperlink r:id="rId20" w:history="1">
         <w:r>
           <w:rPr>
-            <w:rFonts w:ascii="Times New Roman" w:eastAsia="Times New Roman" w:hAnsi="Times New Roman" w:cs="Times New Roman"/>
+            <w:rFonts w:asciiTheme="majorBidi" w:eastAsia="Times New Roman" w:hAnsiTheme="majorBidi" w:cstheme="majorBidi"/>
             <w:color w:val="212529"/>
             <w:kern w:val="0"/>
             <w:bdr w:val="none" w:sz="0" w:space="0" w:color="auto" w:frame="1"/>
@@ -944,7 +678,7 @@
         </w:numPr>
         <w:spacing w:before="100" w:beforeAutospacing="1" w:after="100" w:afterAutospacing="1" w:line="240" w:lineRule="auto"/>
         <w:rPr>
-          <w:rFonts w:ascii="Times New Roman" w:eastAsia="Times New Roman" w:hAnsi="Times New Roman" w:cs="Times New Roman"/>
+          <w:rFonts w:asciiTheme="majorBidi" w:eastAsia="Times New Roman" w:hAnsiTheme="majorBidi" w:cstheme="majorBidi"/>
           <w:kern w:val="0"/>
           <w14:ligatures w14:val="none"/>
         </w:rPr>
@@ -952,7 +686,7 @@
       <w:hyperlink r:id="rId21" w:history="1">
         <w:r>
           <w:rPr>
-            <w:rFonts w:ascii="Times New Roman" w:eastAsia="Times New Roman" w:hAnsi="Times New Roman" w:cs="Times New Roman"/>
+            <w:rFonts w:asciiTheme="majorBidi" w:eastAsia="Times New Roman" w:hAnsiTheme="majorBidi" w:cstheme="majorBidi"/>
             <w:color w:val="212529"/>
             <w:kern w:val="0"/>
             <w:bdr w:val="none" w:sz="0" w:space="0" w:color="auto" w:frame="1"/>
@@ -964,107 +698,51 @@
     </w:p>
     <w:p>
       <w:pPr>
-        <w:spacing w:before="100" w:beforeAutospacing="1" w:after="0" w:line="240" w:lineRule="auto"/>
-        <w:outlineLvl w:val="2"/>
-        <w:rPr>
-          <w:rFonts w:ascii="Roboto" w:eastAsia="Times New Roman" w:hAnsi="Roboto" w:cs="Times New Roman"/>
+        <w:spacing w:before="100" w:beforeAutospacing="1" w:after="100" w:afterAutospacing="1" w:line="240" w:lineRule="auto"/>
+        <w:rPr>
+          <w:rFonts w:asciiTheme="majorBidi" w:eastAsia="Times New Roman" w:hAnsiTheme="majorBidi" w:cstheme="majorBidi"/>
+          <w:color w:val="212529"/>
+          <w:kern w:val="0"/>
+          <w:bdr w:val="none" w:sz="0" w:space="0" w:color="auto" w:frame="1"/>
+          <w14:ligatures w14:val="none"/>
+        </w:rPr>
+      </w:pPr>
+    </w:p>
+    <w:p>
+      <w:pPr>
+        <w:spacing w:before="100" w:beforeAutospacing="1" w:after="100" w:afterAutospacing="1" w:line="240" w:lineRule="auto"/>
+        <w:rPr>
+          <w:rFonts w:asciiTheme="majorBidi" w:eastAsia="Times New Roman" w:hAnsiTheme="majorBidi" w:cstheme="majorBidi"/>
+          <w:kern w:val="0"/>
+          <w14:ligatures w14:val="none"/>
+        </w:rPr>
+      </w:pPr>
+    </w:p>
+    <w:p>
+      <w:pPr>
+        <w:spacing w:before="100" w:beforeAutospacing="1" w:after="100" w:afterAutospacing="1" w:line="240" w:lineRule="auto"/>
+        <w:outlineLvl w:val="1"/>
+        <w:rPr>
+          <w:rFonts w:asciiTheme="majorBidi" w:eastAsia="Times New Roman" w:hAnsiTheme="majorBidi" w:cstheme="majorBidi"/>
           <w:b/>
           <w:bCs/>
-          <w:color w:val="0A0202"/>
-          <w:kern w:val="0"/>
-          <w:sz w:val="27"/>
-          <w:szCs w:val="27"/>
-          <w14:ligatures w14:val="none"/>
-        </w:rPr>
-      </w:pPr>
-      <w:r>
-        <w:rPr>
-          <w:rFonts w:ascii="Roboto" w:eastAsia="Times New Roman" w:hAnsi="Roboto" w:cs="Times New Roman"/>
+          <w:kern w:val="0"/>
+          <w:sz w:val="36"/>
+          <w:szCs w:val="36"/>
+          <w14:ligatures w14:val="none"/>
+        </w:rPr>
+      </w:pPr>
+      <w:r>
+        <w:rPr>
+          <w:rFonts w:asciiTheme="majorBidi" w:eastAsia="Times New Roman" w:hAnsiTheme="majorBidi" w:cstheme="majorBidi"/>
           <w:b/>
           <w:bCs/>
-          <w:color w:val="0A0202"/>
-          <w:kern w:val="0"/>
-          <w:sz w:val="27"/>
-          <w:szCs w:val="27"/>
-          <w14:ligatures w14:val="none"/>
-        </w:rPr>
-        <w:t>Related links</w:t>
-      </w:r>
-    </w:p>
-    <w:p>
-      <w:pPr>
-        <w:spacing w:after="0" w:line="240" w:lineRule="auto"/>
-        <w:jc w:val="center"/>
-        <w:rPr>
-          <w:rFonts w:ascii="Roboto" w:eastAsia="Times New Roman" w:hAnsi="Roboto" w:cs="Times New Roman"/>
-          <w:kern w:val="0"/>
-          <w14:ligatures w14:val="none"/>
-        </w:rPr>
-      </w:pPr>
-      <w:hyperlink r:id="rId22" w:history="1">
-        <w:proofErr w:type="spellStart"/>
-        <w:r>
-          <w:rPr>
-            <w:rFonts w:ascii="Roboto" w:eastAsia="Times New Roman" w:hAnsi="Roboto" w:cs="Times New Roman"/>
-            <w:color w:val="FFFFFF"/>
-            <w:kern w:val="0"/>
-            <w:u w:val="single"/>
-            <w:bdr w:val="single" w:sz="12" w:space="0" w:color="212121" w:frame="1"/>
-            <w14:ligatures w14:val="none"/>
-          </w:rPr>
-          <w:t>Jobs</w:t>
-        </w:r>
-      </w:hyperlink>
-      <w:hyperlink r:id="rId23" w:history="1">
-        <w:r>
-          <w:rPr>
-            <w:rFonts w:ascii="Roboto" w:eastAsia="Times New Roman" w:hAnsi="Roboto" w:cs="Times New Roman"/>
-            <w:color w:val="FFFFFF"/>
-            <w:kern w:val="0"/>
-            <w:u w:val="single"/>
-            <w:bdr w:val="single" w:sz="12" w:space="0" w:color="212121" w:frame="1"/>
-            <w14:ligatures w14:val="none"/>
-          </w:rPr>
-          <w:t>Campus</w:t>
-        </w:r>
-        <w:proofErr w:type="spellEnd"/>
-        <w:r>
-          <w:rPr>
-            <w:rFonts w:ascii="Roboto" w:eastAsia="Times New Roman" w:hAnsi="Roboto" w:cs="Times New Roman"/>
-            <w:color w:val="FFFFFF"/>
-            <w:kern w:val="0"/>
-            <w:u w:val="single"/>
-            <w:bdr w:val="single" w:sz="12" w:space="0" w:color="212121" w:frame="1"/>
-            <w14:ligatures w14:val="none"/>
-          </w:rPr>
-          <w:t xml:space="preserve"> map</w:t>
-        </w:r>
-      </w:hyperlink>
-    </w:p>
-    <w:p>
-      <w:pPr>
-        <w:spacing w:before="100" w:beforeAutospacing="1" w:after="100" w:afterAutospacing="1" w:line="240" w:lineRule="auto"/>
-        <w:outlineLvl w:val="1"/>
-        <w:rPr>
-          <w:rFonts w:ascii="Georgia" w:eastAsia="Times New Roman" w:hAnsi="Georgia" w:cs="Times New Roman"/>
-          <w:b/>
-          <w:bCs/>
           <w:kern w:val="0"/>
           <w:sz w:val="36"/>
           <w:szCs w:val="36"/>
           <w14:ligatures w14:val="none"/>
         </w:rPr>
-      </w:pPr>
-      <w:r>
-        <w:rPr>
-          <w:rFonts w:ascii="Georgia" w:eastAsia="Times New Roman" w:hAnsi="Georgia" w:cs="Times New Roman"/>
-          <w:b/>
-          <w:bCs/>
-          <w:kern w:val="0"/>
-          <w:sz w:val="36"/>
-          <w:szCs w:val="36"/>
-          <w14:ligatures w14:val="none"/>
-        </w:rPr>
+        <w:lastRenderedPageBreak/>
         <w:t>About the University of Leeds</w:t>
       </w:r>
     </w:p>
@@ -1072,19 +750,29 @@
       <w:pPr>
         <w:spacing w:before="100" w:beforeAutospacing="1" w:after="0" w:line="240" w:lineRule="auto"/>
         <w:rPr>
-          <w:rFonts w:ascii="Times New Roman" w:eastAsia="Times New Roman" w:hAnsi="Times New Roman" w:cs="Times New Roman"/>
-          <w:kern w:val="0"/>
-          <w14:ligatures w14:val="none"/>
-        </w:rPr>
-      </w:pPr>
-      <w:r>
-        <w:rPr>
-          <w:rFonts w:ascii="Times New Roman" w:eastAsia="Times New Roman" w:hAnsi="Times New Roman" w:cs="Times New Roman"/>
+          <w:rFonts w:asciiTheme="majorBidi" w:eastAsia="Times New Roman" w:hAnsiTheme="majorBidi" w:cstheme="majorBidi"/>
+          <w:kern w:val="0"/>
+          <w14:ligatures w14:val="none"/>
+        </w:rPr>
+      </w:pPr>
+      <w:r>
+        <w:rPr>
+          <w:rFonts w:asciiTheme="majorBidi" w:eastAsia="Times New Roman" w:hAnsiTheme="majorBidi" w:cstheme="majorBidi"/>
           <w:kern w:val="0"/>
           <w14:ligatures w14:val="none"/>
         </w:rPr>
         <w:t>Established in 1904, the University of Leeds is one of the largest universities in the UK. We’re part of the Russell Group of research-intensive universities and are renowned globally for the quality of our research and teaching.</w:t>
       </w:r>
+    </w:p>
+    <w:p>
+      <w:pPr>
+        <w:spacing w:before="100" w:beforeAutospacing="1" w:after="0" w:line="240" w:lineRule="auto"/>
+        <w:rPr>
+          <w:rFonts w:asciiTheme="majorBidi" w:eastAsia="Times New Roman" w:hAnsiTheme="majorBidi" w:cstheme="majorBidi"/>
+          <w:kern w:val="0"/>
+          <w14:ligatures w14:val="none"/>
+        </w:rPr>
+      </w:pPr>
     </w:p>
     <w:p>
       <w:pPr>
@@ -1096,7 +784,7 @@
         <w:spacing w:after="0" w:line="240" w:lineRule="auto"/>
         <w:outlineLvl w:val="2"/>
         <w:rPr>
-          <w:rFonts w:ascii="Georgia" w:eastAsia="Times New Roman" w:hAnsi="Georgia" w:cs="Times New Roman"/>
+          <w:rFonts w:asciiTheme="majorBidi" w:eastAsia="Times New Roman" w:hAnsiTheme="majorBidi" w:cstheme="majorBidi"/>
           <w:b/>
           <w:bCs/>
           <w:color w:val="3B3B3B"/>
@@ -1106,10 +794,10 @@
           <w14:ligatures w14:val="none"/>
         </w:rPr>
       </w:pPr>
-      <w:hyperlink r:id="rId24" w:history="1">
-        <w:r>
-          <w:rPr>
-            <w:rFonts w:ascii="Georgia" w:eastAsia="Times New Roman" w:hAnsi="Georgia" w:cs="Times New Roman"/>
+      <w:hyperlink r:id="rId22" w:history="1">
+        <w:r>
+          <w:rPr>
+            <w:rFonts w:asciiTheme="majorBidi" w:eastAsia="Times New Roman" w:hAnsiTheme="majorBidi" w:cstheme="majorBidi"/>
             <w:b/>
             <w:bCs/>
             <w:color w:val="0000FF"/>
@@ -1129,7 +817,7 @@
         <w:spacing w:after="0" w:line="240" w:lineRule="auto"/>
         <w:ind w:left="720"/>
         <w:rPr>
-          <w:rFonts w:ascii="Times New Roman" w:eastAsia="Times New Roman" w:hAnsi="Times New Roman" w:cs="Times New Roman"/>
+          <w:rFonts w:asciiTheme="majorBidi" w:eastAsia="Times New Roman" w:hAnsiTheme="majorBidi" w:cstheme="majorBidi"/>
           <w:color w:val="3B3B3B"/>
           <w:kern w:val="0"/>
           <w14:ligatures w14:val="none"/>
@@ -1137,7 +825,7 @@
       </w:pPr>
       <w:r>
         <w:rPr>
-          <w:rFonts w:ascii="Times New Roman" w:eastAsia="Times New Roman" w:hAnsi="Times New Roman" w:cs="Times New Roman"/>
+          <w:rFonts w:asciiTheme="majorBidi" w:eastAsia="Times New Roman" w:hAnsiTheme="majorBidi" w:cstheme="majorBidi"/>
           <w:color w:val="3B3B3B"/>
           <w:kern w:val="0"/>
           <w14:ligatures w14:val="none"/>
@@ -1147,7 +835,7 @@
       <w:proofErr w:type="gramStart"/>
       <w:r>
         <w:rPr>
-          <w:rFonts w:ascii="Times New Roman" w:eastAsia="Times New Roman" w:hAnsi="Times New Roman" w:cs="Times New Roman"/>
+          <w:rFonts w:asciiTheme="majorBidi" w:eastAsia="Times New Roman" w:hAnsiTheme="majorBidi" w:cstheme="majorBidi"/>
           <w:color w:val="3B3B3B"/>
           <w:kern w:val="0"/>
           <w14:ligatures w14:val="none"/>
@@ -1157,7 +845,7 @@
       <w:proofErr w:type="gramEnd"/>
       <w:r>
         <w:rPr>
-          <w:rFonts w:ascii="Times New Roman" w:eastAsia="Times New Roman" w:hAnsi="Times New Roman" w:cs="Times New Roman"/>
+          <w:rFonts w:asciiTheme="majorBidi" w:eastAsia="Times New Roman" w:hAnsiTheme="majorBidi" w:cstheme="majorBidi"/>
           <w:color w:val="3B3B3B"/>
           <w:kern w:val="0"/>
           <w14:ligatures w14:val="none"/>
@@ -1169,25 +857,24 @@
       <w:pPr>
         <w:spacing w:beforeAutospacing="1" w:after="0" w:afterAutospacing="1" w:line="240" w:lineRule="auto"/>
         <w:ind w:left="720"/>
-        <w:jc w:val="center"/>
-        <w:rPr>
-          <w:rFonts w:ascii="Times New Roman" w:eastAsia="Times New Roman" w:hAnsi="Times New Roman" w:cs="Times New Roman"/>
-          <w:kern w:val="0"/>
-          <w14:ligatures w14:val="none"/>
-        </w:rPr>
-      </w:pPr>
-      <w:r>
-        <w:rPr>
-          <w:rFonts w:ascii="Times New Roman" w:eastAsia="Times New Roman" w:hAnsi="Times New Roman" w:cs="Times New Roman"/>
+        <w:rPr>
+          <w:rFonts w:asciiTheme="majorBidi" w:eastAsia="Times New Roman" w:hAnsiTheme="majorBidi" w:cstheme="majorBidi"/>
+          <w:kern w:val="0"/>
+          <w14:ligatures w14:val="none"/>
+        </w:rPr>
+      </w:pPr>
+      <w:r>
+        <w:rPr>
+          <w:rFonts w:asciiTheme="majorBidi" w:eastAsia="Times New Roman" w:hAnsiTheme="majorBidi" w:cstheme="majorBidi"/>
           <w:noProof/>
           <w:kern w:val="0"/>
           <w14:ligatures w14:val="none"/>
         </w:rPr>
         <w:drawing>
-          <wp:inline distT="0" distB="0" distL="0" distR="0" wp14:anchorId="61CAF6DF" wp14:editId="6CF18DB5">
-            <wp:extent cx="5712460" cy="3820795"/>
-            <wp:effectExtent l="0" t="0" r="2540" b="8255"/>
-            <wp:docPr id="2143362633" name="Picture 4" descr="Student standing reading a book in a library"/>
+          <wp:inline distT="0" distB="0" distL="0" distR="0" wp14:anchorId="075B7428" wp14:editId="3CE5D132">
+            <wp:extent cx="5715000" cy="3816350"/>
+            <wp:effectExtent l="0" t="0" r="0" b="0"/>
+            <wp:docPr id="729364033" name="Picture 4" descr="Student standing reading a book in a library"/>
             <wp:cNvGraphicFramePr>
               <a:graphicFrameLocks xmlns:a="http://schemas.openxmlformats.org/drawingml/2006/main" noChangeAspect="1"/>
             </wp:cNvGraphicFramePr>
@@ -1196,6 +883,132 @@
                 <pic:pic xmlns:pic="http://schemas.openxmlformats.org/drawingml/2006/picture">
                   <pic:nvPicPr>
                     <pic:cNvPr id="0" name="Picture 2" descr="Student standing reading a book in a library"/>
+                    <pic:cNvPicPr>
+                      <a:picLocks noChangeAspect="1" noChangeArrowheads="1"/>
+                    </pic:cNvPicPr>
+                  </pic:nvPicPr>
+                  <pic:blipFill>
+                    <a:blip r:embed="rId23">
+                      <a:extLst>
+                        <a:ext uri="{28A0092B-C50C-407E-A947-70E740481C1C}">
+                          <a14:useLocalDpi xmlns:a14="http://schemas.microsoft.com/office/drawing/2010/main" val="0"/>
+                        </a:ext>
+                      </a:extLst>
+                    </a:blip>
+                    <a:srcRect/>
+                    <a:stretch>
+                      <a:fillRect/>
+                    </a:stretch>
+                  </pic:blipFill>
+                  <pic:spPr bwMode="auto">
+                    <a:xfrm>
+                      <a:off x="0" y="0"/>
+                      <a:ext cx="5715000" cy="3816350"/>
+                    </a:xfrm>
+                    <a:prstGeom prst="rect">
+                      <a:avLst/>
+                    </a:prstGeom>
+                    <a:noFill/>
+                    <a:ln>
+                      <a:noFill/>
+                    </a:ln>
+                  </pic:spPr>
+                </pic:pic>
+              </a:graphicData>
+            </a:graphic>
+          </wp:inline>
+        </w:drawing>
+      </w:r>
+    </w:p>
+    <w:p>
+      <w:pPr>
+        <w:numPr>
+          <w:ilvl w:val="0"/>
+          <w:numId w:val="5"/>
+        </w:numPr>
+        <w:shd w:val="clear" w:color="auto" w:fill="EAE8E6"/>
+        <w:spacing w:after="0" w:line="240" w:lineRule="auto"/>
+        <w:outlineLvl w:val="2"/>
+        <w:rPr>
+          <w:rFonts w:asciiTheme="majorBidi" w:eastAsia="Times New Roman" w:hAnsiTheme="majorBidi" w:cstheme="majorBidi"/>
+          <w:b/>
+          <w:bCs/>
+          <w:color w:val="3B3B3B"/>
+          <w:kern w:val="0"/>
+          <w:sz w:val="27"/>
+          <w:szCs w:val="27"/>
+          <w14:ligatures w14:val="none"/>
+        </w:rPr>
+      </w:pPr>
+      <w:hyperlink r:id="rId24" w:history="1">
+        <w:r>
+          <w:rPr>
+            <w:rFonts w:asciiTheme="majorBidi" w:eastAsia="Times New Roman" w:hAnsiTheme="majorBidi" w:cstheme="majorBidi"/>
+            <w:b/>
+            <w:bCs/>
+            <w:color w:val="0000FF"/>
+            <w:kern w:val="0"/>
+            <w:sz w:val="27"/>
+            <w:szCs w:val="27"/>
+            <w:u w:val="single"/>
+            <w14:ligatures w14:val="none"/>
+          </w:rPr>
+          <w:t>University strategy</w:t>
+        </w:r>
+      </w:hyperlink>
+    </w:p>
+    <w:p>
+      <w:pPr>
+        <w:shd w:val="clear" w:color="auto" w:fill="EAE8E6"/>
+        <w:spacing w:after="0" w:line="240" w:lineRule="auto"/>
+        <w:ind w:left="720"/>
+        <w:rPr>
+          <w:rFonts w:asciiTheme="majorBidi" w:eastAsia="Times New Roman" w:hAnsiTheme="majorBidi" w:cstheme="majorBidi"/>
+          <w:color w:val="3B3B3B"/>
+          <w:kern w:val="0"/>
+          <w14:ligatures w14:val="none"/>
+        </w:rPr>
+      </w:pPr>
+      <w:r>
+        <w:rPr>
+          <w:rFonts w:asciiTheme="majorBidi" w:eastAsia="Times New Roman" w:hAnsiTheme="majorBidi" w:cstheme="majorBidi"/>
+          <w:color w:val="3B3B3B"/>
+          <w:kern w:val="0"/>
+          <w14:ligatures w14:val="none"/>
+        </w:rPr>
+        <w:t>Read our academic strategy for 2020–2030.</w:t>
+      </w:r>
+    </w:p>
+    <w:p>
+      <w:pPr>
+        <w:spacing w:beforeAutospacing="1" w:after="0" w:afterAutospacing="1" w:line="240" w:lineRule="auto"/>
+        <w:ind w:left="720"/>
+        <w:rPr>
+          <w:rFonts w:asciiTheme="majorBidi" w:eastAsia="Times New Roman" w:hAnsiTheme="majorBidi" w:cstheme="majorBidi"/>
+          <w:kern w:val="0"/>
+          <w14:ligatures w14:val="none"/>
+        </w:rPr>
+      </w:pPr>
+      <w:r>
+        <w:rPr>
+          <w:rFonts w:asciiTheme="majorBidi" w:eastAsia="Times New Roman" w:hAnsiTheme="majorBidi" w:cstheme="majorBidi"/>
+          <w:noProof/>
+          <w:kern w:val="0"/>
+          <w14:ligatures w14:val="none"/>
+        </w:rPr>
+        <w:drawing>
+          <wp:inline distT="0" distB="0" distL="0" distR="0" wp14:anchorId="5A83D149" wp14:editId="2C1C0E97">
+            <wp:extent cx="5943600" cy="2971800"/>
+            <wp:effectExtent l="0" t="0" r="0" b="0"/>
+            <wp:docPr id="466842232" name="Picture 3" descr="The Great Hall with trees and blue sky. Lots of people are gathered outside for graduation."/>
+            <wp:cNvGraphicFramePr>
+              <a:graphicFrameLocks xmlns:a="http://schemas.openxmlformats.org/drawingml/2006/main" noChangeAspect="1"/>
+            </wp:cNvGraphicFramePr>
+            <a:graphic xmlns:a="http://schemas.openxmlformats.org/drawingml/2006/main">
+              <a:graphicData uri="http://schemas.openxmlformats.org/drawingml/2006/picture">
+                <pic:pic xmlns:pic="http://schemas.openxmlformats.org/drawingml/2006/picture">
+                  <pic:nvPicPr>
+                    <pic:cNvPr id="0" name="Picture 3" descr="The Great Hall with trees and blue sky. Lots of people are gathered outside for graduation."/>
                     <pic:cNvPicPr>
                       <a:picLocks noChangeAspect="1" noChangeArrowheads="1"/>
                     </pic:cNvPicPr>
@@ -1216,7 +1029,7 @@
                   <pic:spPr bwMode="auto">
                     <a:xfrm>
                       <a:off x="0" y="0"/>
-                      <a:ext cx="5712460" cy="3820795"/>
+                      <a:ext cx="5943600" cy="2971800"/>
                     </a:xfrm>
                     <a:prstGeom prst="rect">
                       <a:avLst/>
@@ -1243,7 +1056,7 @@
         <w:spacing w:after="0" w:line="240" w:lineRule="auto"/>
         <w:outlineLvl w:val="2"/>
         <w:rPr>
-          <w:rFonts w:ascii="Georgia" w:eastAsia="Times New Roman" w:hAnsi="Georgia" w:cs="Times New Roman"/>
+          <w:rFonts w:asciiTheme="majorBidi" w:eastAsia="Times New Roman" w:hAnsiTheme="majorBidi" w:cstheme="majorBidi"/>
           <w:b/>
           <w:bCs/>
           <w:color w:val="3B3B3B"/>
@@ -1256,7 +1069,7 @@
       <w:hyperlink r:id="rId26" w:history="1">
         <w:r>
           <w:rPr>
-            <w:rFonts w:ascii="Georgia" w:eastAsia="Times New Roman" w:hAnsi="Georgia" w:cs="Times New Roman"/>
+            <w:rFonts w:asciiTheme="majorBidi" w:eastAsia="Times New Roman" w:hAnsiTheme="majorBidi" w:cstheme="majorBidi"/>
             <w:b/>
             <w:bCs/>
             <w:color w:val="0000FF"/>
@@ -1266,7 +1079,7 @@
             <w:u w:val="single"/>
             <w14:ligatures w14:val="none"/>
           </w:rPr>
-          <w:t>University strategy</w:t>
+          <w:t>Faculties</w:t>
         </w:r>
       </w:hyperlink>
     </w:p>
@@ -1276,7 +1089,7 @@
         <w:spacing w:after="0" w:line="240" w:lineRule="auto"/>
         <w:ind w:left="720"/>
         <w:rPr>
-          <w:rFonts w:ascii="Times New Roman" w:eastAsia="Times New Roman" w:hAnsi="Times New Roman" w:cs="Times New Roman"/>
+          <w:rFonts w:asciiTheme="majorBidi" w:eastAsia="Times New Roman" w:hAnsiTheme="majorBidi" w:cstheme="majorBidi"/>
           <w:color w:val="3B3B3B"/>
           <w:kern w:val="0"/>
           <w14:ligatures w14:val="none"/>
@@ -1284,37 +1097,36 @@
       </w:pPr>
       <w:r>
         <w:rPr>
-          <w:rFonts w:ascii="Times New Roman" w:eastAsia="Times New Roman" w:hAnsi="Times New Roman" w:cs="Times New Roman"/>
+          <w:rFonts w:asciiTheme="majorBidi" w:eastAsia="Times New Roman" w:hAnsiTheme="majorBidi" w:cstheme="majorBidi"/>
           <w:color w:val="3B3B3B"/>
           <w:kern w:val="0"/>
           <w14:ligatures w14:val="none"/>
         </w:rPr>
-        <w:t>Read our academic strategy for 2020–2030.</w:t>
+        <w:t>Find contact details and staff lists for our seven faculties.</w:t>
       </w:r>
     </w:p>
     <w:p>
       <w:pPr>
         <w:spacing w:beforeAutospacing="1" w:after="0" w:afterAutospacing="1" w:line="240" w:lineRule="auto"/>
         <w:ind w:left="720"/>
-        <w:jc w:val="center"/>
-        <w:rPr>
-          <w:rFonts w:ascii="Times New Roman" w:eastAsia="Times New Roman" w:hAnsi="Times New Roman" w:cs="Times New Roman"/>
-          <w:kern w:val="0"/>
-          <w14:ligatures w14:val="none"/>
-        </w:rPr>
-      </w:pPr>
-      <w:r>
-        <w:rPr>
-          <w:rFonts w:ascii="Times New Roman" w:eastAsia="Times New Roman" w:hAnsi="Times New Roman" w:cs="Times New Roman"/>
+        <w:rPr>
+          <w:rFonts w:asciiTheme="majorBidi" w:eastAsia="Times New Roman" w:hAnsiTheme="majorBidi" w:cstheme="majorBidi"/>
+          <w:kern w:val="0"/>
+          <w14:ligatures w14:val="none"/>
+        </w:rPr>
+      </w:pPr>
+      <w:r>
+        <w:rPr>
+          <w:rFonts w:asciiTheme="majorBidi" w:eastAsia="Times New Roman" w:hAnsiTheme="majorBidi" w:cstheme="majorBidi"/>
           <w:noProof/>
           <w:kern w:val="0"/>
           <w14:ligatures w14:val="none"/>
         </w:rPr>
         <w:drawing>
-          <wp:inline distT="0" distB="0" distL="0" distR="0" wp14:anchorId="426DA912" wp14:editId="679C9E79">
-            <wp:extent cx="5943600" cy="2973070"/>
+          <wp:inline distT="0" distB="0" distL="0" distR="0" wp14:anchorId="0E00C48D" wp14:editId="4FB8C292">
+            <wp:extent cx="5715000" cy="3810000"/>
             <wp:effectExtent l="0" t="0" r="0" b="0"/>
-            <wp:docPr id="934628017" name="Picture 3" descr="The Great Hall with trees and blue sky. Lots of people are gathered outside for graduation."/>
+            <wp:docPr id="1446335467" name="Picture 2" descr="Top of the School of English building and some flowers against a blue sky"/>
             <wp:cNvGraphicFramePr>
               <a:graphicFrameLocks xmlns:a="http://schemas.openxmlformats.org/drawingml/2006/main" noChangeAspect="1"/>
             </wp:cNvGraphicFramePr>
@@ -1322,7 +1134,7 @@
               <a:graphicData uri="http://schemas.openxmlformats.org/drawingml/2006/picture">
                 <pic:pic xmlns:pic="http://schemas.openxmlformats.org/drawingml/2006/picture">
                   <pic:nvPicPr>
-                    <pic:cNvPr id="0" name="Picture 3" descr="The Great Hall with trees and blue sky. Lots of people are gathered outside for graduation."/>
+                    <pic:cNvPr id="0" name="Picture 4" descr="Top of the School of English building and some flowers against a blue sky"/>
                     <pic:cNvPicPr>
                       <a:picLocks noChangeAspect="1" noChangeArrowheads="1"/>
                     </pic:cNvPicPr>
@@ -1343,7 +1155,7 @@
                   <pic:spPr bwMode="auto">
                     <a:xfrm>
                       <a:off x="0" y="0"/>
-                      <a:ext cx="5943600" cy="2973070"/>
+                      <a:ext cx="5715000" cy="3810000"/>
                     </a:xfrm>
                     <a:prstGeom prst="rect">
                       <a:avLst/>
@@ -1370,7 +1182,7 @@
         <w:spacing w:after="0" w:line="240" w:lineRule="auto"/>
         <w:outlineLvl w:val="2"/>
         <w:rPr>
-          <w:rFonts w:ascii="Georgia" w:eastAsia="Times New Roman" w:hAnsi="Georgia" w:cs="Times New Roman"/>
+          <w:rFonts w:asciiTheme="majorBidi" w:eastAsia="Times New Roman" w:hAnsiTheme="majorBidi" w:cstheme="majorBidi"/>
           <w:b/>
           <w:bCs/>
           <w:color w:val="3B3B3B"/>
@@ -1383,7 +1195,7 @@
       <w:hyperlink r:id="rId28" w:history="1">
         <w:r>
           <w:rPr>
-            <w:rFonts w:ascii="Georgia" w:eastAsia="Times New Roman" w:hAnsi="Georgia" w:cs="Times New Roman"/>
+            <w:rFonts w:asciiTheme="majorBidi" w:eastAsia="Times New Roman" w:hAnsiTheme="majorBidi" w:cstheme="majorBidi"/>
             <w:b/>
             <w:bCs/>
             <w:color w:val="0000FF"/>
@@ -1393,7 +1205,7 @@
             <w:u w:val="single"/>
             <w14:ligatures w14:val="none"/>
           </w:rPr>
-          <w:t>Faculties</w:t>
+          <w:t>Contact us</w:t>
         </w:r>
       </w:hyperlink>
     </w:p>
@@ -1403,7 +1215,7 @@
         <w:spacing w:after="0" w:line="240" w:lineRule="auto"/>
         <w:ind w:left="720"/>
         <w:rPr>
-          <w:rFonts w:ascii="Times New Roman" w:eastAsia="Times New Roman" w:hAnsi="Times New Roman" w:cs="Times New Roman"/>
+          <w:rFonts w:asciiTheme="majorBidi" w:eastAsia="Times New Roman" w:hAnsiTheme="majorBidi" w:cstheme="majorBidi"/>
           <w:color w:val="3B3B3B"/>
           <w:kern w:val="0"/>
           <w14:ligatures w14:val="none"/>
@@ -1411,37 +1223,36 @@
       </w:pPr>
       <w:r>
         <w:rPr>
-          <w:rFonts w:ascii="Times New Roman" w:eastAsia="Times New Roman" w:hAnsi="Times New Roman" w:cs="Times New Roman"/>
+          <w:rFonts w:asciiTheme="majorBidi" w:eastAsia="Times New Roman" w:hAnsiTheme="majorBidi" w:cstheme="majorBidi"/>
           <w:color w:val="3B3B3B"/>
           <w:kern w:val="0"/>
           <w14:ligatures w14:val="none"/>
         </w:rPr>
-        <w:t>Find contact details and staff lists for our seven faculties.</w:t>
+        <w:t>Find key contact details for the University of Leeds.</w:t>
       </w:r>
     </w:p>
     <w:p>
       <w:pPr>
         <w:spacing w:beforeAutospacing="1" w:after="0" w:afterAutospacing="1" w:line="240" w:lineRule="auto"/>
         <w:ind w:left="720"/>
-        <w:jc w:val="center"/>
-        <w:rPr>
-          <w:rFonts w:ascii="Times New Roman" w:eastAsia="Times New Roman" w:hAnsi="Times New Roman" w:cs="Times New Roman"/>
-          <w:kern w:val="0"/>
-          <w14:ligatures w14:val="none"/>
-        </w:rPr>
-      </w:pPr>
-      <w:r>
-        <w:rPr>
-          <w:rFonts w:ascii="Times New Roman" w:eastAsia="Times New Roman" w:hAnsi="Times New Roman" w:cs="Times New Roman"/>
+        <w:rPr>
+          <w:rFonts w:asciiTheme="majorBidi" w:eastAsia="Times New Roman" w:hAnsiTheme="majorBidi" w:cstheme="majorBidi"/>
+          <w:kern w:val="0"/>
+          <w14:ligatures w14:val="none"/>
+        </w:rPr>
+      </w:pPr>
+      <w:r>
+        <w:rPr>
+          <w:rFonts w:asciiTheme="majorBidi" w:eastAsia="Times New Roman" w:hAnsiTheme="majorBidi" w:cstheme="majorBidi"/>
           <w:noProof/>
           <w:kern w:val="0"/>
           <w14:ligatures w14:val="none"/>
         </w:rPr>
         <w:drawing>
-          <wp:inline distT="0" distB="0" distL="0" distR="0" wp14:anchorId="03FBEC23" wp14:editId="1673E212">
-            <wp:extent cx="5712460" cy="3811270"/>
-            <wp:effectExtent l="0" t="0" r="2540" b="0"/>
-            <wp:docPr id="754638020" name="Picture 2" descr="Top of the School of English building and some flowers against a blue sky"/>
+          <wp:inline distT="0" distB="0" distL="0" distR="0" wp14:anchorId="4E80FF55" wp14:editId="1AAC1CFF">
+            <wp:extent cx="5715000" cy="3810000"/>
+            <wp:effectExtent l="0" t="0" r="0" b="0"/>
+            <wp:docPr id="419717292" name="Picture 1" descr="Three people sitting in a cafe talking and laughing"/>
             <wp:cNvGraphicFramePr>
               <a:graphicFrameLocks xmlns:a="http://schemas.openxmlformats.org/drawingml/2006/main" noChangeAspect="1"/>
             </wp:cNvGraphicFramePr>
@@ -1449,7 +1260,7 @@
               <a:graphicData uri="http://schemas.openxmlformats.org/drawingml/2006/picture">
                 <pic:pic xmlns:pic="http://schemas.openxmlformats.org/drawingml/2006/picture">
                   <pic:nvPicPr>
-                    <pic:cNvPr id="0" name="Picture 4" descr="Top of the School of English building and some flowers against a blue sky"/>
+                    <pic:cNvPr id="0" name="Picture 5" descr="Three people sitting in a cafe talking and laughing"/>
                     <pic:cNvPicPr>
                       <a:picLocks noChangeAspect="1" noChangeArrowheads="1"/>
                     </pic:cNvPicPr>
@@ -1470,7 +1281,7 @@
                   <pic:spPr bwMode="auto">
                     <a:xfrm>
                       <a:off x="0" y="0"/>
-                      <a:ext cx="5712460" cy="3811270"/>
+                      <a:ext cx="5715000" cy="3810000"/>
                     </a:xfrm>
                     <a:prstGeom prst="rect">
                       <a:avLst/>
@@ -1489,86 +1300,1479 @@
     </w:p>
     <w:p>
       <w:pPr>
+        <w:spacing w:before="100" w:beforeAutospacing="1" w:after="100" w:afterAutospacing="1" w:line="240" w:lineRule="auto"/>
+        <w:outlineLvl w:val="1"/>
+        <w:rPr>
+          <w:rFonts w:asciiTheme="majorBidi" w:eastAsia="Times New Roman" w:hAnsiTheme="majorBidi" w:cstheme="majorBidi"/>
+          <w:b/>
+          <w:bCs/>
+          <w:kern w:val="0"/>
+          <w:sz w:val="36"/>
+          <w:szCs w:val="36"/>
+          <w14:ligatures w14:val="none"/>
+        </w:rPr>
+      </w:pPr>
+      <w:r>
+        <w:rPr>
+          <w:rFonts w:asciiTheme="majorBidi" w:eastAsia="Times New Roman" w:hAnsiTheme="majorBidi" w:cstheme="majorBidi"/>
+          <w:b/>
+          <w:bCs/>
+          <w:kern w:val="0"/>
+          <w:sz w:val="36"/>
+          <w:szCs w:val="36"/>
+          <w14:ligatures w14:val="none"/>
+        </w:rPr>
+        <w:t>Facts and figures</w:t>
+      </w:r>
+    </w:p>
+    <w:p>
+      <w:pPr>
+        <w:spacing w:after="100" w:afterAutospacing="1" w:line="240" w:lineRule="auto"/>
+        <w:rPr>
+          <w:rFonts w:asciiTheme="majorBidi" w:eastAsia="Times New Roman" w:hAnsiTheme="majorBidi" w:cstheme="majorBidi"/>
+          <w:kern w:val="0"/>
+          <w14:ligatures w14:val="none"/>
+        </w:rPr>
+      </w:pPr>
+      <w:r>
+        <w:rPr>
+          <w:rFonts w:asciiTheme="majorBidi" w:eastAsia="Times New Roman" w:hAnsiTheme="majorBidi" w:cstheme="majorBidi"/>
+          <w:b/>
+          <w:bCs/>
+          <w:color w:val="C70000"/>
+          <w:kern w:val="0"/>
+          <w14:ligatures w14:val="none"/>
+        </w:rPr>
+        <w:t>Top 100</w:t>
+      </w:r>
+      <w:r>
+        <w:rPr>
+          <w:rFonts w:asciiTheme="majorBidi" w:eastAsia="Times New Roman" w:hAnsiTheme="majorBidi" w:cstheme="majorBidi"/>
+          <w:kern w:val="0"/>
+          <w14:ligatures w14:val="none"/>
+        </w:rPr>
+        <w:t>We’re ranked in the top 100 universities in the world</w:t>
+      </w:r>
+    </w:p>
+    <w:p>
+      <w:pPr>
+        <w:spacing w:after="100" w:line="240" w:lineRule="auto"/>
+        <w:rPr>
+          <w:rFonts w:asciiTheme="majorBidi" w:eastAsia="Times New Roman" w:hAnsiTheme="majorBidi" w:cstheme="majorBidi"/>
+          <w:kern w:val="0"/>
+          <w14:ligatures w14:val="none"/>
+        </w:rPr>
+      </w:pPr>
+      <w:r>
+        <w:rPr>
+          <w:rFonts w:asciiTheme="majorBidi" w:eastAsia="Times New Roman" w:hAnsiTheme="majorBidi" w:cstheme="majorBidi"/>
+          <w:kern w:val="0"/>
+          <w14:ligatures w14:val="none"/>
+        </w:rPr>
+        <w:t>QS World University Rankings 2025</w:t>
+      </w:r>
+    </w:p>
+    <w:p>
+      <w:pPr>
+        <w:spacing w:after="100" w:afterAutospacing="1" w:line="240" w:lineRule="auto"/>
+        <w:rPr>
+          <w:rFonts w:asciiTheme="majorBidi" w:eastAsia="Times New Roman" w:hAnsiTheme="majorBidi" w:cstheme="majorBidi"/>
+          <w:kern w:val="0"/>
+          <w14:ligatures w14:val="none"/>
+        </w:rPr>
+      </w:pPr>
+      <w:r>
+        <w:rPr>
+          <w:rFonts w:asciiTheme="majorBidi" w:eastAsia="Times New Roman" w:hAnsiTheme="majorBidi" w:cstheme="majorBidi"/>
+          <w:b/>
+          <w:bCs/>
+          <w:color w:val="C70000"/>
+          <w:kern w:val="0"/>
+          <w14:ligatures w14:val="none"/>
+        </w:rPr>
+        <w:t>29</w:t>
+      </w:r>
+      <w:r>
+        <w:rPr>
+          <w:rFonts w:asciiTheme="majorBidi" w:eastAsia="Times New Roman" w:hAnsiTheme="majorBidi" w:cstheme="majorBidi"/>
+          <w:kern w:val="0"/>
+          <w14:ligatures w14:val="none"/>
+        </w:rPr>
+        <w:t>Our staff have been awarded 29 National Teaching Fellowships</w:t>
+      </w:r>
+    </w:p>
+    <w:p>
+      <w:pPr>
+        <w:spacing w:after="100" w:afterAutospacing="1" w:line="240" w:lineRule="auto"/>
+        <w:rPr>
+          <w:rFonts w:asciiTheme="majorBidi" w:eastAsia="Times New Roman" w:hAnsiTheme="majorBidi" w:cstheme="majorBidi"/>
+          <w:kern w:val="0"/>
+          <w14:ligatures w14:val="none"/>
+        </w:rPr>
+      </w:pPr>
+      <w:r>
+        <w:rPr>
+          <w:rFonts w:asciiTheme="majorBidi" w:eastAsia="Times New Roman" w:hAnsiTheme="majorBidi" w:cstheme="majorBidi"/>
+          <w:b/>
+          <w:bCs/>
+          <w:color w:val="C70000"/>
+          <w:kern w:val="0"/>
+          <w14:ligatures w14:val="none"/>
+        </w:rPr>
+        <w:t>39,800</w:t>
+      </w:r>
+      <w:r>
+        <w:rPr>
+          <w:rFonts w:asciiTheme="majorBidi" w:eastAsia="Times New Roman" w:hAnsiTheme="majorBidi" w:cstheme="majorBidi"/>
+          <w:kern w:val="0"/>
+          <w14:ligatures w14:val="none"/>
+        </w:rPr>
+        <w:t>More than 39,800 students are currently studying here</w:t>
+      </w:r>
+    </w:p>
+    <w:p>
+      <w:pPr>
+        <w:spacing w:after="100" w:afterAutospacing="1" w:line="240" w:lineRule="auto"/>
+        <w:rPr>
+          <w:rFonts w:asciiTheme="majorBidi" w:eastAsia="Times New Roman" w:hAnsiTheme="majorBidi" w:cstheme="majorBidi"/>
+          <w:kern w:val="0"/>
+          <w14:ligatures w14:val="none"/>
+        </w:rPr>
+      </w:pPr>
+      <w:r>
+        <w:rPr>
+          <w:rFonts w:asciiTheme="majorBidi" w:eastAsia="Times New Roman" w:hAnsiTheme="majorBidi" w:cstheme="majorBidi"/>
+          <w:b/>
+          <w:bCs/>
+          <w:color w:val="C70000"/>
+          <w:kern w:val="0"/>
+          <w14:ligatures w14:val="none"/>
+        </w:rPr>
+        <w:t>£1.3 </w:t>
+      </w:r>
+      <w:proofErr w:type="spellStart"/>
+      <w:r>
+        <w:rPr>
+          <w:rFonts w:asciiTheme="majorBidi" w:eastAsia="Times New Roman" w:hAnsiTheme="majorBidi" w:cstheme="majorBidi"/>
+          <w:b/>
+          <w:bCs/>
+          <w:color w:val="C70000"/>
+          <w:kern w:val="0"/>
+          <w14:ligatures w14:val="none"/>
+        </w:rPr>
+        <w:t>billion</w:t>
+      </w:r>
+      <w:r>
+        <w:rPr>
+          <w:rFonts w:asciiTheme="majorBidi" w:eastAsia="Times New Roman" w:hAnsiTheme="majorBidi" w:cstheme="majorBidi"/>
+          <w:kern w:val="0"/>
+          <w14:ligatures w14:val="none"/>
+        </w:rPr>
+        <w:t>We</w:t>
+      </w:r>
+      <w:proofErr w:type="spellEnd"/>
+      <w:r>
+        <w:rPr>
+          <w:rFonts w:asciiTheme="majorBidi" w:eastAsia="Times New Roman" w:hAnsiTheme="majorBidi" w:cstheme="majorBidi"/>
+          <w:kern w:val="0"/>
+          <w14:ligatures w14:val="none"/>
+        </w:rPr>
+        <w:t xml:space="preserve"> contribute £1.3 billion every year to the UK economy</w:t>
+      </w:r>
+    </w:p>
+    <w:p>
+      <w:pPr>
+        <w:spacing w:after="100" w:afterAutospacing="1" w:line="240" w:lineRule="auto"/>
+        <w:rPr>
+          <w:rFonts w:asciiTheme="majorBidi" w:eastAsia="Times New Roman" w:hAnsiTheme="majorBidi" w:cstheme="majorBidi"/>
+          <w:kern w:val="0"/>
+          <w14:ligatures w14:val="none"/>
+        </w:rPr>
+      </w:pPr>
+      <w:proofErr w:type="spellStart"/>
+      <w:r>
+        <w:rPr>
+          <w:rFonts w:asciiTheme="majorBidi" w:eastAsia="Times New Roman" w:hAnsiTheme="majorBidi" w:cstheme="majorBidi"/>
+          <w:b/>
+          <w:bCs/>
+          <w:color w:val="C70000"/>
+          <w:kern w:val="0"/>
+          <w14:ligatures w14:val="none"/>
+        </w:rPr>
+        <w:t>Three</w:t>
+      </w:r>
+      <w:r>
+        <w:rPr>
+          <w:rFonts w:asciiTheme="majorBidi" w:eastAsia="Times New Roman" w:hAnsiTheme="majorBidi" w:cstheme="majorBidi"/>
+          <w:kern w:val="0"/>
+          <w14:ligatures w14:val="none"/>
+        </w:rPr>
+        <w:t>We’ve</w:t>
+      </w:r>
+      <w:proofErr w:type="spellEnd"/>
+      <w:r>
+        <w:rPr>
+          <w:rFonts w:asciiTheme="majorBidi" w:eastAsia="Times New Roman" w:hAnsiTheme="majorBidi" w:cstheme="majorBidi"/>
+          <w:kern w:val="0"/>
+          <w14:ligatures w14:val="none"/>
+        </w:rPr>
+        <w:t xml:space="preserve"> won the Queen’s Anniversary prize three times</w:t>
+      </w:r>
+    </w:p>
+    <w:p>
+      <w:pPr>
+        <w:spacing w:after="100" w:afterAutospacing="1" w:line="240" w:lineRule="auto"/>
+        <w:rPr>
+          <w:rFonts w:asciiTheme="majorBidi" w:eastAsia="Times New Roman" w:hAnsiTheme="majorBidi" w:cstheme="majorBidi"/>
+          <w:kern w:val="0"/>
+          <w14:ligatures w14:val="none"/>
+        </w:rPr>
+      </w:pPr>
+      <w:proofErr w:type="spellStart"/>
+      <w:r>
+        <w:rPr>
+          <w:rFonts w:asciiTheme="majorBidi" w:eastAsia="Times New Roman" w:hAnsiTheme="majorBidi" w:cstheme="majorBidi"/>
+          <w:b/>
+          <w:bCs/>
+          <w:color w:val="C70000"/>
+          <w:kern w:val="0"/>
+          <w14:ligatures w14:val="none"/>
+        </w:rPr>
+        <w:t>Commendation</w:t>
+      </w:r>
+      <w:r>
+        <w:rPr>
+          <w:rFonts w:asciiTheme="majorBidi" w:eastAsia="Times New Roman" w:hAnsiTheme="majorBidi" w:cstheme="majorBidi"/>
+          <w:kern w:val="0"/>
+          <w14:ligatures w14:val="none"/>
+        </w:rPr>
+        <w:t>For</w:t>
+      </w:r>
+      <w:proofErr w:type="spellEnd"/>
+      <w:r>
+        <w:rPr>
+          <w:rFonts w:asciiTheme="majorBidi" w:eastAsia="Times New Roman" w:hAnsiTheme="majorBidi" w:cstheme="majorBidi"/>
+          <w:kern w:val="0"/>
+          <w14:ligatures w14:val="none"/>
+        </w:rPr>
+        <w:t xml:space="preserve"> our enhancement of student learning opportunities</w:t>
+      </w:r>
+    </w:p>
+    <w:p>
+      <w:pPr>
+        <w:spacing w:after="100" w:line="240" w:lineRule="auto"/>
+        <w:rPr>
+          <w:rFonts w:asciiTheme="majorBidi" w:eastAsia="Times New Roman" w:hAnsiTheme="majorBidi" w:cstheme="majorBidi"/>
+          <w:kern w:val="0"/>
+          <w14:ligatures w14:val="none"/>
+        </w:rPr>
+      </w:pPr>
+      <w:r>
+        <w:rPr>
+          <w:rFonts w:asciiTheme="majorBidi" w:eastAsia="Times New Roman" w:hAnsiTheme="majorBidi" w:cstheme="majorBidi"/>
+          <w:kern w:val="0"/>
+          <w14:ligatures w14:val="none"/>
+        </w:rPr>
+        <w:t>Quality Assurance Agency</w:t>
+      </w:r>
+    </w:p>
+    <w:p>
+      <w:pPr>
+        <w:spacing w:before="100" w:beforeAutospacing="1" w:after="100" w:afterAutospacing="1" w:line="240" w:lineRule="auto"/>
+        <w:outlineLvl w:val="2"/>
+        <w:rPr>
+          <w:rFonts w:asciiTheme="majorBidi" w:eastAsia="Times New Roman" w:hAnsiTheme="majorBidi" w:cstheme="majorBidi"/>
+          <w:b/>
+          <w:bCs/>
+          <w:kern w:val="0"/>
+          <w:sz w:val="27"/>
+          <w:szCs w:val="27"/>
+          <w14:ligatures w14:val="none"/>
+        </w:rPr>
+      </w:pPr>
+      <w:r>
+        <w:rPr>
+          <w:rFonts w:asciiTheme="majorBidi" w:eastAsia="Times New Roman" w:hAnsiTheme="majorBidi" w:cstheme="majorBidi"/>
+          <w:b/>
+          <w:bCs/>
+          <w:kern w:val="0"/>
+          <w:sz w:val="27"/>
+          <w:szCs w:val="27"/>
+          <w14:ligatures w14:val="none"/>
+        </w:rPr>
+        <w:t>Study and courses</w:t>
+      </w:r>
+    </w:p>
+    <w:p>
+      <w:pPr>
         <w:numPr>
           <w:ilvl w:val="0"/>
-          <w:numId w:val="5"/>
+          <w:numId w:val="6"/>
         </w:numPr>
-        <w:shd w:val="clear" w:color="auto" w:fill="EAE8E6"/>
-        <w:spacing w:after="0" w:line="240" w:lineRule="auto"/>
+        <w:spacing w:before="100" w:beforeAutospacing="1" w:after="100" w:afterAutospacing="1" w:line="240" w:lineRule="auto"/>
+        <w:rPr>
+          <w:rFonts w:asciiTheme="majorBidi" w:eastAsia="Times New Roman" w:hAnsiTheme="majorBidi" w:cstheme="majorBidi"/>
+          <w:color w:val="FFFBF5"/>
+          <w:kern w:val="0"/>
+          <w14:ligatures w14:val="none"/>
+        </w:rPr>
+      </w:pPr>
+      <w:hyperlink r:id="rId30" w:history="1">
+        <w:r>
+          <w:rPr>
+            <w:rFonts w:asciiTheme="majorBidi" w:eastAsia="Times New Roman" w:hAnsiTheme="majorBidi" w:cstheme="majorBidi"/>
+            <w:color w:val="0000FF"/>
+            <w:kern w:val="0"/>
+            <w:u w:val="single"/>
+            <w14:ligatures w14:val="none"/>
+          </w:rPr>
+          <w:t>Undergraduate</w:t>
+        </w:r>
+      </w:hyperlink>
+    </w:p>
+    <w:p>
+      <w:pPr>
+        <w:numPr>
+          <w:ilvl w:val="0"/>
+          <w:numId w:val="6"/>
+        </w:numPr>
+        <w:spacing w:before="100" w:beforeAutospacing="1" w:after="100" w:afterAutospacing="1" w:line="240" w:lineRule="auto"/>
+        <w:rPr>
+          <w:rFonts w:asciiTheme="majorBidi" w:eastAsia="Times New Roman" w:hAnsiTheme="majorBidi" w:cstheme="majorBidi"/>
+          <w:color w:val="FFFBF5"/>
+          <w:kern w:val="0"/>
+          <w14:ligatures w14:val="none"/>
+        </w:rPr>
+      </w:pPr>
+      <w:hyperlink r:id="rId31" w:history="1">
+        <w:proofErr w:type="gramStart"/>
+        <w:r>
+          <w:rPr>
+            <w:rFonts w:asciiTheme="majorBidi" w:eastAsia="Times New Roman" w:hAnsiTheme="majorBidi" w:cstheme="majorBidi"/>
+            <w:color w:val="0000FF"/>
+            <w:kern w:val="0"/>
+            <w:u w:val="single"/>
+            <w14:ligatures w14:val="none"/>
+          </w:rPr>
+          <w:t>Masters</w:t>
+        </w:r>
+        <w:proofErr w:type="gramEnd"/>
+        <w:r>
+          <w:rPr>
+            <w:rFonts w:asciiTheme="majorBidi" w:eastAsia="Times New Roman" w:hAnsiTheme="majorBidi" w:cstheme="majorBidi"/>
+            <w:color w:val="0000FF"/>
+            <w:kern w:val="0"/>
+            <w:u w:val="single"/>
+            <w14:ligatures w14:val="none"/>
+          </w:rPr>
+          <w:t xml:space="preserve"> courses</w:t>
+        </w:r>
+      </w:hyperlink>
+    </w:p>
+    <w:p>
+      <w:pPr>
+        <w:numPr>
+          <w:ilvl w:val="0"/>
+          <w:numId w:val="6"/>
+        </w:numPr>
+        <w:spacing w:before="100" w:beforeAutospacing="1" w:after="100" w:afterAutospacing="1" w:line="240" w:lineRule="auto"/>
+        <w:rPr>
+          <w:rFonts w:asciiTheme="majorBidi" w:eastAsia="Times New Roman" w:hAnsiTheme="majorBidi" w:cstheme="majorBidi"/>
+          <w:color w:val="FFFBF5"/>
+          <w:kern w:val="0"/>
+          <w14:ligatures w14:val="none"/>
+        </w:rPr>
+      </w:pPr>
+      <w:hyperlink r:id="rId32" w:history="1">
+        <w:r>
+          <w:rPr>
+            <w:rFonts w:asciiTheme="majorBidi" w:eastAsia="Times New Roman" w:hAnsiTheme="majorBidi" w:cstheme="majorBidi"/>
+            <w:color w:val="0000FF"/>
+            <w:kern w:val="0"/>
+            <w:u w:val="single"/>
+            <w14:ligatures w14:val="none"/>
+          </w:rPr>
+          <w:t>Research degrees</w:t>
+        </w:r>
+      </w:hyperlink>
+    </w:p>
+    <w:p>
+      <w:pPr>
+        <w:numPr>
+          <w:ilvl w:val="0"/>
+          <w:numId w:val="6"/>
+        </w:numPr>
+        <w:spacing w:before="100" w:beforeAutospacing="1" w:after="100" w:afterAutospacing="1" w:line="240" w:lineRule="auto"/>
+        <w:rPr>
+          <w:rFonts w:asciiTheme="majorBidi" w:eastAsia="Times New Roman" w:hAnsiTheme="majorBidi" w:cstheme="majorBidi"/>
+          <w:color w:val="FFFBF5"/>
+          <w:kern w:val="0"/>
+          <w14:ligatures w14:val="none"/>
+        </w:rPr>
+      </w:pPr>
+      <w:hyperlink r:id="rId33" w:history="1">
+        <w:r>
+          <w:rPr>
+            <w:rFonts w:asciiTheme="majorBidi" w:eastAsia="Times New Roman" w:hAnsiTheme="majorBidi" w:cstheme="majorBidi"/>
+            <w:color w:val="0000FF"/>
+            <w:kern w:val="0"/>
+            <w:u w:val="single"/>
+            <w14:ligatures w14:val="none"/>
+          </w:rPr>
+          <w:t>International</w:t>
+        </w:r>
+      </w:hyperlink>
+    </w:p>
+    <w:p>
+      <w:pPr>
+        <w:numPr>
+          <w:ilvl w:val="0"/>
+          <w:numId w:val="6"/>
+        </w:numPr>
+        <w:spacing w:before="100" w:beforeAutospacing="1" w:after="100" w:afterAutospacing="1" w:line="240" w:lineRule="auto"/>
+        <w:rPr>
+          <w:rFonts w:asciiTheme="majorBidi" w:eastAsia="Times New Roman" w:hAnsiTheme="majorBidi" w:cstheme="majorBidi"/>
+          <w:color w:val="FFFBF5"/>
+          <w:kern w:val="0"/>
+          <w14:ligatures w14:val="none"/>
+        </w:rPr>
+      </w:pPr>
+      <w:hyperlink r:id="rId34" w:history="1">
+        <w:r>
+          <w:rPr>
+            <w:rFonts w:asciiTheme="majorBidi" w:eastAsia="Times New Roman" w:hAnsiTheme="majorBidi" w:cstheme="majorBidi"/>
+            <w:color w:val="0000FF"/>
+            <w:kern w:val="0"/>
+            <w:u w:val="single"/>
+            <w14:ligatures w14:val="none"/>
+          </w:rPr>
+          <w:t>Course Search</w:t>
+        </w:r>
+      </w:hyperlink>
+    </w:p>
+    <w:p>
+      <w:pPr>
+        <w:spacing w:before="100" w:beforeAutospacing="1" w:after="100" w:afterAutospacing="1" w:line="240" w:lineRule="auto"/>
         <w:outlineLvl w:val="2"/>
         <w:rPr>
-          <w:rFonts w:ascii="Georgia" w:eastAsia="Times New Roman" w:hAnsi="Georgia" w:cs="Times New Roman"/>
+          <w:rFonts w:asciiTheme="majorBidi" w:eastAsia="Times New Roman" w:hAnsiTheme="majorBidi" w:cstheme="majorBidi"/>
           <w:b/>
           <w:bCs/>
-          <w:color w:val="3B3B3B"/>
           <w:kern w:val="0"/>
           <w:sz w:val="27"/>
           <w:szCs w:val="27"/>
           <w14:ligatures w14:val="none"/>
         </w:rPr>
       </w:pPr>
-      <w:hyperlink r:id="rId30" w:history="1">
-        <w:r>
-          <w:rPr>
-            <w:rFonts w:ascii="Georgia" w:eastAsia="Times New Roman" w:hAnsi="Georgia" w:cs="Times New Roman"/>
-            <w:b/>
-            <w:bCs/>
+      <w:r>
+        <w:rPr>
+          <w:rFonts w:asciiTheme="majorBidi" w:eastAsia="Times New Roman" w:hAnsiTheme="majorBidi" w:cstheme="majorBidi"/>
+          <w:b/>
+          <w:bCs/>
+          <w:kern w:val="0"/>
+          <w:sz w:val="27"/>
+          <w:szCs w:val="27"/>
+          <w14:ligatures w14:val="none"/>
+        </w:rPr>
+        <w:t>About Us</w:t>
+      </w:r>
+    </w:p>
+    <w:p>
+      <w:pPr>
+        <w:numPr>
+          <w:ilvl w:val="0"/>
+          <w:numId w:val="7"/>
+        </w:numPr>
+        <w:spacing w:before="100" w:beforeAutospacing="1" w:after="100" w:afterAutospacing="1" w:line="240" w:lineRule="auto"/>
+        <w:rPr>
+          <w:rFonts w:asciiTheme="majorBidi" w:eastAsia="Times New Roman" w:hAnsiTheme="majorBidi" w:cstheme="majorBidi"/>
+          <w:color w:val="FFFBF5"/>
+          <w:kern w:val="0"/>
+          <w14:ligatures w14:val="none"/>
+        </w:rPr>
+      </w:pPr>
+      <w:hyperlink r:id="rId35" w:history="1">
+        <w:r>
+          <w:rPr>
+            <w:rFonts w:asciiTheme="majorBidi" w:eastAsia="Times New Roman" w:hAnsiTheme="majorBidi" w:cstheme="majorBidi"/>
             <w:color w:val="0000FF"/>
             <w:kern w:val="0"/>
-            <w:sz w:val="27"/>
-            <w:szCs w:val="27"/>
             <w:u w:val="single"/>
             <w14:ligatures w14:val="none"/>
           </w:rPr>
-          <w:t>Contact us</w:t>
+          <w:t>Campus map</w:t>
         </w:r>
       </w:hyperlink>
     </w:p>
     <w:p>
       <w:pPr>
-        <w:shd w:val="clear" w:color="auto" w:fill="EAE8E6"/>
+        <w:numPr>
+          <w:ilvl w:val="0"/>
+          <w:numId w:val="7"/>
+        </w:numPr>
+        <w:spacing w:before="100" w:beforeAutospacing="1" w:after="100" w:afterAutospacing="1" w:line="240" w:lineRule="auto"/>
+        <w:rPr>
+          <w:rFonts w:asciiTheme="majorBidi" w:eastAsia="Times New Roman" w:hAnsiTheme="majorBidi" w:cstheme="majorBidi"/>
+          <w:color w:val="FFFBF5"/>
+          <w:kern w:val="0"/>
+          <w14:ligatures w14:val="none"/>
+        </w:rPr>
+      </w:pPr>
+      <w:hyperlink r:id="rId36" w:history="1">
+        <w:r>
+          <w:rPr>
+            <w:rFonts w:asciiTheme="majorBidi" w:eastAsia="Times New Roman" w:hAnsiTheme="majorBidi" w:cstheme="majorBidi"/>
+            <w:color w:val="0000FF"/>
+            <w:kern w:val="0"/>
+            <w:u w:val="single"/>
+            <w14:ligatures w14:val="none"/>
+          </w:rPr>
+          <w:t>Our history</w:t>
+        </w:r>
+      </w:hyperlink>
+    </w:p>
+    <w:p>
+      <w:pPr>
+        <w:numPr>
+          <w:ilvl w:val="0"/>
+          <w:numId w:val="7"/>
+        </w:numPr>
+        <w:spacing w:before="100" w:beforeAutospacing="1" w:after="100" w:afterAutospacing="1" w:line="240" w:lineRule="auto"/>
+        <w:rPr>
+          <w:rFonts w:asciiTheme="majorBidi" w:eastAsia="Times New Roman" w:hAnsiTheme="majorBidi" w:cstheme="majorBidi"/>
+          <w:color w:val="FFFBF5"/>
+          <w:kern w:val="0"/>
+          <w14:ligatures w14:val="none"/>
+        </w:rPr>
+      </w:pPr>
+      <w:hyperlink r:id="rId37" w:history="1">
+        <w:r>
+          <w:rPr>
+            <w:rFonts w:asciiTheme="majorBidi" w:eastAsia="Times New Roman" w:hAnsiTheme="majorBidi" w:cstheme="majorBidi"/>
+            <w:color w:val="0000FF"/>
+            <w:kern w:val="0"/>
+            <w:u w:val="single"/>
+            <w14:ligatures w14:val="none"/>
+          </w:rPr>
+          <w:t>Faculties</w:t>
+        </w:r>
+      </w:hyperlink>
+    </w:p>
+    <w:p>
+      <w:pPr>
+        <w:numPr>
+          <w:ilvl w:val="0"/>
+          <w:numId w:val="7"/>
+        </w:numPr>
+        <w:spacing w:before="100" w:beforeAutospacing="1" w:after="100" w:afterAutospacing="1" w:line="240" w:lineRule="auto"/>
+        <w:rPr>
+          <w:rFonts w:asciiTheme="majorBidi" w:eastAsia="Times New Roman" w:hAnsiTheme="majorBidi" w:cstheme="majorBidi"/>
+          <w:color w:val="FFFBF5"/>
+          <w:kern w:val="0"/>
+          <w14:ligatures w14:val="none"/>
+        </w:rPr>
+      </w:pPr>
+      <w:hyperlink r:id="rId38" w:history="1">
+        <w:r>
+          <w:rPr>
+            <w:rFonts w:asciiTheme="majorBidi" w:eastAsia="Times New Roman" w:hAnsiTheme="majorBidi" w:cstheme="majorBidi"/>
+            <w:color w:val="0000FF"/>
+            <w:kern w:val="0"/>
+            <w:u w:val="single"/>
+            <w14:ligatures w14:val="none"/>
+          </w:rPr>
+          <w:t>Governance</w:t>
+        </w:r>
+      </w:hyperlink>
+    </w:p>
+    <w:p>
+      <w:pPr>
+        <w:numPr>
+          <w:ilvl w:val="0"/>
+          <w:numId w:val="7"/>
+        </w:numPr>
+        <w:spacing w:before="100" w:beforeAutospacing="1" w:after="100" w:afterAutospacing="1" w:line="240" w:lineRule="auto"/>
+        <w:rPr>
+          <w:rFonts w:asciiTheme="majorBidi" w:eastAsia="Times New Roman" w:hAnsiTheme="majorBidi" w:cstheme="majorBidi"/>
+          <w:color w:val="FFFBF5"/>
+          <w:kern w:val="0"/>
+          <w14:ligatures w14:val="none"/>
+        </w:rPr>
+      </w:pPr>
+      <w:hyperlink r:id="rId39" w:history="1">
+        <w:r>
+          <w:rPr>
+            <w:rFonts w:asciiTheme="majorBidi" w:eastAsia="Times New Roman" w:hAnsiTheme="majorBidi" w:cstheme="majorBidi"/>
+            <w:color w:val="0000FF"/>
+            <w:kern w:val="0"/>
+            <w:u w:val="single"/>
+            <w14:ligatures w14:val="none"/>
+          </w:rPr>
+          <w:t>Reports, accounts and policies</w:t>
+        </w:r>
+      </w:hyperlink>
+    </w:p>
+    <w:p>
+      <w:pPr>
+        <w:numPr>
+          <w:ilvl w:val="0"/>
+          <w:numId w:val="7"/>
+        </w:numPr>
+        <w:spacing w:before="100" w:beforeAutospacing="1" w:after="100" w:afterAutospacing="1" w:line="240" w:lineRule="auto"/>
+        <w:rPr>
+          <w:rFonts w:asciiTheme="majorBidi" w:eastAsia="Times New Roman" w:hAnsiTheme="majorBidi" w:cstheme="majorBidi"/>
+          <w:color w:val="FFFBF5"/>
+          <w:kern w:val="0"/>
+          <w14:ligatures w14:val="none"/>
+        </w:rPr>
+      </w:pPr>
+      <w:hyperlink r:id="rId40" w:history="1">
+        <w:r>
+          <w:rPr>
+            <w:rFonts w:asciiTheme="majorBidi" w:eastAsia="Times New Roman" w:hAnsiTheme="majorBidi" w:cstheme="majorBidi"/>
+            <w:color w:val="0000FF"/>
+            <w:kern w:val="0"/>
+            <w:u w:val="single"/>
+            <w14:ligatures w14:val="none"/>
+          </w:rPr>
+          <w:t>Strategies and values</w:t>
+        </w:r>
+      </w:hyperlink>
+    </w:p>
+    <w:p>
+      <w:pPr>
+        <w:numPr>
+          <w:ilvl w:val="0"/>
+          <w:numId w:val="7"/>
+        </w:numPr>
+        <w:spacing w:before="100" w:beforeAutospacing="1" w:after="100" w:afterAutospacing="1" w:line="240" w:lineRule="auto"/>
+        <w:rPr>
+          <w:rFonts w:asciiTheme="majorBidi" w:eastAsia="Times New Roman" w:hAnsiTheme="majorBidi" w:cstheme="majorBidi"/>
+          <w:color w:val="FFFBF5"/>
+          <w:kern w:val="0"/>
+          <w14:ligatures w14:val="none"/>
+        </w:rPr>
+      </w:pPr>
+      <w:hyperlink r:id="rId41" w:history="1">
+        <w:r>
+          <w:rPr>
+            <w:rFonts w:asciiTheme="majorBidi" w:eastAsia="Times New Roman" w:hAnsiTheme="majorBidi" w:cstheme="majorBidi"/>
+            <w:color w:val="FF4E36"/>
+            <w:kern w:val="0"/>
+            <w:u w:val="single"/>
+            <w14:ligatures w14:val="none"/>
+          </w:rPr>
+          <w:t>Equality</w:t>
+        </w:r>
+      </w:hyperlink>
+    </w:p>
+    <w:p>
+      <w:pPr>
+        <w:numPr>
+          <w:ilvl w:val="0"/>
+          <w:numId w:val="7"/>
+        </w:numPr>
+        <w:spacing w:before="100" w:beforeAutospacing="1" w:after="100" w:afterAutospacing="1" w:line="240" w:lineRule="auto"/>
+        <w:rPr>
+          <w:rFonts w:asciiTheme="majorBidi" w:eastAsia="Times New Roman" w:hAnsiTheme="majorBidi" w:cstheme="majorBidi"/>
+          <w:color w:val="FFFBF5"/>
+          <w:kern w:val="0"/>
+          <w14:ligatures w14:val="none"/>
+        </w:rPr>
+      </w:pPr>
+      <w:hyperlink r:id="rId42" w:history="1">
+        <w:r>
+          <w:rPr>
+            <w:rFonts w:asciiTheme="majorBidi" w:eastAsia="Times New Roman" w:hAnsiTheme="majorBidi" w:cstheme="majorBidi"/>
+            <w:color w:val="0000FF"/>
+            <w:kern w:val="0"/>
+            <w:u w:val="single"/>
+            <w14:ligatures w14:val="none"/>
+          </w:rPr>
+          <w:t>Executive team</w:t>
+        </w:r>
+      </w:hyperlink>
+    </w:p>
+    <w:p>
+      <w:pPr>
+        <w:numPr>
+          <w:ilvl w:val="0"/>
+          <w:numId w:val="7"/>
+        </w:numPr>
+        <w:spacing w:before="100" w:beforeAutospacing="1" w:after="100" w:afterAutospacing="1" w:line="240" w:lineRule="auto"/>
+        <w:rPr>
+          <w:rFonts w:asciiTheme="majorBidi" w:eastAsia="Times New Roman" w:hAnsiTheme="majorBidi" w:cstheme="majorBidi"/>
+          <w:color w:val="FFFBF5"/>
+          <w:kern w:val="0"/>
+          <w14:ligatures w14:val="none"/>
+        </w:rPr>
+      </w:pPr>
+      <w:hyperlink r:id="rId43" w:history="1">
+        <w:r>
+          <w:rPr>
+            <w:rFonts w:asciiTheme="majorBidi" w:eastAsia="Times New Roman" w:hAnsiTheme="majorBidi" w:cstheme="majorBidi"/>
+            <w:color w:val="0000FF"/>
+            <w:kern w:val="0"/>
+            <w:u w:val="single"/>
+            <w14:ligatures w14:val="none"/>
+          </w:rPr>
+          <w:t>News</w:t>
+        </w:r>
+      </w:hyperlink>
+    </w:p>
+    <w:p>
+      <w:pPr>
+        <w:numPr>
+          <w:ilvl w:val="0"/>
+          <w:numId w:val="7"/>
+        </w:numPr>
+        <w:spacing w:before="100" w:beforeAutospacing="1" w:after="100" w:afterAutospacing="1" w:line="240" w:lineRule="auto"/>
+        <w:rPr>
+          <w:rFonts w:asciiTheme="majorBidi" w:eastAsia="Times New Roman" w:hAnsiTheme="majorBidi" w:cstheme="majorBidi"/>
+          <w:color w:val="FFFBF5"/>
+          <w:kern w:val="0"/>
+          <w14:ligatures w14:val="none"/>
+        </w:rPr>
+      </w:pPr>
+      <w:hyperlink r:id="rId44" w:history="1">
+        <w:r>
+          <w:rPr>
+            <w:rFonts w:asciiTheme="majorBidi" w:eastAsia="Times New Roman" w:hAnsiTheme="majorBidi" w:cstheme="majorBidi"/>
+            <w:color w:val="0000FF"/>
+            <w:kern w:val="0"/>
+            <w:u w:val="single"/>
+            <w14:ligatures w14:val="none"/>
+          </w:rPr>
+          <w:t>Events</w:t>
+        </w:r>
+      </w:hyperlink>
+    </w:p>
+    <w:p>
+      <w:pPr>
+        <w:spacing w:before="100" w:beforeAutospacing="1" w:after="100" w:afterAutospacing="1" w:line="240" w:lineRule="auto"/>
+        <w:outlineLvl w:val="2"/>
+        <w:rPr>
+          <w:rFonts w:asciiTheme="majorBidi" w:eastAsia="Times New Roman" w:hAnsiTheme="majorBidi" w:cstheme="majorBidi"/>
+          <w:b/>
+          <w:bCs/>
+          <w:kern w:val="0"/>
+          <w:sz w:val="27"/>
+          <w:szCs w:val="27"/>
+          <w14:ligatures w14:val="none"/>
+        </w:rPr>
+      </w:pPr>
+      <w:proofErr w:type="spellStart"/>
+      <w:r>
+        <w:rPr>
+          <w:rFonts w:asciiTheme="majorBidi" w:eastAsia="Times New Roman" w:hAnsiTheme="majorBidi" w:cstheme="majorBidi"/>
+          <w:b/>
+          <w:bCs/>
+          <w:kern w:val="0"/>
+          <w:sz w:val="27"/>
+          <w:szCs w:val="27"/>
+          <w14:ligatures w14:val="none"/>
+        </w:rPr>
+        <w:t>Quicklinks</w:t>
+      </w:r>
+      <w:proofErr w:type="spellEnd"/>
+      <w:r>
+        <w:rPr>
+          <w:rFonts w:asciiTheme="majorBidi" w:eastAsia="Times New Roman" w:hAnsiTheme="majorBidi" w:cstheme="majorBidi"/>
+          <w:b/>
+          <w:bCs/>
+          <w:kern w:val="0"/>
+          <w:sz w:val="27"/>
+          <w:szCs w:val="27"/>
+          <w14:ligatures w14:val="none"/>
+        </w:rPr>
+        <w:t xml:space="preserve"> and contacts</w:t>
+      </w:r>
+    </w:p>
+    <w:p>
+      <w:pPr>
+        <w:numPr>
+          <w:ilvl w:val="0"/>
+          <w:numId w:val="8"/>
+        </w:numPr>
+        <w:spacing w:before="100" w:beforeAutospacing="1" w:after="100" w:afterAutospacing="1" w:line="240" w:lineRule="auto"/>
+        <w:rPr>
+          <w:rFonts w:asciiTheme="majorBidi" w:eastAsia="Times New Roman" w:hAnsiTheme="majorBidi" w:cstheme="majorBidi"/>
+          <w:color w:val="FFFBF5"/>
+          <w:kern w:val="0"/>
+          <w14:ligatures w14:val="none"/>
+        </w:rPr>
+      </w:pPr>
+      <w:hyperlink r:id="rId45" w:history="1">
+        <w:r>
+          <w:rPr>
+            <w:rFonts w:asciiTheme="majorBidi" w:eastAsia="Times New Roman" w:hAnsiTheme="majorBidi" w:cstheme="majorBidi"/>
+            <w:color w:val="0000FF"/>
+            <w:kern w:val="0"/>
+            <w:u w:val="single"/>
+            <w14:ligatures w14:val="none"/>
+          </w:rPr>
+          <w:t>Jobs</w:t>
+        </w:r>
+      </w:hyperlink>
+    </w:p>
+    <w:p>
+      <w:pPr>
+        <w:numPr>
+          <w:ilvl w:val="0"/>
+          <w:numId w:val="8"/>
+        </w:numPr>
+        <w:spacing w:before="100" w:beforeAutospacing="1" w:after="100" w:afterAutospacing="1" w:line="240" w:lineRule="auto"/>
+        <w:rPr>
+          <w:rFonts w:asciiTheme="majorBidi" w:eastAsia="Times New Roman" w:hAnsiTheme="majorBidi" w:cstheme="majorBidi"/>
+          <w:color w:val="FFFBF5"/>
+          <w:kern w:val="0"/>
+          <w14:ligatures w14:val="none"/>
+        </w:rPr>
+      </w:pPr>
+      <w:hyperlink r:id="rId46" w:history="1">
+        <w:r>
+          <w:rPr>
+            <w:rFonts w:asciiTheme="majorBidi" w:eastAsia="Times New Roman" w:hAnsiTheme="majorBidi" w:cstheme="majorBidi"/>
+            <w:color w:val="0000FF"/>
+            <w:kern w:val="0"/>
+            <w:u w:val="single"/>
+            <w14:ligatures w14:val="none"/>
+          </w:rPr>
+          <w:t>Term dates</w:t>
+        </w:r>
+      </w:hyperlink>
+    </w:p>
+    <w:p>
+      <w:pPr>
+        <w:numPr>
+          <w:ilvl w:val="0"/>
+          <w:numId w:val="8"/>
+        </w:numPr>
+        <w:spacing w:before="100" w:beforeAutospacing="1" w:after="100" w:afterAutospacing="1" w:line="240" w:lineRule="auto"/>
+        <w:rPr>
+          <w:rFonts w:asciiTheme="majorBidi" w:eastAsia="Times New Roman" w:hAnsiTheme="majorBidi" w:cstheme="majorBidi"/>
+          <w:color w:val="FFFBF5"/>
+          <w:kern w:val="0"/>
+          <w14:ligatures w14:val="none"/>
+        </w:rPr>
+      </w:pPr>
+      <w:hyperlink r:id="rId47" w:history="1">
+        <w:r>
+          <w:rPr>
+            <w:rFonts w:asciiTheme="majorBidi" w:eastAsia="Times New Roman" w:hAnsiTheme="majorBidi" w:cstheme="majorBidi"/>
+            <w:color w:val="0000FF"/>
+            <w:kern w:val="0"/>
+            <w:u w:val="single"/>
+            <w14:ligatures w14:val="none"/>
+          </w:rPr>
+          <w:t>Services A-Z</w:t>
+        </w:r>
+      </w:hyperlink>
+    </w:p>
+    <w:p>
+      <w:pPr>
+        <w:numPr>
+          <w:ilvl w:val="0"/>
+          <w:numId w:val="8"/>
+        </w:numPr>
+        <w:spacing w:before="100" w:beforeAutospacing="1" w:after="100" w:afterAutospacing="1" w:line="240" w:lineRule="auto"/>
+        <w:rPr>
+          <w:rFonts w:asciiTheme="majorBidi" w:eastAsia="Times New Roman" w:hAnsiTheme="majorBidi" w:cstheme="majorBidi"/>
+          <w:color w:val="FFFBF5"/>
+          <w:kern w:val="0"/>
+          <w14:ligatures w14:val="none"/>
+        </w:rPr>
+      </w:pPr>
+      <w:hyperlink r:id="rId48" w:history="1">
+        <w:r>
+          <w:rPr>
+            <w:rFonts w:asciiTheme="majorBidi" w:eastAsia="Times New Roman" w:hAnsiTheme="majorBidi" w:cstheme="majorBidi"/>
+            <w:color w:val="0000FF"/>
+            <w:kern w:val="0"/>
+            <w:u w:val="single"/>
+            <w14:ligatures w14:val="none"/>
+          </w:rPr>
+          <w:t>Library</w:t>
+        </w:r>
+      </w:hyperlink>
+    </w:p>
+    <w:p>
+      <w:pPr>
+        <w:numPr>
+          <w:ilvl w:val="0"/>
+          <w:numId w:val="8"/>
+        </w:numPr>
+        <w:spacing w:before="100" w:beforeAutospacing="1" w:after="100" w:afterAutospacing="1" w:line="240" w:lineRule="auto"/>
+        <w:rPr>
+          <w:rFonts w:asciiTheme="majorBidi" w:eastAsia="Times New Roman" w:hAnsiTheme="majorBidi" w:cstheme="majorBidi"/>
+          <w:color w:val="FFFBF5"/>
+          <w:kern w:val="0"/>
+          <w14:ligatures w14:val="none"/>
+        </w:rPr>
+      </w:pPr>
+      <w:hyperlink r:id="rId49" w:history="1">
+        <w:r>
+          <w:rPr>
+            <w:rFonts w:asciiTheme="majorBidi" w:eastAsia="Times New Roman" w:hAnsiTheme="majorBidi" w:cstheme="majorBidi"/>
+            <w:color w:val="0000FF"/>
+            <w:kern w:val="0"/>
+            <w:u w:val="single"/>
+            <w14:ligatures w14:val="none"/>
+          </w:rPr>
+          <w:t>Alumni</w:t>
+        </w:r>
+      </w:hyperlink>
+    </w:p>
+    <w:p>
+      <w:pPr>
+        <w:numPr>
+          <w:ilvl w:val="0"/>
+          <w:numId w:val="8"/>
+        </w:numPr>
+        <w:spacing w:before="100" w:beforeAutospacing="1" w:after="100" w:afterAutospacing="1" w:line="240" w:lineRule="auto"/>
+        <w:rPr>
+          <w:rFonts w:asciiTheme="majorBidi" w:eastAsia="Times New Roman" w:hAnsiTheme="majorBidi" w:cstheme="majorBidi"/>
+          <w:color w:val="FFFBF5"/>
+          <w:kern w:val="0"/>
+          <w14:ligatures w14:val="none"/>
+        </w:rPr>
+      </w:pPr>
+      <w:hyperlink r:id="rId50" w:history="1">
+        <w:r>
+          <w:rPr>
+            <w:rFonts w:asciiTheme="majorBidi" w:eastAsia="Times New Roman" w:hAnsiTheme="majorBidi" w:cstheme="majorBidi"/>
+            <w:color w:val="0000FF"/>
+            <w:kern w:val="0"/>
+            <w:u w:val="single"/>
+            <w14:ligatures w14:val="none"/>
+          </w:rPr>
+          <w:t>Media relations</w:t>
+        </w:r>
+      </w:hyperlink>
+    </w:p>
+    <w:p>
+      <w:pPr>
+        <w:numPr>
+          <w:ilvl w:val="0"/>
+          <w:numId w:val="8"/>
+        </w:numPr>
+        <w:spacing w:before="100" w:beforeAutospacing="1" w:after="100" w:afterAutospacing="1" w:line="240" w:lineRule="auto"/>
+        <w:rPr>
+          <w:rFonts w:asciiTheme="majorBidi" w:eastAsia="Times New Roman" w:hAnsiTheme="majorBidi" w:cstheme="majorBidi"/>
+          <w:color w:val="FFFBF5"/>
+          <w:kern w:val="0"/>
+          <w14:ligatures w14:val="none"/>
+        </w:rPr>
+      </w:pPr>
+      <w:hyperlink r:id="rId51" w:history="1">
+        <w:proofErr w:type="spellStart"/>
+        <w:r>
+          <w:rPr>
+            <w:rFonts w:asciiTheme="majorBidi" w:eastAsia="Times New Roman" w:hAnsiTheme="majorBidi" w:cstheme="majorBidi"/>
+            <w:color w:val="0000FF"/>
+            <w:kern w:val="0"/>
+            <w:u w:val="single"/>
+            <w14:ligatures w14:val="none"/>
+          </w:rPr>
+          <w:t>VideoLeeds</w:t>
+        </w:r>
+        <w:proofErr w:type="spellEnd"/>
+      </w:hyperlink>
+    </w:p>
+    <w:p>
+      <w:pPr>
+        <w:numPr>
+          <w:ilvl w:val="0"/>
+          <w:numId w:val="8"/>
+        </w:numPr>
+        <w:spacing w:before="100" w:beforeAutospacing="1" w:after="100" w:afterAutospacing="1" w:line="240" w:lineRule="auto"/>
+        <w:rPr>
+          <w:rFonts w:asciiTheme="majorBidi" w:eastAsia="Times New Roman" w:hAnsiTheme="majorBidi" w:cstheme="majorBidi"/>
+          <w:color w:val="FFFBF5"/>
+          <w:kern w:val="0"/>
+          <w14:ligatures w14:val="none"/>
+        </w:rPr>
+      </w:pPr>
+      <w:hyperlink r:id="rId52" w:history="1">
+        <w:r>
+          <w:rPr>
+            <w:rFonts w:asciiTheme="majorBidi" w:eastAsia="Times New Roman" w:hAnsiTheme="majorBidi" w:cstheme="majorBidi"/>
+            <w:color w:val="0000FF"/>
+            <w:kern w:val="0"/>
+            <w:u w:val="single"/>
+            <w14:ligatures w14:val="none"/>
+          </w:rPr>
+          <w:t>Staff A-Z</w:t>
+        </w:r>
+      </w:hyperlink>
+    </w:p>
+    <w:p>
+      <w:pPr>
+        <w:numPr>
+          <w:ilvl w:val="0"/>
+          <w:numId w:val="8"/>
+        </w:numPr>
+        <w:spacing w:before="100" w:beforeAutospacing="1" w:after="100" w:afterAutospacing="1" w:line="240" w:lineRule="auto"/>
+        <w:rPr>
+          <w:rFonts w:asciiTheme="majorBidi" w:eastAsia="Times New Roman" w:hAnsiTheme="majorBidi" w:cstheme="majorBidi"/>
+          <w:color w:val="FFFBF5"/>
+          <w:kern w:val="0"/>
+          <w14:ligatures w14:val="none"/>
+        </w:rPr>
+      </w:pPr>
+      <w:hyperlink r:id="rId53" w:history="1">
+        <w:r>
+          <w:rPr>
+            <w:rFonts w:asciiTheme="majorBidi" w:eastAsia="Times New Roman" w:hAnsiTheme="majorBidi" w:cstheme="majorBidi"/>
+            <w:color w:val="0000FF"/>
+            <w:kern w:val="0"/>
+            <w:u w:val="single"/>
+            <w14:ligatures w14:val="none"/>
+          </w:rPr>
+          <w:t>Contacts</w:t>
+        </w:r>
+      </w:hyperlink>
+    </w:p>
+    <w:p>
+      <w:pPr>
+        <w:numPr>
+          <w:ilvl w:val="0"/>
+          <w:numId w:val="8"/>
+        </w:numPr>
+        <w:spacing w:before="100" w:beforeAutospacing="1" w:after="100" w:afterAutospacing="1" w:line="240" w:lineRule="auto"/>
+        <w:rPr>
+          <w:rFonts w:asciiTheme="majorBidi" w:eastAsia="Times New Roman" w:hAnsiTheme="majorBidi" w:cstheme="majorBidi"/>
+          <w:color w:val="FFFBF5"/>
+          <w:kern w:val="0"/>
+          <w14:ligatures w14:val="none"/>
+        </w:rPr>
+      </w:pPr>
+      <w:hyperlink r:id="rId54" w:history="1">
+        <w:r>
+          <w:rPr>
+            <w:rFonts w:asciiTheme="majorBidi" w:eastAsia="Times New Roman" w:hAnsiTheme="majorBidi" w:cstheme="majorBidi"/>
+            <w:color w:val="0000FF"/>
+            <w:kern w:val="0"/>
+            <w:u w:val="single"/>
+            <w14:ligatures w14:val="none"/>
+          </w:rPr>
+          <w:t>Leeds University Union</w:t>
+        </w:r>
+      </w:hyperlink>
+    </w:p>
+    <w:p>
+      <w:pPr>
+        <w:spacing w:before="100" w:beforeAutospacing="1" w:after="100" w:afterAutospacing="1" w:line="240" w:lineRule="auto"/>
+        <w:outlineLvl w:val="1"/>
+        <w:rPr>
+          <w:rFonts w:asciiTheme="majorBidi" w:eastAsia="Times New Roman" w:hAnsiTheme="majorBidi" w:cstheme="majorBidi"/>
+          <w:b/>
+          <w:bCs/>
+          <w:kern w:val="0"/>
+          <w:sz w:val="36"/>
+          <w:szCs w:val="36"/>
+          <w14:ligatures w14:val="none"/>
+        </w:rPr>
+      </w:pPr>
+      <w:r>
+        <w:rPr>
+          <w:rFonts w:asciiTheme="majorBidi" w:eastAsia="Times New Roman" w:hAnsiTheme="majorBidi" w:cstheme="majorBidi"/>
+          <w:b/>
+          <w:bCs/>
+          <w:kern w:val="0"/>
+          <w:sz w:val="36"/>
+          <w:szCs w:val="36"/>
+          <w14:ligatures w14:val="none"/>
+        </w:rPr>
+        <w:t>Contact information</w:t>
+      </w:r>
+    </w:p>
+    <w:p>
+      <w:pPr>
+        <w:spacing w:after="0" w:line="240" w:lineRule="auto"/>
+        <w:rPr>
+          <w:rFonts w:asciiTheme="majorBidi" w:eastAsia="Times New Roman" w:hAnsiTheme="majorBidi" w:cstheme="majorBidi"/>
+          <w:kern w:val="0"/>
+          <w14:ligatures w14:val="none"/>
+        </w:rPr>
+      </w:pPr>
+      <w:r>
+        <w:rPr>
+          <w:rFonts w:asciiTheme="majorBidi" w:eastAsia="Times New Roman" w:hAnsiTheme="majorBidi" w:cstheme="majorBidi"/>
+          <w:b/>
+          <w:bCs/>
+          <w:kern w:val="0"/>
+          <w14:ligatures w14:val="none"/>
+        </w:rPr>
+        <w:t>University of Leeds</w:t>
+      </w:r>
+    </w:p>
+    <w:p>
+      <w:pPr>
+        <w:spacing w:after="0" w:line="240" w:lineRule="auto"/>
+        <w:rPr>
+          <w:rFonts w:asciiTheme="majorBidi" w:eastAsia="Times New Roman" w:hAnsiTheme="majorBidi" w:cstheme="majorBidi"/>
+          <w:kern w:val="0"/>
+          <w14:ligatures w14:val="none"/>
+        </w:rPr>
+      </w:pPr>
+      <w:r>
+        <w:rPr>
+          <w:rFonts w:asciiTheme="majorBidi" w:eastAsia="Times New Roman" w:hAnsiTheme="majorBidi" w:cstheme="majorBidi"/>
+          <w:kern w:val="0"/>
+          <w14:ligatures w14:val="none"/>
+        </w:rPr>
+        <w:t>Woodhouse Lane</w:t>
+      </w:r>
+    </w:p>
+    <w:p>
+      <w:pPr>
+        <w:spacing w:after="0" w:line="240" w:lineRule="auto"/>
+        <w:rPr>
+          <w:rFonts w:asciiTheme="majorBidi" w:eastAsia="Times New Roman" w:hAnsiTheme="majorBidi" w:cstheme="majorBidi"/>
+          <w:kern w:val="0"/>
+          <w14:ligatures w14:val="none"/>
+        </w:rPr>
+      </w:pPr>
+      <w:proofErr w:type="spellStart"/>
+      <w:r>
+        <w:rPr>
+          <w:rFonts w:asciiTheme="majorBidi" w:eastAsia="Times New Roman" w:hAnsiTheme="majorBidi" w:cstheme="majorBidi"/>
+          <w:kern w:val="0"/>
+          <w14:ligatures w14:val="none"/>
+        </w:rPr>
+        <w:t>LeedsWest</w:t>
+      </w:r>
+      <w:proofErr w:type="spellEnd"/>
+      <w:r>
+        <w:rPr>
+          <w:rFonts w:asciiTheme="majorBidi" w:eastAsia="Times New Roman" w:hAnsiTheme="majorBidi" w:cstheme="majorBidi"/>
+          <w:kern w:val="0"/>
+          <w14:ligatures w14:val="none"/>
+        </w:rPr>
+        <w:t xml:space="preserve"> YorkshireLS2 9JTUnited Kingdom</w:t>
+      </w:r>
+    </w:p>
+    <w:p>
+      <w:pPr>
+        <w:spacing w:after="0" w:line="240" w:lineRule="auto"/>
+        <w:rPr>
+          <w:rFonts w:asciiTheme="majorBidi" w:eastAsia="Times New Roman" w:hAnsiTheme="majorBidi" w:cstheme="majorBidi"/>
+          <w:kern w:val="0"/>
+          <w14:ligatures w14:val="none"/>
+        </w:rPr>
+      </w:pPr>
+      <w:r>
+        <w:rPr>
+          <w:rFonts w:asciiTheme="majorBidi" w:eastAsia="Times New Roman" w:hAnsiTheme="majorBidi" w:cstheme="majorBidi"/>
+          <w:kern w:val="0"/>
+          <w14:ligatures w14:val="none"/>
+        </w:rPr>
+        <w:t>     </w:t>
+      </w:r>
+    </w:p>
+    <w:p>
+      <w:pPr>
+        <w:spacing w:before="100" w:beforeAutospacing="1" w:after="100" w:afterAutospacing="1" w:line="240" w:lineRule="auto"/>
+        <w:outlineLvl w:val="1"/>
+        <w:rPr>
+          <w:rFonts w:asciiTheme="majorBidi" w:eastAsia="Times New Roman" w:hAnsiTheme="majorBidi" w:cstheme="majorBidi"/>
+          <w:b/>
+          <w:bCs/>
+          <w:kern w:val="0"/>
+          <w:sz w:val="36"/>
+          <w:szCs w:val="36"/>
+          <w14:ligatures w14:val="none"/>
+        </w:rPr>
+      </w:pPr>
+      <w:r>
+        <w:rPr>
+          <w:rFonts w:asciiTheme="majorBidi" w:eastAsia="Times New Roman" w:hAnsiTheme="majorBidi" w:cstheme="majorBidi"/>
+          <w:b/>
+          <w:bCs/>
+          <w:kern w:val="0"/>
+          <w:sz w:val="36"/>
+          <w:szCs w:val="36"/>
+          <w14:ligatures w14:val="none"/>
+        </w:rPr>
+        <w:t>Site information</w:t>
+      </w:r>
+    </w:p>
+    <w:p>
+      <w:pPr>
         <w:spacing w:after="0" w:line="240" w:lineRule="auto"/>
         <w:ind w:left="720"/>
         <w:rPr>
-          <w:rFonts w:ascii="Times New Roman" w:eastAsia="Times New Roman" w:hAnsi="Times New Roman" w:cs="Times New Roman"/>
-          <w:color w:val="3B3B3B"/>
-          <w:kern w:val="0"/>
-          <w14:ligatures w14:val="none"/>
-        </w:rPr>
-      </w:pPr>
-      <w:r>
-        <w:rPr>
-          <w:rFonts w:ascii="Times New Roman" w:eastAsia="Times New Roman" w:hAnsi="Times New Roman" w:cs="Times New Roman"/>
-          <w:color w:val="3B3B3B"/>
-          <w:kern w:val="0"/>
-          <w14:ligatures w14:val="none"/>
-        </w:rPr>
-        <w:t>Find key contact details for the University of Leeds.</w:t>
-      </w:r>
-    </w:p>
-    <w:p>
-      <w:pPr>
-        <w:spacing w:beforeAutospacing="1" w:after="0" w:afterAutospacing="1" w:line="240" w:lineRule="auto"/>
-        <w:ind w:left="720"/>
-        <w:jc w:val="center"/>
-        <w:rPr>
-          <w:rFonts w:ascii="Times New Roman" w:eastAsia="Times New Roman" w:hAnsi="Times New Roman" w:cs="Times New Roman"/>
-          <w:kern w:val="0"/>
-          <w14:ligatures w14:val="none"/>
-        </w:rPr>
-      </w:pPr>
-      <w:r>
-        <w:rPr>
-          <w:rFonts w:ascii="Times New Roman" w:eastAsia="Times New Roman" w:hAnsi="Times New Roman" w:cs="Times New Roman"/>
+          <w:rFonts w:asciiTheme="majorBidi" w:eastAsia="Times New Roman" w:hAnsiTheme="majorBidi" w:cstheme="majorBidi"/>
+          <w:kern w:val="0"/>
+          <w14:ligatures w14:val="none"/>
+        </w:rPr>
+      </w:pPr>
+      <w:r>
+        <w:rPr>
+          <w:rFonts w:asciiTheme="majorBidi" w:eastAsia="Times New Roman" w:hAnsiTheme="majorBidi" w:cstheme="majorBidi"/>
+          <w:kern w:val="0"/>
+          <w14:ligatures w14:val="none"/>
+        </w:rPr>
+        <w:t> </w:t>
+      </w:r>
+    </w:p>
+    <w:p>
+      <w:pPr>
+        <w:numPr>
+          <w:ilvl w:val="0"/>
+          <w:numId w:val="9"/>
+        </w:numPr>
+        <w:spacing w:before="100" w:beforeAutospacing="1" w:after="0" w:line="240" w:lineRule="auto"/>
+        <w:rPr>
+          <w:rFonts w:asciiTheme="majorBidi" w:eastAsia="Times New Roman" w:hAnsiTheme="majorBidi" w:cstheme="majorBidi"/>
+          <w:color w:val="FFFBF5"/>
+          <w:kern w:val="0"/>
+          <w14:ligatures w14:val="none"/>
+        </w:rPr>
+      </w:pPr>
+      <w:hyperlink r:id="rId55" w:tooltip="Go to Privacy page" w:history="1">
+        <w:r>
+          <w:rPr>
+            <w:rFonts w:asciiTheme="majorBidi" w:eastAsia="Times New Roman" w:hAnsiTheme="majorBidi" w:cstheme="majorBidi"/>
+            <w:color w:val="0000FF"/>
+            <w:kern w:val="0"/>
+            <w:u w:val="single"/>
+            <w14:ligatures w14:val="none"/>
+          </w:rPr>
+          <w:t>Privacy</w:t>
+        </w:r>
+      </w:hyperlink>
+      <w:r>
+        <w:rPr>
+          <w:rFonts w:asciiTheme="majorBidi" w:eastAsia="Times New Roman" w:hAnsiTheme="majorBidi" w:cstheme="majorBidi"/>
+          <w:color w:val="FFFBF5"/>
+          <w:kern w:val="0"/>
+          <w14:ligatures w14:val="none"/>
+        </w:rPr>
+        <w:t> </w:t>
+      </w:r>
+    </w:p>
+    <w:p>
+      <w:pPr>
+        <w:numPr>
+          <w:ilvl w:val="0"/>
+          <w:numId w:val="9"/>
+        </w:numPr>
+        <w:spacing w:before="100" w:beforeAutospacing="1" w:after="0" w:line="240" w:lineRule="auto"/>
+        <w:rPr>
+          <w:rFonts w:asciiTheme="majorBidi" w:eastAsia="Times New Roman" w:hAnsiTheme="majorBidi" w:cstheme="majorBidi"/>
+          <w:color w:val="FFFBF5"/>
+          <w:kern w:val="0"/>
+          <w14:ligatures w14:val="none"/>
+        </w:rPr>
+      </w:pPr>
+      <w:hyperlink r:id="rId56" w:tooltip="Go to Accessibility page" w:history="1">
+        <w:r>
+          <w:rPr>
+            <w:rFonts w:asciiTheme="majorBidi" w:eastAsia="Times New Roman" w:hAnsiTheme="majorBidi" w:cstheme="majorBidi"/>
+            <w:color w:val="0000FF"/>
+            <w:kern w:val="0"/>
+            <w:u w:val="single"/>
+            <w14:ligatures w14:val="none"/>
+          </w:rPr>
+          <w:t>Accessibility</w:t>
+        </w:r>
+      </w:hyperlink>
+      <w:r>
+        <w:rPr>
+          <w:rFonts w:asciiTheme="majorBidi" w:eastAsia="Times New Roman" w:hAnsiTheme="majorBidi" w:cstheme="majorBidi"/>
+          <w:color w:val="FFFBF5"/>
+          <w:kern w:val="0"/>
+          <w14:ligatures w14:val="none"/>
+        </w:rPr>
+        <w:t> </w:t>
+      </w:r>
+    </w:p>
+    <w:p>
+      <w:pPr>
+        <w:numPr>
+          <w:ilvl w:val="0"/>
+          <w:numId w:val="9"/>
+        </w:numPr>
+        <w:spacing w:before="100" w:beforeAutospacing="1" w:after="0" w:line="240" w:lineRule="auto"/>
+        <w:rPr>
+          <w:rFonts w:asciiTheme="majorBidi" w:eastAsia="Times New Roman" w:hAnsiTheme="majorBidi" w:cstheme="majorBidi"/>
+          <w:color w:val="FFFBF5"/>
+          <w:kern w:val="0"/>
+          <w14:ligatures w14:val="none"/>
+        </w:rPr>
+      </w:pPr>
+      <w:hyperlink r:id="rId57" w:tooltip="Go to Terms &amp; conditions page" w:history="1">
+        <w:r>
+          <w:rPr>
+            <w:rFonts w:asciiTheme="majorBidi" w:eastAsia="Times New Roman" w:hAnsiTheme="majorBidi" w:cstheme="majorBidi"/>
+            <w:color w:val="0000FF"/>
+            <w:kern w:val="0"/>
+            <w:u w:val="single"/>
+            <w14:ligatures w14:val="none"/>
+          </w:rPr>
+          <w:t>Terms &amp; conditions</w:t>
+        </w:r>
+      </w:hyperlink>
+      <w:r>
+        <w:rPr>
+          <w:rFonts w:asciiTheme="majorBidi" w:eastAsia="Times New Roman" w:hAnsiTheme="majorBidi" w:cstheme="majorBidi"/>
+          <w:color w:val="FFFBF5"/>
+          <w:kern w:val="0"/>
+          <w14:ligatures w14:val="none"/>
+        </w:rPr>
+        <w:t> </w:t>
+      </w:r>
+    </w:p>
+    <w:p>
+      <w:pPr>
+        <w:numPr>
+          <w:ilvl w:val="0"/>
+          <w:numId w:val="9"/>
+        </w:numPr>
+        <w:spacing w:before="100" w:beforeAutospacing="1" w:after="0" w:line="240" w:lineRule="auto"/>
+        <w:rPr>
+          <w:rFonts w:asciiTheme="majorBidi" w:eastAsia="Times New Roman" w:hAnsiTheme="majorBidi" w:cstheme="majorBidi"/>
+          <w:color w:val="FFFBF5"/>
+          <w:kern w:val="0"/>
+          <w14:ligatures w14:val="none"/>
+        </w:rPr>
+      </w:pPr>
+      <w:hyperlink r:id="rId58" w:tooltip="Go to Freedom of information page" w:history="1">
+        <w:r>
+          <w:rPr>
+            <w:rFonts w:asciiTheme="majorBidi" w:eastAsia="Times New Roman" w:hAnsiTheme="majorBidi" w:cstheme="majorBidi"/>
+            <w:color w:val="0000FF"/>
+            <w:kern w:val="0"/>
+            <w:u w:val="single"/>
+            <w14:ligatures w14:val="none"/>
+          </w:rPr>
+          <w:t>Freedom of information</w:t>
+        </w:r>
+      </w:hyperlink>
+      <w:r>
+        <w:rPr>
+          <w:rFonts w:asciiTheme="majorBidi" w:eastAsia="Times New Roman" w:hAnsiTheme="majorBidi" w:cstheme="majorBidi"/>
+          <w:color w:val="FFFBF5"/>
+          <w:kern w:val="0"/>
+          <w14:ligatures w14:val="none"/>
+        </w:rPr>
+        <w:t> </w:t>
+      </w:r>
+    </w:p>
+    <w:p>
+      <w:pPr>
+        <w:numPr>
+          <w:ilvl w:val="0"/>
+          <w:numId w:val="9"/>
+        </w:numPr>
+        <w:spacing w:before="100" w:beforeAutospacing="1" w:after="0" w:line="240" w:lineRule="auto"/>
+        <w:rPr>
+          <w:rFonts w:asciiTheme="majorBidi" w:eastAsia="Times New Roman" w:hAnsiTheme="majorBidi" w:cstheme="majorBidi"/>
+          <w:color w:val="FFFBF5"/>
+          <w:kern w:val="0"/>
+          <w14:ligatures w14:val="none"/>
+        </w:rPr>
+      </w:pPr>
+      <w:hyperlink r:id="rId59" w:tooltip="Go to Modern slavery statement page" w:history="1">
+        <w:r>
+          <w:rPr>
+            <w:rFonts w:asciiTheme="majorBidi" w:eastAsia="Times New Roman" w:hAnsiTheme="majorBidi" w:cstheme="majorBidi"/>
+            <w:color w:val="0000FF"/>
+            <w:kern w:val="0"/>
+            <w:u w:val="single"/>
+            <w14:ligatures w14:val="none"/>
+          </w:rPr>
+          <w:t>Modern slavery statement</w:t>
+        </w:r>
+      </w:hyperlink>
+    </w:p>
+    <w:p>
+      <w:pPr>
+        <w:rPr>
+          <w:rFonts w:asciiTheme="majorBidi" w:hAnsiTheme="majorBidi" w:cstheme="majorBidi"/>
+        </w:rPr>
+      </w:pPr>
+    </w:p>
+    <w:p>
+      <w:pPr>
+        <w:rPr>
+          <w:rFonts w:asciiTheme="majorBidi" w:hAnsiTheme="majorBidi" w:cstheme="majorBidi"/>
+        </w:rPr>
+      </w:pPr>
+    </w:p>
+    <w:p>
+      <w:pPr>
+        <w:shd w:val="clear" w:color="auto" w:fill="FFFFFF"/>
+        <w:spacing w:after="0" w:line="240" w:lineRule="auto"/>
+        <w:rPr>
+          <w:rFonts w:asciiTheme="majorBidi" w:eastAsia="Times New Roman" w:hAnsiTheme="majorBidi" w:cstheme="majorBidi"/>
+          <w:color w:val="212529"/>
+          <w:kern w:val="0"/>
+          <w14:ligatures w14:val="none"/>
+        </w:rPr>
+      </w:pPr>
+      <w:hyperlink r:id="rId60" w:anchor="main" w:history="1">
+        <w:r>
+          <w:rPr>
+            <w:rFonts w:asciiTheme="majorBidi" w:eastAsia="Times New Roman" w:hAnsiTheme="majorBidi" w:cstheme="majorBidi"/>
+            <w:color w:val="C70000"/>
+            <w:kern w:val="0"/>
+            <w:u w:val="single"/>
+            <w14:ligatures w14:val="none"/>
+          </w:rPr>
+          <w:t>Skip to main content</w:t>
+        </w:r>
+      </w:hyperlink>
+    </w:p>
+    <w:p>
+      <w:pPr>
+        <w:shd w:val="clear" w:color="auto" w:fill="FFFFFF"/>
+        <w:spacing w:after="0" w:line="240" w:lineRule="auto"/>
+        <w:rPr>
+          <w:rFonts w:asciiTheme="majorBidi" w:eastAsia="Times New Roman" w:hAnsiTheme="majorBidi" w:cstheme="majorBidi"/>
+          <w:color w:val="212529"/>
+          <w:kern w:val="0"/>
+          <w14:ligatures w14:val="none"/>
+        </w:rPr>
+      </w:pPr>
+      <w:r>
+        <w:rPr>
+          <w:rFonts w:asciiTheme="majorBidi" w:eastAsia="Times New Roman" w:hAnsiTheme="majorBidi" w:cstheme="majorBidi"/>
+          <w:color w:val="212529"/>
+          <w:kern w:val="0"/>
+          <w14:ligatures w14:val="none"/>
+        </w:rPr>
+        <w:t>UNIVERSITY LINKS</w:t>
+      </w:r>
+    </w:p>
+    <w:p>
+      <w:pPr>
+        <w:shd w:val="clear" w:color="auto" w:fill="212121"/>
+        <w:spacing w:after="150" w:line="240" w:lineRule="auto"/>
+        <w:rPr>
+          <w:rFonts w:asciiTheme="majorBidi" w:eastAsia="Times New Roman" w:hAnsiTheme="majorBidi" w:cstheme="majorBidi"/>
+          <w:color w:val="212529"/>
+          <w:kern w:val="0"/>
+          <w14:ligatures w14:val="none"/>
+        </w:rPr>
+      </w:pPr>
+      <w:r>
+        <w:rPr>
+          <w:rFonts w:asciiTheme="majorBidi" w:eastAsia="Times New Roman" w:hAnsiTheme="majorBidi" w:cstheme="majorBidi"/>
           <w:noProof/>
+          <w:color w:val="C70000"/>
           <w:kern w:val="0"/>
           <w14:ligatures w14:val="none"/>
         </w:rPr>
         <w:drawing>
-          <wp:inline distT="0" distB="0" distL="0" distR="0" wp14:anchorId="729EB0F6" wp14:editId="3EEE84F8">
-            <wp:extent cx="5712460" cy="3811270"/>
-            <wp:effectExtent l="0" t="0" r="2540" b="0"/>
-            <wp:docPr id="1654793082" name="Picture 1" descr="Three people sitting in a cafe talking and laughing"/>
+          <wp:inline distT="0" distB="0" distL="0" distR="0" wp14:anchorId="4BA18587" wp14:editId="17303483">
+            <wp:extent cx="1739900" cy="501650"/>
+            <wp:effectExtent l="0" t="0" r="0" b="0"/>
+            <wp:docPr id="355885396" name="Picture 6" descr="University of Leeds logo">
+              <a:hlinkClick xmlns:a="http://schemas.openxmlformats.org/drawingml/2006/main" r:id="rId7" tooltip="&quot;University of Leeds home page&quot;"/>
+            </wp:docPr>
             <wp:cNvGraphicFramePr>
               <a:graphicFrameLocks xmlns:a="http://schemas.openxmlformats.org/drawingml/2006/main" noChangeAspect="1"/>
             </wp:cNvGraphicFramePr>
@@ -1576,13 +2780,15 @@
               <a:graphicData uri="http://schemas.openxmlformats.org/drawingml/2006/picture">
                 <pic:pic xmlns:pic="http://schemas.openxmlformats.org/drawingml/2006/picture">
                   <pic:nvPicPr>
-                    <pic:cNvPr id="0" name="Picture 5" descr="Three people sitting in a cafe talking and laughing"/>
+                    <pic:cNvPr id="0" name="Picture 11" descr="University of Leeds logo">
+                      <a:hlinkClick r:id="rId6" tooltip="&quot;University of Leeds home page&quot;"/>
+                    </pic:cNvPr>
                     <pic:cNvPicPr>
                       <a:picLocks noChangeAspect="1" noChangeArrowheads="1"/>
                     </pic:cNvPicPr>
                   </pic:nvPicPr>
                   <pic:blipFill>
-                    <a:blip r:embed="rId31">
+                    <a:blip r:embed="rId61">
                       <a:extLst>
                         <a:ext uri="{28A0092B-C50C-407E-A947-70E740481C1C}">
                           <a14:useLocalDpi xmlns:a14="http://schemas.microsoft.com/office/drawing/2010/main" val="0"/>
@@ -1597,7 +2803,7 @@
                   <pic:spPr bwMode="auto">
                     <a:xfrm>
                       <a:off x="0" y="0"/>
-                      <a:ext cx="5712460" cy="3811270"/>
+                      <a:ext cx="1739900" cy="501650"/>
                     </a:xfrm>
                     <a:prstGeom prst="rect">
                       <a:avLst/>
@@ -1616,1481 +2822,1403 @@
     </w:p>
     <w:p>
       <w:pPr>
+        <w:shd w:val="clear" w:color="auto" w:fill="FFFFFF"/>
+        <w:spacing w:after="0" w:line="240" w:lineRule="auto"/>
+        <w:textAlignment w:val="center"/>
+        <w:rPr>
+          <w:rFonts w:asciiTheme="majorBidi" w:eastAsia="Times New Roman" w:hAnsiTheme="majorBidi" w:cstheme="majorBidi"/>
+          <w:color w:val="FFFFFF"/>
+          <w:kern w:val="0"/>
+          <w:sz w:val="30"/>
+          <w:szCs w:val="30"/>
+          <w14:ligatures w14:val="none"/>
+        </w:rPr>
+      </w:pPr>
+      <w:r>
+        <w:rPr>
+          <w:rFonts w:asciiTheme="majorBidi" w:eastAsia="Times New Roman" w:hAnsiTheme="majorBidi" w:cstheme="majorBidi"/>
+          <w:color w:val="FFFFFF"/>
+          <w:kern w:val="0"/>
+          <w:sz w:val="30"/>
+          <w:szCs w:val="30"/>
+          <w14:ligatures w14:val="none"/>
+        </w:rPr>
+        <w:t>Search</w:t>
+      </w:r>
+    </w:p>
+    <w:p>
+      <w:pPr>
+        <w:shd w:val="clear" w:color="auto" w:fill="C70000"/>
+        <w:spacing w:after="0" w:line="240" w:lineRule="auto"/>
+        <w:textAlignment w:val="center"/>
+        <w:rPr>
+          <w:rFonts w:asciiTheme="majorBidi" w:eastAsia="Times New Roman" w:hAnsiTheme="majorBidi" w:cstheme="majorBidi"/>
+          <w:color w:val="FFFFFF"/>
+          <w:kern w:val="0"/>
+          <w14:ligatures w14:val="none"/>
+        </w:rPr>
+      </w:pPr>
+      <w:hyperlink r:id="rId62" w:history="1">
+        <w:r>
+          <w:rPr>
+            <w:rFonts w:asciiTheme="majorBidi" w:eastAsia="Times New Roman" w:hAnsiTheme="majorBidi" w:cstheme="majorBidi"/>
+            <w:color w:val="FFFFFF"/>
+            <w:kern w:val="0"/>
+            <w:sz w:val="30"/>
+            <w:szCs w:val="30"/>
+            <w:u w:val="single"/>
+            <w:bdr w:val="none" w:sz="0" w:space="0" w:color="auto" w:frame="1"/>
+            <w14:ligatures w14:val="none"/>
+          </w:rPr>
+          <w:t>Equality and Inclusion Unit</w:t>
+        </w:r>
+      </w:hyperlink>
+    </w:p>
+    <w:p>
+      <w:pPr>
+        <w:numPr>
+          <w:ilvl w:val="0"/>
+          <w:numId w:val="10"/>
+        </w:numPr>
+        <w:shd w:val="clear" w:color="auto" w:fill="FFFFFF"/>
         <w:spacing w:before="100" w:beforeAutospacing="1" w:after="100" w:afterAutospacing="1" w:line="240" w:lineRule="auto"/>
+        <w:ind w:left="675"/>
+        <w:rPr>
+          <w:rFonts w:asciiTheme="majorBidi" w:eastAsia="Times New Roman" w:hAnsiTheme="majorBidi" w:cstheme="majorBidi"/>
+          <w:color w:val="212529"/>
+          <w:kern w:val="0"/>
+          <w14:ligatures w14:val="none"/>
+        </w:rPr>
+      </w:pPr>
+      <w:hyperlink r:id="rId63" w:history="1">
+        <w:r>
+          <w:rPr>
+            <w:rFonts w:asciiTheme="majorBidi" w:eastAsia="Times New Roman" w:hAnsiTheme="majorBidi" w:cstheme="majorBidi"/>
+            <w:caps/>
+            <w:color w:val="212529"/>
+            <w:kern w:val="0"/>
+            <w:sz w:val="23"/>
+            <w:szCs w:val="23"/>
+            <w:u w:val="single"/>
+            <w14:ligatures w14:val="none"/>
+          </w:rPr>
+          <w:t>HOME</w:t>
+        </w:r>
+      </w:hyperlink>
+    </w:p>
+    <w:p>
+      <w:pPr>
+        <w:numPr>
+          <w:ilvl w:val="0"/>
+          <w:numId w:val="10"/>
+        </w:numPr>
+        <w:shd w:val="clear" w:color="auto" w:fill="FFFFFF"/>
+        <w:spacing w:before="100" w:beforeAutospacing="1" w:after="100" w:afterAutospacing="1" w:line="240" w:lineRule="auto"/>
+        <w:ind w:left="675"/>
+        <w:rPr>
+          <w:rFonts w:asciiTheme="majorBidi" w:eastAsia="Times New Roman" w:hAnsiTheme="majorBidi" w:cstheme="majorBidi"/>
+          <w:color w:val="212529"/>
+          <w:kern w:val="0"/>
+          <w14:ligatures w14:val="none"/>
+        </w:rPr>
+      </w:pPr>
+      <w:hyperlink r:id="rId64" w:history="1">
+        <w:r>
+          <w:rPr>
+            <w:rFonts w:asciiTheme="majorBidi" w:eastAsia="Times New Roman" w:hAnsiTheme="majorBidi" w:cstheme="majorBidi"/>
+            <w:caps/>
+            <w:color w:val="212529"/>
+            <w:kern w:val="0"/>
+            <w:sz w:val="23"/>
+            <w:szCs w:val="23"/>
+            <w:u w:val="single"/>
+            <w14:ligatures w14:val="none"/>
+          </w:rPr>
+          <w:t>ABOUT</w:t>
+        </w:r>
+      </w:hyperlink>
+    </w:p>
+    <w:p>
+      <w:pPr>
+        <w:numPr>
+          <w:ilvl w:val="0"/>
+          <w:numId w:val="10"/>
+        </w:numPr>
+        <w:shd w:val="clear" w:color="auto" w:fill="FFFFFF"/>
+        <w:spacing w:before="100" w:beforeAutospacing="1" w:after="100" w:afterAutospacing="1" w:line="240" w:lineRule="auto"/>
+        <w:ind w:left="675"/>
+        <w:rPr>
+          <w:rFonts w:asciiTheme="majorBidi" w:eastAsia="Times New Roman" w:hAnsiTheme="majorBidi" w:cstheme="majorBidi"/>
+          <w:color w:val="212529"/>
+          <w:kern w:val="0"/>
+          <w14:ligatures w14:val="none"/>
+        </w:rPr>
+      </w:pPr>
+      <w:hyperlink r:id="rId65" w:history="1">
+        <w:r>
+          <w:rPr>
+            <w:rFonts w:asciiTheme="majorBidi" w:eastAsia="Times New Roman" w:hAnsiTheme="majorBidi" w:cstheme="majorBidi"/>
+            <w:caps/>
+            <w:color w:val="212529"/>
+            <w:kern w:val="0"/>
+            <w:sz w:val="23"/>
+            <w:szCs w:val="23"/>
+            <w:u w:val="single"/>
+            <w14:ligatures w14:val="none"/>
+          </w:rPr>
+          <w:t>EVENTS &amp; NEWS</w:t>
+        </w:r>
+      </w:hyperlink>
+    </w:p>
+    <w:p>
+      <w:pPr>
+        <w:numPr>
+          <w:ilvl w:val="0"/>
+          <w:numId w:val="10"/>
+        </w:numPr>
+        <w:shd w:val="clear" w:color="auto" w:fill="FFFFFF"/>
+        <w:spacing w:before="100" w:beforeAutospacing="1" w:after="100" w:afterAutospacing="1" w:line="240" w:lineRule="auto"/>
+        <w:ind w:left="675"/>
+        <w:rPr>
+          <w:rFonts w:asciiTheme="majorBidi" w:eastAsia="Times New Roman" w:hAnsiTheme="majorBidi" w:cstheme="majorBidi"/>
+          <w:color w:val="212529"/>
+          <w:kern w:val="0"/>
+          <w14:ligatures w14:val="none"/>
+        </w:rPr>
+      </w:pPr>
+      <w:hyperlink r:id="rId66" w:history="1">
+        <w:r>
+          <w:rPr>
+            <w:rFonts w:asciiTheme="majorBidi" w:eastAsia="Times New Roman" w:hAnsiTheme="majorBidi" w:cstheme="majorBidi"/>
+            <w:caps/>
+            <w:color w:val="212529"/>
+            <w:kern w:val="0"/>
+            <w:sz w:val="23"/>
+            <w:szCs w:val="23"/>
+            <w:u w:val="single"/>
+            <w14:ligatures w14:val="none"/>
+          </w:rPr>
+          <w:t>GOVERNANCE, STRATEGY AND POLICY</w:t>
+        </w:r>
+      </w:hyperlink>
+    </w:p>
+    <w:p>
+      <w:pPr>
+        <w:numPr>
+          <w:ilvl w:val="0"/>
+          <w:numId w:val="10"/>
+        </w:numPr>
+        <w:shd w:val="clear" w:color="auto" w:fill="FFFFFF"/>
+        <w:spacing w:before="100" w:beforeAutospacing="1" w:after="100" w:afterAutospacing="1" w:line="240" w:lineRule="auto"/>
+        <w:ind w:left="675"/>
+        <w:rPr>
+          <w:rFonts w:asciiTheme="majorBidi" w:eastAsia="Times New Roman" w:hAnsiTheme="majorBidi" w:cstheme="majorBidi"/>
+          <w:color w:val="212529"/>
+          <w:kern w:val="0"/>
+          <w14:ligatures w14:val="none"/>
+        </w:rPr>
+      </w:pPr>
+      <w:hyperlink r:id="rId67" w:history="1">
+        <w:r>
+          <w:rPr>
+            <w:rFonts w:asciiTheme="majorBidi" w:eastAsia="Times New Roman" w:hAnsiTheme="majorBidi" w:cstheme="majorBidi"/>
+            <w:caps/>
+            <w:color w:val="212529"/>
+            <w:kern w:val="0"/>
+            <w:sz w:val="23"/>
+            <w:szCs w:val="23"/>
+            <w:u w:val="single"/>
+            <w14:ligatures w14:val="none"/>
+          </w:rPr>
+          <w:t>EQUALITY DATA</w:t>
+        </w:r>
+      </w:hyperlink>
+    </w:p>
+    <w:p>
+      <w:pPr>
+        <w:numPr>
+          <w:ilvl w:val="0"/>
+          <w:numId w:val="10"/>
+        </w:numPr>
+        <w:shd w:val="clear" w:color="auto" w:fill="FFFFFF"/>
+        <w:spacing w:before="100" w:beforeAutospacing="1" w:after="100" w:afterAutospacing="1" w:line="240" w:lineRule="auto"/>
+        <w:ind w:left="675"/>
+        <w:rPr>
+          <w:rFonts w:asciiTheme="majorBidi" w:eastAsia="Times New Roman" w:hAnsiTheme="majorBidi" w:cstheme="majorBidi"/>
+          <w:color w:val="212529"/>
+          <w:kern w:val="0"/>
+          <w14:ligatures w14:val="none"/>
+        </w:rPr>
+      </w:pPr>
+      <w:hyperlink r:id="rId68" w:history="1">
+        <w:r>
+          <w:rPr>
+            <w:rFonts w:asciiTheme="majorBidi" w:eastAsia="Times New Roman" w:hAnsiTheme="majorBidi" w:cstheme="majorBidi"/>
+            <w:caps/>
+            <w:color w:val="212529"/>
+            <w:kern w:val="0"/>
+            <w:sz w:val="23"/>
+            <w:szCs w:val="23"/>
+            <w:u w:val="single"/>
+            <w14:ligatures w14:val="none"/>
+          </w:rPr>
+          <w:t>SUPPORT &amp; RESOURCES</w:t>
+        </w:r>
+      </w:hyperlink>
+    </w:p>
+    <w:p>
+      <w:pPr>
+        <w:numPr>
+          <w:ilvl w:val="0"/>
+          <w:numId w:val="10"/>
+        </w:numPr>
+        <w:shd w:val="clear" w:color="auto" w:fill="FFFFFF"/>
+        <w:spacing w:before="100" w:beforeAutospacing="1" w:after="100" w:afterAutospacing="1" w:line="240" w:lineRule="auto"/>
+        <w:ind w:left="675"/>
+        <w:rPr>
+          <w:rFonts w:asciiTheme="majorBidi" w:eastAsia="Times New Roman" w:hAnsiTheme="majorBidi" w:cstheme="majorBidi"/>
+          <w:color w:val="212529"/>
+          <w:kern w:val="0"/>
+          <w14:ligatures w14:val="none"/>
+        </w:rPr>
+      </w:pPr>
+      <w:hyperlink r:id="rId69" w:history="1">
+        <w:r>
+          <w:rPr>
+            <w:rFonts w:asciiTheme="majorBidi" w:eastAsia="Times New Roman" w:hAnsiTheme="majorBidi" w:cstheme="majorBidi"/>
+            <w:caps/>
+            <w:color w:val="212529"/>
+            <w:kern w:val="0"/>
+            <w:sz w:val="23"/>
+            <w:szCs w:val="23"/>
+            <w:u w:val="single"/>
+            <w14:ligatures w14:val="none"/>
+          </w:rPr>
+          <w:t>JOBS</w:t>
+        </w:r>
+      </w:hyperlink>
+    </w:p>
+    <w:p>
+      <w:pPr>
+        <w:numPr>
+          <w:ilvl w:val="0"/>
+          <w:numId w:val="10"/>
+        </w:numPr>
+        <w:shd w:val="clear" w:color="auto" w:fill="FFFFFF"/>
+        <w:spacing w:before="100" w:beforeAutospacing="1" w:after="100" w:afterAutospacing="1" w:line="240" w:lineRule="auto"/>
+        <w:ind w:left="675"/>
+        <w:rPr>
+          <w:rFonts w:asciiTheme="majorBidi" w:eastAsia="Times New Roman" w:hAnsiTheme="majorBidi" w:cstheme="majorBidi"/>
+          <w:color w:val="212529"/>
+          <w:kern w:val="0"/>
+          <w14:ligatures w14:val="none"/>
+        </w:rPr>
+      </w:pPr>
+      <w:hyperlink r:id="rId70" w:history="1">
+        <w:r>
+          <w:rPr>
+            <w:rFonts w:asciiTheme="majorBidi" w:eastAsia="Times New Roman" w:hAnsiTheme="majorBidi" w:cstheme="majorBidi"/>
+            <w:caps/>
+            <w:color w:val="212529"/>
+            <w:kern w:val="0"/>
+            <w:sz w:val="23"/>
+            <w:szCs w:val="23"/>
+            <w:u w:val="single"/>
+            <w14:ligatures w14:val="none"/>
+          </w:rPr>
+          <w:t>STAFF NETWORKS</w:t>
+        </w:r>
+      </w:hyperlink>
+    </w:p>
+    <w:p>
+      <w:pPr>
+        <w:numPr>
+          <w:ilvl w:val="0"/>
+          <w:numId w:val="10"/>
+        </w:numPr>
+        <w:shd w:val="clear" w:color="auto" w:fill="FFFFFF"/>
+        <w:spacing w:before="100" w:beforeAutospacing="1" w:after="100" w:afterAutospacing="1" w:line="240" w:lineRule="auto"/>
+        <w:ind w:left="675"/>
+        <w:rPr>
+          <w:rFonts w:asciiTheme="majorBidi" w:eastAsia="Times New Roman" w:hAnsiTheme="majorBidi" w:cstheme="majorBidi"/>
+          <w:color w:val="212529"/>
+          <w:kern w:val="0"/>
+          <w14:ligatures w14:val="none"/>
+        </w:rPr>
+      </w:pPr>
+      <w:hyperlink r:id="rId71" w:history="1">
+        <w:r>
+          <w:rPr>
+            <w:rFonts w:asciiTheme="majorBidi" w:eastAsia="Times New Roman" w:hAnsiTheme="majorBidi" w:cstheme="majorBidi"/>
+            <w:caps/>
+            <w:color w:val="212529"/>
+            <w:kern w:val="0"/>
+            <w:sz w:val="23"/>
+            <w:szCs w:val="23"/>
+            <w:u w:val="single"/>
+            <w14:ligatures w14:val="none"/>
+          </w:rPr>
+          <w:t>EDI TRAINING</w:t>
+        </w:r>
+      </w:hyperlink>
+    </w:p>
+    <w:p>
+      <w:pPr>
+        <w:numPr>
+          <w:ilvl w:val="1"/>
+          <w:numId w:val="10"/>
+        </w:numPr>
+        <w:shd w:val="clear" w:color="auto" w:fill="FFFFFF"/>
+        <w:spacing w:before="100" w:beforeAutospacing="1" w:after="100" w:afterAutospacing="1" w:line="240" w:lineRule="auto"/>
+        <w:ind w:left="1395"/>
+        <w:rPr>
+          <w:rFonts w:asciiTheme="majorBidi" w:eastAsia="Times New Roman" w:hAnsiTheme="majorBidi" w:cstheme="majorBidi"/>
+          <w:color w:val="212529"/>
+          <w:kern w:val="0"/>
+          <w14:ligatures w14:val="none"/>
+        </w:rPr>
+      </w:pPr>
+    </w:p>
+    <w:p>
+      <w:pPr>
+        <w:shd w:val="clear" w:color="auto" w:fill="212121"/>
+        <w:spacing w:after="120" w:line="240" w:lineRule="auto"/>
         <w:outlineLvl w:val="1"/>
         <w:rPr>
-          <w:rFonts w:ascii="Georgia" w:eastAsia="Times New Roman" w:hAnsi="Georgia" w:cs="Times New Roman"/>
+          <w:rFonts w:asciiTheme="majorBidi" w:eastAsia="Times New Roman" w:hAnsiTheme="majorBidi" w:cstheme="majorBidi"/>
+          <w:color w:val="FFFFFF"/>
+          <w:kern w:val="0"/>
+          <w:sz w:val="48"/>
+          <w:szCs w:val="48"/>
+          <w14:ligatures w14:val="none"/>
+        </w:rPr>
+      </w:pPr>
+      <w:r>
+        <w:rPr>
+          <w:rFonts w:asciiTheme="majorBidi" w:eastAsia="Times New Roman" w:hAnsiTheme="majorBidi" w:cstheme="majorBidi"/>
+          <w:color w:val="FFFFFF"/>
+          <w:kern w:val="0"/>
+          <w:sz w:val="48"/>
+          <w:szCs w:val="48"/>
+          <w14:ligatures w14:val="none"/>
+        </w:rPr>
+        <w:t>Equality and Inclusion Calendar 2023 - 24</w:t>
+      </w:r>
+    </w:p>
+    <w:p>
+      <w:pPr>
+        <w:shd w:val="clear" w:color="auto" w:fill="212121"/>
+        <w:spacing w:after="360" w:line="432" w:lineRule="atLeast"/>
+        <w:rPr>
+          <w:rFonts w:asciiTheme="majorBidi" w:eastAsia="Times New Roman" w:hAnsiTheme="majorBidi" w:cstheme="majorBidi"/>
+          <w:color w:val="FFFFFF"/>
+          <w:kern w:val="0"/>
+          <w:sz w:val="27"/>
+          <w:szCs w:val="27"/>
+          <w14:ligatures w14:val="none"/>
+        </w:rPr>
+      </w:pPr>
+      <w:r>
+        <w:rPr>
+          <w:rFonts w:asciiTheme="majorBidi" w:eastAsia="Times New Roman" w:hAnsiTheme="majorBidi" w:cstheme="majorBidi"/>
+          <w:color w:val="FFFFFF"/>
+          <w:kern w:val="0"/>
+          <w:sz w:val="27"/>
+          <w:szCs w:val="27"/>
+          <w14:ligatures w14:val="none"/>
+        </w:rPr>
+        <w:t>The calendar highlights key diversity days, including the main faith days observed or celebrated, awareness dates, public holidays and important dates for the University.</w:t>
+      </w:r>
+    </w:p>
+    <w:p>
+      <w:pPr>
+        <w:shd w:val="clear" w:color="auto" w:fill="212121"/>
+        <w:spacing w:after="0" w:line="240" w:lineRule="auto"/>
+        <w:rPr>
+          <w:rFonts w:asciiTheme="majorBidi" w:eastAsia="Times New Roman" w:hAnsiTheme="majorBidi" w:cstheme="majorBidi"/>
+          <w:color w:val="FFFFFF"/>
+          <w:kern w:val="0"/>
+          <w14:ligatures w14:val="none"/>
+        </w:rPr>
+      </w:pPr>
+      <w:hyperlink r:id="rId72" w:history="1">
+        <w:r>
+          <w:rPr>
+            <w:rFonts w:asciiTheme="majorBidi" w:eastAsia="Times New Roman" w:hAnsiTheme="majorBidi" w:cstheme="majorBidi"/>
+            <w:caps/>
+            <w:color w:val="FFFFFF"/>
+            <w:spacing w:val="12"/>
+            <w:kern w:val="0"/>
+            <w:sz w:val="27"/>
+            <w:szCs w:val="27"/>
+            <w:u w:val="single"/>
+            <w14:ligatures w14:val="none"/>
+          </w:rPr>
+          <w:t>MORE</w:t>
+        </w:r>
+      </w:hyperlink>
+    </w:p>
+    <w:p>
+      <w:pPr>
+        <w:shd w:val="clear" w:color="auto" w:fill="FFFFFF"/>
+        <w:spacing w:after="0" w:line="240" w:lineRule="auto"/>
+        <w:rPr>
+          <w:rFonts w:asciiTheme="majorBidi" w:eastAsia="Times New Roman" w:hAnsiTheme="majorBidi" w:cstheme="majorBidi"/>
+          <w:color w:val="212529"/>
+          <w:kern w:val="0"/>
+          <w14:ligatures w14:val="none"/>
+        </w:rPr>
+      </w:pPr>
+      <w:r>
+        <w:rPr>
+          <w:rFonts w:asciiTheme="majorBidi" w:eastAsia="Times New Roman" w:hAnsiTheme="majorBidi" w:cstheme="majorBidi"/>
+          <w:color w:val="212529"/>
+          <w:kern w:val="0"/>
+          <w14:ligatures w14:val="none"/>
+        </w:rPr>
+        <w:t xml:space="preserve">Previous </w:t>
+      </w:r>
+      <w:proofErr w:type="spellStart"/>
+      <w:r>
+        <w:rPr>
+          <w:rFonts w:asciiTheme="majorBidi" w:eastAsia="Times New Roman" w:hAnsiTheme="majorBidi" w:cstheme="majorBidi"/>
+          <w:color w:val="212529"/>
+          <w:kern w:val="0"/>
+          <w14:ligatures w14:val="none"/>
+        </w:rPr>
+        <w:t>slideNext</w:t>
+      </w:r>
+      <w:proofErr w:type="spellEnd"/>
+      <w:r>
+        <w:rPr>
+          <w:rFonts w:asciiTheme="majorBidi" w:eastAsia="Times New Roman" w:hAnsiTheme="majorBidi" w:cstheme="majorBidi"/>
+          <w:color w:val="212529"/>
+          <w:kern w:val="0"/>
+          <w14:ligatures w14:val="none"/>
+        </w:rPr>
+        <w:t xml:space="preserve"> slide</w:t>
+      </w:r>
+    </w:p>
+    <w:p>
+      <w:pPr>
+        <w:shd w:val="clear" w:color="auto" w:fill="FFFFFF"/>
+        <w:spacing w:after="0" w:line="240" w:lineRule="auto"/>
+        <w:rPr>
+          <w:rFonts w:asciiTheme="majorBidi" w:eastAsia="Times New Roman" w:hAnsiTheme="majorBidi" w:cstheme="majorBidi"/>
+          <w:color w:val="212529"/>
+          <w:kern w:val="0"/>
+          <w14:ligatures w14:val="none"/>
+        </w:rPr>
+      </w:pPr>
+      <w:r>
+        <w:rPr>
+          <w:rFonts w:asciiTheme="majorBidi" w:eastAsia="Times New Roman" w:hAnsiTheme="majorBidi" w:cstheme="majorBidi"/>
+          <w:color w:val="212529"/>
+          <w:kern w:val="0"/>
+          <w14:ligatures w14:val="none"/>
+        </w:rPr>
+        <w:t>E&amp;I CALENDAR 2023-24EDI IMPLEMENTATION PLANEDI GOVERNANCE</w:t>
+      </w:r>
+    </w:p>
+    <w:p>
+      <w:pPr>
+        <w:shd w:val="clear" w:color="auto" w:fill="FFFFFF"/>
+        <w:spacing w:after="0" w:line="240" w:lineRule="auto"/>
+        <w:rPr>
+          <w:rFonts w:asciiTheme="majorBidi" w:eastAsia="Times New Roman" w:hAnsiTheme="majorBidi" w:cstheme="majorBidi"/>
+          <w:color w:val="212529"/>
+          <w:kern w:val="0"/>
+          <w14:ligatures w14:val="none"/>
+        </w:rPr>
+      </w:pPr>
+      <w:r>
+        <w:rPr>
+          <w:rFonts w:asciiTheme="majorBidi" w:eastAsia="Times New Roman" w:hAnsiTheme="majorBidi" w:cstheme="majorBidi"/>
+          <w:color w:val="212529"/>
+          <w:kern w:val="0"/>
+          <w14:ligatures w14:val="none"/>
+        </w:rPr>
+        <w:t>Item 1 of 3</w:t>
+      </w:r>
+    </w:p>
+    <w:p>
+      <w:pPr>
+        <w:shd w:val="clear" w:color="auto" w:fill="FFFFFF"/>
+        <w:spacing w:after="240" w:line="240" w:lineRule="auto"/>
+        <w:outlineLvl w:val="0"/>
+        <w:rPr>
+          <w:rFonts w:asciiTheme="majorBidi" w:eastAsia="Times New Roman" w:hAnsiTheme="majorBidi" w:cstheme="majorBidi"/>
+          <w:color w:val="212529"/>
+          <w:kern w:val="36"/>
+          <w:sz w:val="72"/>
+          <w:szCs w:val="72"/>
+          <w14:ligatures w14:val="none"/>
+        </w:rPr>
+      </w:pPr>
+      <w:r>
+        <w:rPr>
+          <w:rFonts w:asciiTheme="majorBidi" w:eastAsia="Times New Roman" w:hAnsiTheme="majorBidi" w:cstheme="majorBidi"/>
+          <w:color w:val="212529"/>
+          <w:kern w:val="36"/>
+          <w:sz w:val="72"/>
+          <w:szCs w:val="72"/>
+          <w14:ligatures w14:val="none"/>
+        </w:rPr>
+        <w:t>Equality &amp; Inclusion Unit (E&amp;IU)</w:t>
+      </w:r>
+    </w:p>
+    <w:p>
+      <w:pPr>
+        <w:shd w:val="clear" w:color="auto" w:fill="FFFFFF"/>
+        <w:spacing w:before="120" w:after="480" w:line="240" w:lineRule="auto"/>
+        <w:outlineLvl w:val="1"/>
+        <w:rPr>
+          <w:rFonts w:asciiTheme="majorBidi" w:eastAsia="Times New Roman" w:hAnsiTheme="majorBidi" w:cstheme="majorBidi"/>
+          <w:color w:val="212529"/>
+          <w:kern w:val="0"/>
+          <w:sz w:val="60"/>
+          <w:szCs w:val="60"/>
+          <w14:ligatures w14:val="none"/>
+        </w:rPr>
+      </w:pPr>
+      <w:r>
+        <w:rPr>
+          <w:rFonts w:asciiTheme="majorBidi" w:eastAsia="Times New Roman" w:hAnsiTheme="majorBidi" w:cstheme="majorBidi"/>
+          <w:color w:val="212529"/>
+          <w:kern w:val="0"/>
+          <w:sz w:val="60"/>
+          <w:szCs w:val="60"/>
+          <w14:ligatures w14:val="none"/>
+        </w:rPr>
+        <w:t>Contact Us</w:t>
+      </w:r>
+    </w:p>
+    <w:p>
+      <w:pPr>
+        <w:shd w:val="clear" w:color="auto" w:fill="FFFFFF"/>
+        <w:spacing w:after="360" w:line="432" w:lineRule="atLeast"/>
+        <w:rPr>
+          <w:rFonts w:asciiTheme="majorBidi" w:eastAsia="Times New Roman" w:hAnsiTheme="majorBidi" w:cstheme="majorBidi"/>
+          <w:color w:val="212529"/>
+          <w:kern w:val="0"/>
+          <w:sz w:val="27"/>
+          <w:szCs w:val="27"/>
+          <w14:ligatures w14:val="none"/>
+        </w:rPr>
+      </w:pPr>
+      <w:r>
+        <w:rPr>
+          <w:rFonts w:asciiTheme="majorBidi" w:eastAsia="Times New Roman" w:hAnsiTheme="majorBidi" w:cstheme="majorBidi"/>
+          <w:color w:val="212529"/>
+          <w:kern w:val="0"/>
+          <w:sz w:val="27"/>
+          <w:szCs w:val="27"/>
+          <w14:ligatures w14:val="none"/>
+        </w:rPr>
+        <w:t>If you have any queries or questions concerning equality, diversity and inclusion activities, policies or procedures*, the Equality and Inclusion Unit can be contacted by email at </w:t>
+      </w:r>
+      <w:hyperlink r:id="rId73" w:history="1">
+        <w:r>
+          <w:rPr>
+            <w:rFonts w:asciiTheme="majorBidi" w:eastAsia="Times New Roman" w:hAnsiTheme="majorBidi" w:cstheme="majorBidi"/>
+            <w:color w:val="C70000"/>
+            <w:kern w:val="0"/>
+            <w:sz w:val="27"/>
+            <w:szCs w:val="27"/>
+            <w:u w:val="single"/>
+            <w14:ligatures w14:val="none"/>
+          </w:rPr>
+          <w:t>equality@leeds.ac.uk</w:t>
+        </w:r>
+      </w:hyperlink>
+      <w:r>
+        <w:rPr>
+          <w:rFonts w:asciiTheme="majorBidi" w:eastAsia="Times New Roman" w:hAnsiTheme="majorBidi" w:cstheme="majorBidi"/>
+          <w:color w:val="212529"/>
+          <w:kern w:val="0"/>
+          <w:sz w:val="27"/>
+          <w:szCs w:val="27"/>
+          <w14:ligatures w14:val="none"/>
+        </w:rPr>
+        <w:t>.</w:t>
+      </w:r>
+    </w:p>
+    <w:p>
+      <w:pPr>
+        <w:shd w:val="clear" w:color="auto" w:fill="FFFFFF"/>
+        <w:spacing w:line="432" w:lineRule="atLeast"/>
+        <w:rPr>
+          <w:rFonts w:asciiTheme="majorBidi" w:eastAsia="Times New Roman" w:hAnsiTheme="majorBidi" w:cstheme="majorBidi"/>
+          <w:color w:val="212529"/>
+          <w:kern w:val="0"/>
+          <w:sz w:val="27"/>
+          <w:szCs w:val="27"/>
+          <w14:ligatures w14:val="none"/>
+        </w:rPr>
+      </w:pPr>
+      <w:r>
+        <w:rPr>
+          <w:rFonts w:asciiTheme="majorBidi" w:eastAsia="Times New Roman" w:hAnsiTheme="majorBidi" w:cstheme="majorBidi"/>
           <w:b/>
           <w:bCs/>
-          <w:kern w:val="0"/>
-          <w:sz w:val="36"/>
-          <w:szCs w:val="36"/>
-          <w14:ligatures w14:val="none"/>
-        </w:rPr>
-      </w:pPr>
-      <w:r>
-        <w:rPr>
-          <w:rFonts w:ascii="Georgia" w:eastAsia="Times New Roman" w:hAnsi="Georgia" w:cs="Times New Roman"/>
-          <w:b/>
-          <w:bCs/>
-          <w:kern w:val="0"/>
-          <w:sz w:val="36"/>
-          <w:szCs w:val="36"/>
-          <w14:ligatures w14:val="none"/>
-        </w:rPr>
-        <w:t>Facts and figures</w:t>
-      </w:r>
-    </w:p>
-    <w:p>
-      <w:pPr>
-        <w:spacing w:after="100" w:afterAutospacing="1" w:line="240" w:lineRule="auto"/>
-        <w:jc w:val="center"/>
-        <w:rPr>
-          <w:rFonts w:ascii="Georgia" w:eastAsia="Times New Roman" w:hAnsi="Georgia" w:cs="Times New Roman"/>
-          <w:kern w:val="0"/>
-          <w14:ligatures w14:val="none"/>
-        </w:rPr>
-      </w:pPr>
-      <w:r>
-        <w:rPr>
-          <w:rFonts w:ascii="Georgia" w:eastAsia="Times New Roman" w:hAnsi="Georgia" w:cs="Times New Roman"/>
-          <w:b/>
-          <w:bCs/>
-          <w:color w:val="C70000"/>
-          <w:kern w:val="0"/>
-          <w14:ligatures w14:val="none"/>
-        </w:rPr>
-        <w:t>Top 100</w:t>
-      </w:r>
-      <w:r>
-        <w:rPr>
-          <w:rFonts w:ascii="Georgia" w:eastAsia="Times New Roman" w:hAnsi="Georgia" w:cs="Times New Roman"/>
-          <w:kern w:val="0"/>
-          <w14:ligatures w14:val="none"/>
-        </w:rPr>
-        <w:t>We’re ranked in the top 100 universities in the world</w:t>
-      </w:r>
-    </w:p>
-    <w:p>
-      <w:pPr>
-        <w:spacing w:after="100" w:line="240" w:lineRule="auto"/>
-        <w:jc w:val="center"/>
-        <w:rPr>
-          <w:rFonts w:ascii="Times New Roman" w:eastAsia="Times New Roman" w:hAnsi="Times New Roman" w:cs="Times New Roman"/>
-          <w:kern w:val="0"/>
-          <w14:ligatures w14:val="none"/>
-        </w:rPr>
-      </w:pPr>
-      <w:r>
-        <w:rPr>
-          <w:rFonts w:ascii="Times New Roman" w:eastAsia="Times New Roman" w:hAnsi="Times New Roman" w:cs="Times New Roman"/>
-          <w:kern w:val="0"/>
-          <w14:ligatures w14:val="none"/>
-        </w:rPr>
-        <w:t>QS World University Rankings 2025</w:t>
-      </w:r>
-    </w:p>
-    <w:p>
-      <w:pPr>
-        <w:spacing w:after="100" w:afterAutospacing="1" w:line="240" w:lineRule="auto"/>
-        <w:jc w:val="center"/>
-        <w:rPr>
-          <w:rFonts w:ascii="Georgia" w:eastAsia="Times New Roman" w:hAnsi="Georgia" w:cs="Times New Roman"/>
-          <w:kern w:val="0"/>
-          <w14:ligatures w14:val="none"/>
-        </w:rPr>
-      </w:pPr>
-      <w:r>
-        <w:rPr>
-          <w:rFonts w:ascii="Georgia" w:eastAsia="Times New Roman" w:hAnsi="Georgia" w:cs="Times New Roman"/>
-          <w:b/>
-          <w:bCs/>
-          <w:color w:val="C70000"/>
-          <w:kern w:val="0"/>
-          <w14:ligatures w14:val="none"/>
-        </w:rPr>
-        <w:t>29</w:t>
-      </w:r>
-      <w:r>
-        <w:rPr>
-          <w:rFonts w:ascii="Georgia" w:eastAsia="Times New Roman" w:hAnsi="Georgia" w:cs="Times New Roman"/>
-          <w:kern w:val="0"/>
-          <w14:ligatures w14:val="none"/>
-        </w:rPr>
-        <w:t>Our staff have been awarded 29 National Teaching Fellowships</w:t>
-      </w:r>
-    </w:p>
-    <w:p>
-      <w:pPr>
-        <w:spacing w:after="100" w:afterAutospacing="1" w:line="240" w:lineRule="auto"/>
-        <w:jc w:val="center"/>
-        <w:rPr>
-          <w:rFonts w:ascii="Georgia" w:eastAsia="Times New Roman" w:hAnsi="Georgia" w:cs="Times New Roman"/>
-          <w:kern w:val="0"/>
-          <w14:ligatures w14:val="none"/>
-        </w:rPr>
-      </w:pPr>
-      <w:r>
-        <w:rPr>
-          <w:rFonts w:ascii="Georgia" w:eastAsia="Times New Roman" w:hAnsi="Georgia" w:cs="Times New Roman"/>
-          <w:b/>
-          <w:bCs/>
-          <w:color w:val="C70000"/>
-          <w:kern w:val="0"/>
-          <w14:ligatures w14:val="none"/>
-        </w:rPr>
-        <w:t>39,800</w:t>
-      </w:r>
-      <w:r>
-        <w:rPr>
-          <w:rFonts w:ascii="Georgia" w:eastAsia="Times New Roman" w:hAnsi="Georgia" w:cs="Times New Roman"/>
-          <w:kern w:val="0"/>
-          <w14:ligatures w14:val="none"/>
-        </w:rPr>
-        <w:t>More than 39,800 students are currently studying here</w:t>
-      </w:r>
-    </w:p>
-    <w:p>
-      <w:pPr>
-        <w:spacing w:after="100" w:afterAutospacing="1" w:line="240" w:lineRule="auto"/>
-        <w:jc w:val="center"/>
-        <w:rPr>
-          <w:rFonts w:ascii="Georgia" w:eastAsia="Times New Roman" w:hAnsi="Georgia" w:cs="Times New Roman"/>
-          <w:kern w:val="0"/>
-          <w14:ligatures w14:val="none"/>
-        </w:rPr>
-      </w:pPr>
-      <w:r>
-        <w:rPr>
-          <w:rFonts w:ascii="Georgia" w:eastAsia="Times New Roman" w:hAnsi="Georgia" w:cs="Times New Roman"/>
-          <w:b/>
-          <w:bCs/>
-          <w:color w:val="C70000"/>
-          <w:kern w:val="0"/>
-          <w14:ligatures w14:val="none"/>
-        </w:rPr>
-        <w:t>£1.3 </w:t>
-      </w:r>
-      <w:proofErr w:type="spellStart"/>
-      <w:r>
-        <w:rPr>
-          <w:rFonts w:ascii="Georgia" w:eastAsia="Times New Roman" w:hAnsi="Georgia" w:cs="Times New Roman"/>
-          <w:b/>
-          <w:bCs/>
-          <w:color w:val="C70000"/>
-          <w:kern w:val="0"/>
-          <w14:ligatures w14:val="none"/>
-        </w:rPr>
-        <w:t>billion</w:t>
-      </w:r>
-      <w:r>
-        <w:rPr>
-          <w:rFonts w:ascii="Georgia" w:eastAsia="Times New Roman" w:hAnsi="Georgia" w:cs="Times New Roman"/>
-          <w:kern w:val="0"/>
-          <w14:ligatures w14:val="none"/>
-        </w:rPr>
-        <w:t>We</w:t>
-      </w:r>
-      <w:proofErr w:type="spellEnd"/>
-      <w:r>
-        <w:rPr>
-          <w:rFonts w:ascii="Georgia" w:eastAsia="Times New Roman" w:hAnsi="Georgia" w:cs="Times New Roman"/>
-          <w:kern w:val="0"/>
-          <w14:ligatures w14:val="none"/>
-        </w:rPr>
-        <w:t xml:space="preserve"> contribute £1.3 billion every year to the UK economy</w:t>
-      </w:r>
-    </w:p>
-    <w:p>
-      <w:pPr>
-        <w:spacing w:after="100" w:afterAutospacing="1" w:line="240" w:lineRule="auto"/>
-        <w:jc w:val="center"/>
-        <w:rPr>
-          <w:rFonts w:ascii="Georgia" w:eastAsia="Times New Roman" w:hAnsi="Georgia" w:cs="Times New Roman"/>
-          <w:kern w:val="0"/>
-          <w14:ligatures w14:val="none"/>
-        </w:rPr>
-      </w:pPr>
-      <w:proofErr w:type="spellStart"/>
-      <w:r>
-        <w:rPr>
-          <w:rFonts w:ascii="Georgia" w:eastAsia="Times New Roman" w:hAnsi="Georgia" w:cs="Times New Roman"/>
-          <w:b/>
-          <w:bCs/>
-          <w:color w:val="C70000"/>
-          <w:kern w:val="0"/>
-          <w14:ligatures w14:val="none"/>
-        </w:rPr>
-        <w:t>Three</w:t>
-      </w:r>
-      <w:r>
-        <w:rPr>
-          <w:rFonts w:ascii="Georgia" w:eastAsia="Times New Roman" w:hAnsi="Georgia" w:cs="Times New Roman"/>
-          <w:kern w:val="0"/>
-          <w14:ligatures w14:val="none"/>
-        </w:rPr>
-        <w:t>We’ve</w:t>
-      </w:r>
-      <w:proofErr w:type="spellEnd"/>
-      <w:r>
-        <w:rPr>
-          <w:rFonts w:ascii="Georgia" w:eastAsia="Times New Roman" w:hAnsi="Georgia" w:cs="Times New Roman"/>
-          <w:kern w:val="0"/>
-          <w14:ligatures w14:val="none"/>
-        </w:rPr>
-        <w:t xml:space="preserve"> won the Queen’s Anniversary prize three times</w:t>
-      </w:r>
-    </w:p>
-    <w:p>
-      <w:pPr>
-        <w:spacing w:after="100" w:afterAutospacing="1" w:line="240" w:lineRule="auto"/>
-        <w:jc w:val="center"/>
-        <w:rPr>
-          <w:rFonts w:ascii="Georgia" w:eastAsia="Times New Roman" w:hAnsi="Georgia" w:cs="Times New Roman"/>
-          <w:kern w:val="0"/>
-          <w14:ligatures w14:val="none"/>
-        </w:rPr>
-      </w:pPr>
-      <w:proofErr w:type="spellStart"/>
-      <w:r>
-        <w:rPr>
-          <w:rFonts w:ascii="Georgia" w:eastAsia="Times New Roman" w:hAnsi="Georgia" w:cs="Times New Roman"/>
-          <w:b/>
-          <w:bCs/>
-          <w:color w:val="C70000"/>
-          <w:kern w:val="0"/>
-          <w14:ligatures w14:val="none"/>
-        </w:rPr>
-        <w:t>Commendation</w:t>
-      </w:r>
-      <w:r>
-        <w:rPr>
-          <w:rFonts w:ascii="Georgia" w:eastAsia="Times New Roman" w:hAnsi="Georgia" w:cs="Times New Roman"/>
-          <w:kern w:val="0"/>
-          <w14:ligatures w14:val="none"/>
-        </w:rPr>
-        <w:t>For</w:t>
-      </w:r>
-      <w:proofErr w:type="spellEnd"/>
-      <w:r>
-        <w:rPr>
-          <w:rFonts w:ascii="Georgia" w:eastAsia="Times New Roman" w:hAnsi="Georgia" w:cs="Times New Roman"/>
-          <w:kern w:val="0"/>
-          <w14:ligatures w14:val="none"/>
-        </w:rPr>
-        <w:t xml:space="preserve"> our enhancement of student learning opportunities</w:t>
-      </w:r>
-    </w:p>
-    <w:p>
-      <w:pPr>
-        <w:spacing w:after="100" w:line="240" w:lineRule="auto"/>
-        <w:jc w:val="center"/>
-        <w:rPr>
-          <w:rFonts w:ascii="Times New Roman" w:eastAsia="Times New Roman" w:hAnsi="Times New Roman" w:cs="Times New Roman"/>
-          <w:kern w:val="0"/>
-          <w14:ligatures w14:val="none"/>
-        </w:rPr>
-      </w:pPr>
-      <w:r>
-        <w:rPr>
-          <w:rFonts w:ascii="Times New Roman" w:eastAsia="Times New Roman" w:hAnsi="Times New Roman" w:cs="Times New Roman"/>
-          <w:kern w:val="0"/>
-          <w14:ligatures w14:val="none"/>
-        </w:rPr>
-        <w:t>Quality Assurance Agency</w:t>
-      </w:r>
-    </w:p>
-    <w:p>
-      <w:pPr>
-        <w:spacing w:before="100" w:beforeAutospacing="1" w:after="100" w:afterAutospacing="1" w:line="240" w:lineRule="auto"/>
-        <w:outlineLvl w:val="1"/>
-        <w:rPr>
-          <w:rFonts w:ascii="Times New Roman" w:eastAsia="Times New Roman" w:hAnsi="Times New Roman" w:cs="Times New Roman"/>
-          <w:b/>
-          <w:bCs/>
-          <w:color w:val="FFFBF5"/>
-          <w:kern w:val="0"/>
-          <w:sz w:val="36"/>
-          <w:szCs w:val="36"/>
-          <w14:ligatures w14:val="none"/>
-        </w:rPr>
-      </w:pPr>
-      <w:r>
-        <w:rPr>
-          <w:rFonts w:ascii="Times New Roman" w:eastAsia="Times New Roman" w:hAnsi="Times New Roman" w:cs="Times New Roman"/>
-          <w:b/>
-          <w:bCs/>
-          <w:color w:val="FFFBF5"/>
-          <w:kern w:val="0"/>
-          <w:sz w:val="36"/>
-          <w:szCs w:val="36"/>
-          <w14:ligatures w14:val="none"/>
-        </w:rPr>
-        <w:t>Footer navigation</w:t>
-      </w:r>
-    </w:p>
-    <w:p>
-      <w:pPr>
-        <w:spacing w:before="100" w:beforeAutospacing="1" w:after="100" w:afterAutospacing="1" w:line="240" w:lineRule="auto"/>
-        <w:outlineLvl w:val="2"/>
-        <w:rPr>
-          <w:rFonts w:ascii="Times New Roman" w:eastAsia="Times New Roman" w:hAnsi="Times New Roman" w:cs="Times New Roman"/>
-          <w:b/>
-          <w:bCs/>
-          <w:color w:val="FFFBF5"/>
+          <w:color w:val="212529"/>
           <w:kern w:val="0"/>
           <w:sz w:val="27"/>
           <w:szCs w:val="27"/>
           <w14:ligatures w14:val="none"/>
         </w:rPr>
-      </w:pPr>
-      <w:r>
-        <w:rPr>
-          <w:rFonts w:ascii="Times New Roman" w:eastAsia="Times New Roman" w:hAnsi="Times New Roman" w:cs="Times New Roman"/>
-          <w:b/>
-          <w:bCs/>
-          <w:color w:val="FFFBF5"/>
+        <w:t>*</w:t>
+      </w:r>
+      <w:r>
+        <w:rPr>
+          <w:rFonts w:asciiTheme="majorBidi" w:eastAsia="Times New Roman" w:hAnsiTheme="majorBidi" w:cstheme="majorBidi"/>
+          <w:color w:val="212529"/>
           <w:kern w:val="0"/>
           <w:sz w:val="27"/>
           <w:szCs w:val="27"/>
           <w14:ligatures w14:val="none"/>
         </w:rPr>
-        <w:t>Study and courses</w:t>
-      </w:r>
-    </w:p>
-    <w:p>
-      <w:pPr>
-        <w:numPr>
-          <w:ilvl w:val="0"/>
-          <w:numId w:val="6"/>
-        </w:numPr>
-        <w:spacing w:before="100" w:beforeAutospacing="1" w:after="100" w:afterAutospacing="1" w:line="240" w:lineRule="auto"/>
-        <w:rPr>
-          <w:rFonts w:ascii="Times New Roman" w:eastAsia="Times New Roman" w:hAnsi="Times New Roman" w:cs="Times New Roman"/>
-          <w:color w:val="FFFBF5"/>
-          <w:kern w:val="0"/>
-          <w14:ligatures w14:val="none"/>
-        </w:rPr>
-      </w:pPr>
-      <w:hyperlink r:id="rId32" w:history="1">
-        <w:r>
-          <w:rPr>
-            <w:rFonts w:ascii="Times New Roman" w:eastAsia="Times New Roman" w:hAnsi="Times New Roman" w:cs="Times New Roman"/>
-            <w:color w:val="0000FF"/>
+        <w:t>The Equality and Inclusion Unit can offer advice but does not undertake casework on behalf of individuals.</w:t>
+      </w:r>
+    </w:p>
+    <w:p>
+      <w:pPr>
+        <w:shd w:val="clear" w:color="auto" w:fill="FFFFFF"/>
+        <w:spacing w:before="120" w:after="480" w:line="240" w:lineRule="auto"/>
+        <w:outlineLvl w:val="1"/>
+        <w:rPr>
+          <w:rFonts w:asciiTheme="majorBidi" w:eastAsia="Times New Roman" w:hAnsiTheme="majorBidi" w:cstheme="majorBidi"/>
+          <w:color w:val="212529"/>
+          <w:kern w:val="0"/>
+          <w:sz w:val="60"/>
+          <w:szCs w:val="60"/>
+          <w14:ligatures w14:val="none"/>
+        </w:rPr>
+      </w:pPr>
+      <w:r>
+        <w:rPr>
+          <w:rFonts w:asciiTheme="majorBidi" w:eastAsia="Times New Roman" w:hAnsiTheme="majorBidi" w:cstheme="majorBidi"/>
+          <w:color w:val="212529"/>
+          <w:kern w:val="0"/>
+          <w:sz w:val="60"/>
+          <w:szCs w:val="60"/>
+          <w14:ligatures w14:val="none"/>
+        </w:rPr>
+        <w:t>Key Activities</w:t>
+      </w:r>
+    </w:p>
+    <w:p>
+      <w:pPr>
+        <w:shd w:val="clear" w:color="auto" w:fill="FFFFFF"/>
+        <w:spacing w:after="240" w:line="390" w:lineRule="atLeast"/>
+        <w:outlineLvl w:val="2"/>
+        <w:rPr>
+          <w:rFonts w:asciiTheme="majorBidi" w:eastAsia="Times New Roman" w:hAnsiTheme="majorBidi" w:cstheme="majorBidi"/>
+          <w:color w:val="212529"/>
+          <w:kern w:val="0"/>
+          <w:sz w:val="30"/>
+          <w:szCs w:val="30"/>
+          <w14:ligatures w14:val="none"/>
+        </w:rPr>
+      </w:pPr>
+      <w:hyperlink r:id="rId74" w:history="1">
+        <w:r>
+          <w:rPr>
+            <w:rFonts w:asciiTheme="majorBidi" w:eastAsia="Times New Roman" w:hAnsiTheme="majorBidi" w:cstheme="majorBidi"/>
+            <w:color w:val="212529"/>
             <w:kern w:val="0"/>
+            <w:sz w:val="30"/>
+            <w:szCs w:val="30"/>
             <w:u w:val="single"/>
             <w14:ligatures w14:val="none"/>
           </w:rPr>
-          <w:t>Undergraduate</w:t>
+          <w:t>Introduction to Equality and Inclusion Training</w:t>
         </w:r>
       </w:hyperlink>
     </w:p>
     <w:p>
       <w:pPr>
-        <w:numPr>
-          <w:ilvl w:val="0"/>
-          <w:numId w:val="6"/>
-        </w:numPr>
-        <w:spacing w:before="100" w:beforeAutospacing="1" w:after="100" w:afterAutospacing="1" w:line="240" w:lineRule="auto"/>
-        <w:rPr>
-          <w:rFonts w:ascii="Times New Roman" w:eastAsia="Times New Roman" w:hAnsi="Times New Roman" w:cs="Times New Roman"/>
-          <w:color w:val="FFFBF5"/>
-          <w:kern w:val="0"/>
-          <w14:ligatures w14:val="none"/>
-        </w:rPr>
-      </w:pPr>
-      <w:hyperlink r:id="rId33" w:history="1">
-        <w:proofErr w:type="gramStart"/>
-        <w:r>
-          <w:rPr>
-            <w:rFonts w:ascii="Times New Roman" w:eastAsia="Times New Roman" w:hAnsi="Times New Roman" w:cs="Times New Roman"/>
-            <w:color w:val="0000FF"/>
+        <w:shd w:val="clear" w:color="auto" w:fill="FFFFFF"/>
+        <w:spacing w:after="240" w:line="390" w:lineRule="atLeast"/>
+        <w:outlineLvl w:val="2"/>
+        <w:rPr>
+          <w:rFonts w:asciiTheme="majorBidi" w:eastAsia="Times New Roman" w:hAnsiTheme="majorBidi" w:cstheme="majorBidi"/>
+          <w:color w:val="212529"/>
+          <w:kern w:val="0"/>
+          <w:sz w:val="30"/>
+          <w:szCs w:val="30"/>
+          <w14:ligatures w14:val="none"/>
+        </w:rPr>
+      </w:pPr>
+      <w:hyperlink r:id="rId75" w:history="1">
+        <w:r>
+          <w:rPr>
+            <w:rFonts w:asciiTheme="majorBidi" w:eastAsia="Times New Roman" w:hAnsiTheme="majorBidi" w:cstheme="majorBidi"/>
+            <w:color w:val="212529"/>
             <w:kern w:val="0"/>
+            <w:sz w:val="30"/>
+            <w:szCs w:val="30"/>
             <w:u w:val="single"/>
             <w14:ligatures w14:val="none"/>
           </w:rPr>
-          <w:t>Masters</w:t>
-        </w:r>
-        <w:proofErr w:type="gramEnd"/>
-        <w:r>
-          <w:rPr>
-            <w:rFonts w:ascii="Times New Roman" w:eastAsia="Times New Roman" w:hAnsi="Times New Roman" w:cs="Times New Roman"/>
-            <w:color w:val="0000FF"/>
+          <w:t>Staff and Student Equality Data</w:t>
+        </w:r>
+      </w:hyperlink>
+    </w:p>
+    <w:p>
+      <w:pPr>
+        <w:shd w:val="clear" w:color="auto" w:fill="FFFFFF"/>
+        <w:spacing w:after="240" w:line="390" w:lineRule="atLeast"/>
+        <w:outlineLvl w:val="2"/>
+        <w:rPr>
+          <w:rFonts w:asciiTheme="majorBidi" w:eastAsia="Times New Roman" w:hAnsiTheme="majorBidi" w:cstheme="majorBidi"/>
+          <w:color w:val="212529"/>
+          <w:kern w:val="0"/>
+          <w:sz w:val="30"/>
+          <w:szCs w:val="30"/>
+          <w14:ligatures w14:val="none"/>
+        </w:rPr>
+      </w:pPr>
+      <w:hyperlink r:id="rId76" w:history="1">
+        <w:r>
+          <w:rPr>
+            <w:rFonts w:asciiTheme="majorBidi" w:eastAsia="Times New Roman" w:hAnsiTheme="majorBidi" w:cstheme="majorBidi"/>
+            <w:color w:val="212529"/>
             <w:kern w:val="0"/>
+            <w:sz w:val="30"/>
+            <w:szCs w:val="30"/>
             <w:u w:val="single"/>
             <w14:ligatures w14:val="none"/>
           </w:rPr>
-          <w:t xml:space="preserve"> courses</w:t>
+          <w:t>Equality Related Support &amp; Resources</w:t>
         </w:r>
       </w:hyperlink>
     </w:p>
     <w:p>
       <w:pPr>
-        <w:numPr>
-          <w:ilvl w:val="0"/>
-          <w:numId w:val="6"/>
-        </w:numPr>
-        <w:spacing w:before="100" w:beforeAutospacing="1" w:after="100" w:afterAutospacing="1" w:line="240" w:lineRule="auto"/>
-        <w:rPr>
-          <w:rFonts w:ascii="Times New Roman" w:eastAsia="Times New Roman" w:hAnsi="Times New Roman" w:cs="Times New Roman"/>
-          <w:color w:val="FFFBF5"/>
-          <w:kern w:val="0"/>
-          <w14:ligatures w14:val="none"/>
-        </w:rPr>
-      </w:pPr>
-      <w:hyperlink r:id="rId34" w:history="1">
-        <w:r>
-          <w:rPr>
-            <w:rFonts w:ascii="Times New Roman" w:eastAsia="Times New Roman" w:hAnsi="Times New Roman" w:cs="Times New Roman"/>
-            <w:color w:val="0000FF"/>
+        <w:shd w:val="clear" w:color="auto" w:fill="FFFFFF"/>
+        <w:spacing w:after="240" w:line="390" w:lineRule="atLeast"/>
+        <w:outlineLvl w:val="2"/>
+        <w:rPr>
+          <w:rFonts w:asciiTheme="majorBidi" w:eastAsia="Times New Roman" w:hAnsiTheme="majorBidi" w:cstheme="majorBidi"/>
+          <w:color w:val="212529"/>
+          <w:kern w:val="0"/>
+          <w:sz w:val="30"/>
+          <w:szCs w:val="30"/>
+          <w14:ligatures w14:val="none"/>
+        </w:rPr>
+      </w:pPr>
+      <w:hyperlink r:id="rId77" w:history="1">
+        <w:r>
+          <w:rPr>
+            <w:rFonts w:asciiTheme="majorBidi" w:eastAsia="Times New Roman" w:hAnsiTheme="majorBidi" w:cstheme="majorBidi"/>
+            <w:color w:val="212529"/>
             <w:kern w:val="0"/>
+            <w:sz w:val="30"/>
+            <w:szCs w:val="30"/>
             <w:u w:val="single"/>
             <w14:ligatures w14:val="none"/>
           </w:rPr>
-          <w:t>Research degrees</w:t>
+          <w:t>Equality and Inclusion Policies and Guidance</w:t>
         </w:r>
       </w:hyperlink>
     </w:p>
     <w:p>
       <w:pPr>
-        <w:numPr>
-          <w:ilvl w:val="0"/>
-          <w:numId w:val="6"/>
-        </w:numPr>
-        <w:spacing w:before="100" w:beforeAutospacing="1" w:after="100" w:afterAutospacing="1" w:line="240" w:lineRule="auto"/>
-        <w:rPr>
-          <w:rFonts w:ascii="Times New Roman" w:eastAsia="Times New Roman" w:hAnsi="Times New Roman" w:cs="Times New Roman"/>
-          <w:color w:val="FFFBF5"/>
-          <w:kern w:val="0"/>
-          <w14:ligatures w14:val="none"/>
-        </w:rPr>
-      </w:pPr>
-      <w:hyperlink r:id="rId35" w:history="1">
-        <w:r>
-          <w:rPr>
-            <w:rFonts w:ascii="Times New Roman" w:eastAsia="Times New Roman" w:hAnsi="Times New Roman" w:cs="Times New Roman"/>
-            <w:color w:val="0000FF"/>
+        <w:shd w:val="clear" w:color="auto" w:fill="FFFFFF"/>
+        <w:spacing w:after="240" w:line="390" w:lineRule="atLeast"/>
+        <w:outlineLvl w:val="2"/>
+        <w:rPr>
+          <w:rFonts w:asciiTheme="majorBidi" w:eastAsia="Times New Roman" w:hAnsiTheme="majorBidi" w:cstheme="majorBidi"/>
+          <w:color w:val="212529"/>
+          <w:kern w:val="0"/>
+          <w:sz w:val="30"/>
+          <w:szCs w:val="30"/>
+          <w14:ligatures w14:val="none"/>
+        </w:rPr>
+      </w:pPr>
+      <w:hyperlink r:id="rId78" w:history="1">
+        <w:r>
+          <w:rPr>
+            <w:rFonts w:asciiTheme="majorBidi" w:eastAsia="Times New Roman" w:hAnsiTheme="majorBidi" w:cstheme="majorBidi"/>
+            <w:color w:val="212529"/>
             <w:kern w:val="0"/>
+            <w:sz w:val="30"/>
+            <w:szCs w:val="30"/>
             <w:u w:val="single"/>
             <w14:ligatures w14:val="none"/>
           </w:rPr>
-          <w:t>International</w:t>
+          <w:t>Reporting of Equality Related Incidents</w:t>
         </w:r>
       </w:hyperlink>
     </w:p>
     <w:p>
       <w:pPr>
-        <w:numPr>
-          <w:ilvl w:val="0"/>
-          <w:numId w:val="6"/>
-        </w:numPr>
-        <w:spacing w:before="100" w:beforeAutospacing="1" w:after="100" w:afterAutospacing="1" w:line="240" w:lineRule="auto"/>
-        <w:rPr>
-          <w:rFonts w:ascii="Times New Roman" w:eastAsia="Times New Roman" w:hAnsi="Times New Roman" w:cs="Times New Roman"/>
-          <w:color w:val="FFFBF5"/>
-          <w:kern w:val="0"/>
-          <w14:ligatures w14:val="none"/>
-        </w:rPr>
-      </w:pPr>
-      <w:hyperlink r:id="rId36" w:history="1">
-        <w:r>
-          <w:rPr>
-            <w:rFonts w:ascii="Times New Roman" w:eastAsia="Times New Roman" w:hAnsi="Times New Roman" w:cs="Times New Roman"/>
-            <w:color w:val="0000FF"/>
+        <w:shd w:val="clear" w:color="auto" w:fill="FFFFFF"/>
+        <w:spacing w:after="240" w:line="390" w:lineRule="atLeast"/>
+        <w:outlineLvl w:val="2"/>
+        <w:rPr>
+          <w:rFonts w:asciiTheme="majorBidi" w:eastAsia="Times New Roman" w:hAnsiTheme="majorBidi" w:cstheme="majorBidi"/>
+          <w:color w:val="212529"/>
+          <w:kern w:val="0"/>
+          <w:sz w:val="30"/>
+          <w:szCs w:val="30"/>
+          <w14:ligatures w14:val="none"/>
+        </w:rPr>
+      </w:pPr>
+      <w:hyperlink r:id="rId79" w:history="1">
+        <w:r>
+          <w:rPr>
+            <w:rFonts w:asciiTheme="majorBidi" w:eastAsia="Times New Roman" w:hAnsiTheme="majorBidi" w:cstheme="majorBidi"/>
+            <w:color w:val="212529"/>
             <w:kern w:val="0"/>
+            <w:sz w:val="30"/>
+            <w:szCs w:val="30"/>
             <w:u w:val="single"/>
             <w14:ligatures w14:val="none"/>
           </w:rPr>
-          <w:t>Course Search</w:t>
+          <w:t>Staff Networks</w:t>
         </w:r>
       </w:hyperlink>
     </w:p>
     <w:p>
       <w:pPr>
-        <w:spacing w:before="100" w:beforeAutospacing="1" w:after="100" w:afterAutospacing="1" w:line="240" w:lineRule="auto"/>
+        <w:shd w:val="clear" w:color="auto" w:fill="FFFFFF"/>
+        <w:spacing w:before="120" w:after="480" w:line="240" w:lineRule="auto"/>
+        <w:outlineLvl w:val="1"/>
+        <w:rPr>
+          <w:rFonts w:asciiTheme="majorBidi" w:eastAsia="Times New Roman" w:hAnsiTheme="majorBidi" w:cstheme="majorBidi"/>
+          <w:color w:val="212529"/>
+          <w:kern w:val="0"/>
+          <w:sz w:val="60"/>
+          <w:szCs w:val="60"/>
+          <w14:ligatures w14:val="none"/>
+        </w:rPr>
+      </w:pPr>
+      <w:r>
+        <w:rPr>
+          <w:rFonts w:asciiTheme="majorBidi" w:eastAsia="Times New Roman" w:hAnsiTheme="majorBidi" w:cstheme="majorBidi"/>
+          <w:color w:val="212529"/>
+          <w:kern w:val="0"/>
+          <w:sz w:val="60"/>
+          <w:szCs w:val="60"/>
+          <w14:ligatures w14:val="none"/>
+        </w:rPr>
+        <w:t>News</w:t>
+      </w:r>
+    </w:p>
+    <w:p>
+      <w:pPr>
+        <w:shd w:val="clear" w:color="auto" w:fill="FFFFFF"/>
+        <w:spacing w:after="240" w:line="390" w:lineRule="atLeast"/>
         <w:outlineLvl w:val="2"/>
         <w:rPr>
-          <w:rFonts w:ascii="Times New Roman" w:eastAsia="Times New Roman" w:hAnsi="Times New Roman" w:cs="Times New Roman"/>
-          <w:b/>
-          <w:bCs/>
-          <w:color w:val="FFFBF5"/>
-          <w:kern w:val="0"/>
-          <w:sz w:val="27"/>
-          <w:szCs w:val="27"/>
-          <w14:ligatures w14:val="none"/>
-        </w:rPr>
-      </w:pPr>
-      <w:r>
-        <w:rPr>
-          <w:rFonts w:ascii="Times New Roman" w:eastAsia="Times New Roman" w:hAnsi="Times New Roman" w:cs="Times New Roman"/>
-          <w:b/>
-          <w:bCs/>
-          <w:color w:val="FFFBF5"/>
-          <w:kern w:val="0"/>
-          <w:sz w:val="27"/>
-          <w:szCs w:val="27"/>
-          <w14:ligatures w14:val="none"/>
-        </w:rPr>
-        <w:t>About Us</w:t>
-      </w:r>
-    </w:p>
-    <w:p>
-      <w:pPr>
-        <w:numPr>
-          <w:ilvl w:val="0"/>
-          <w:numId w:val="7"/>
-        </w:numPr>
-        <w:spacing w:before="100" w:beforeAutospacing="1" w:after="100" w:afterAutospacing="1" w:line="240" w:lineRule="auto"/>
-        <w:rPr>
-          <w:rFonts w:ascii="Times New Roman" w:eastAsia="Times New Roman" w:hAnsi="Times New Roman" w:cs="Times New Roman"/>
-          <w:color w:val="FFFBF5"/>
-          <w:kern w:val="0"/>
-          <w14:ligatures w14:val="none"/>
-        </w:rPr>
-      </w:pPr>
-      <w:hyperlink r:id="rId37" w:history="1">
-        <w:r>
-          <w:rPr>
-            <w:rFonts w:ascii="Times New Roman" w:eastAsia="Times New Roman" w:hAnsi="Times New Roman" w:cs="Times New Roman"/>
-            <w:color w:val="0000FF"/>
+          <w:rFonts w:asciiTheme="majorBidi" w:eastAsia="Times New Roman" w:hAnsiTheme="majorBidi" w:cstheme="majorBidi"/>
+          <w:color w:val="212529"/>
+          <w:kern w:val="0"/>
+          <w:sz w:val="30"/>
+          <w:szCs w:val="30"/>
+          <w14:ligatures w14:val="none"/>
+        </w:rPr>
+      </w:pPr>
+      <w:hyperlink r:id="rId80" w:tooltip="Celebrating International Women's Day 2024" w:history="1">
+        <w:r>
+          <w:rPr>
+            <w:rFonts w:asciiTheme="majorBidi" w:eastAsia="Times New Roman" w:hAnsiTheme="majorBidi" w:cstheme="majorBidi"/>
+            <w:color w:val="212529"/>
             <w:kern w:val="0"/>
+            <w:sz w:val="30"/>
+            <w:szCs w:val="30"/>
             <w:u w:val="single"/>
             <w14:ligatures w14:val="none"/>
           </w:rPr>
-          <w:t>Campus map</w:t>
+          <w:t>Celebrating International Women's Day 2024</w:t>
         </w:r>
       </w:hyperlink>
     </w:p>
     <w:p>
       <w:pPr>
-        <w:numPr>
-          <w:ilvl w:val="0"/>
-          <w:numId w:val="7"/>
-        </w:numPr>
-        <w:spacing w:before="100" w:beforeAutospacing="1" w:after="100" w:afterAutospacing="1" w:line="240" w:lineRule="auto"/>
-        <w:rPr>
-          <w:rFonts w:ascii="Times New Roman" w:eastAsia="Times New Roman" w:hAnsi="Times New Roman" w:cs="Times New Roman"/>
-          <w:color w:val="FFFBF5"/>
-          <w:kern w:val="0"/>
-          <w14:ligatures w14:val="none"/>
-        </w:rPr>
-      </w:pPr>
-      <w:hyperlink r:id="rId38" w:history="1">
-        <w:r>
-          <w:rPr>
-            <w:rFonts w:ascii="Times New Roman" w:eastAsia="Times New Roman" w:hAnsi="Times New Roman" w:cs="Times New Roman"/>
-            <w:color w:val="0000FF"/>
+        <w:shd w:val="clear" w:color="auto" w:fill="FFFFFF"/>
+        <w:spacing w:after="360" w:line="360" w:lineRule="atLeast"/>
+        <w:rPr>
+          <w:rFonts w:asciiTheme="majorBidi" w:eastAsia="Times New Roman" w:hAnsiTheme="majorBidi" w:cstheme="majorBidi"/>
+          <w:color w:val="666666"/>
+          <w:kern w:val="0"/>
+          <w14:ligatures w14:val="none"/>
+        </w:rPr>
+      </w:pPr>
+      <w:r>
+        <w:rPr>
+          <w:rFonts w:asciiTheme="majorBidi" w:eastAsia="Times New Roman" w:hAnsiTheme="majorBidi" w:cstheme="majorBidi"/>
+          <w:color w:val="666666"/>
+          <w:kern w:val="0"/>
+          <w14:ligatures w14:val="none"/>
+        </w:rPr>
+        <w:t xml:space="preserve">Colleagues and students are warmly invited to help mark and celebrate International Women's Day at the University of Leeds. The theme of the UN's International Women's Day 2024 is Invest in Women: Accelerate Progress. Under Your Nose: International Women's Day Event </w:t>
+      </w:r>
+      <w:proofErr w:type="gramStart"/>
+      <w:r>
+        <w:rPr>
+          <w:rFonts w:asciiTheme="majorBidi" w:eastAsia="Times New Roman" w:hAnsiTheme="majorBidi" w:cstheme="majorBidi"/>
+          <w:color w:val="666666"/>
+          <w:kern w:val="0"/>
+          <w14:ligatures w14:val="none"/>
+        </w:rPr>
+        <w:t>The</w:t>
+      </w:r>
+      <w:proofErr w:type="gramEnd"/>
+      <w:r>
+        <w:rPr>
+          <w:rFonts w:asciiTheme="majorBidi" w:eastAsia="Times New Roman" w:hAnsiTheme="majorBidi" w:cstheme="majorBidi"/>
+          <w:color w:val="666666"/>
+          <w:kern w:val="0"/>
+          <w14:ligatures w14:val="none"/>
+        </w:rPr>
+        <w:t xml:space="preserve"> Women at Leeds Staff Equity network and Leeds Trinity University Women's Network are...</w:t>
+      </w:r>
+    </w:p>
+    <w:p>
+      <w:pPr>
+        <w:shd w:val="clear" w:color="auto" w:fill="FFFFFF"/>
+        <w:spacing w:line="240" w:lineRule="auto"/>
+        <w:rPr>
+          <w:rFonts w:asciiTheme="majorBidi" w:eastAsia="Times New Roman" w:hAnsiTheme="majorBidi" w:cstheme="majorBidi"/>
+          <w:color w:val="212529"/>
+          <w:kern w:val="0"/>
+          <w14:ligatures w14:val="none"/>
+        </w:rPr>
+      </w:pPr>
+      <w:r>
+        <w:rPr>
+          <w:rFonts w:asciiTheme="majorBidi" w:eastAsia="Times New Roman" w:hAnsiTheme="majorBidi" w:cstheme="majorBidi"/>
+          <w:color w:val="212529"/>
+          <w:kern w:val="0"/>
+          <w14:ligatures w14:val="none"/>
+        </w:rPr>
+        <w:t xml:space="preserve">MONDAY 4 </w:t>
+      </w:r>
+      <w:proofErr w:type="gramStart"/>
+      <w:r>
+        <w:rPr>
+          <w:rFonts w:asciiTheme="majorBidi" w:eastAsia="Times New Roman" w:hAnsiTheme="majorBidi" w:cstheme="majorBidi"/>
+          <w:color w:val="212529"/>
+          <w:kern w:val="0"/>
+          <w14:ligatures w14:val="none"/>
+        </w:rPr>
+        <w:t>MARCH,</w:t>
+      </w:r>
+      <w:proofErr w:type="gramEnd"/>
+      <w:r>
+        <w:rPr>
+          <w:rFonts w:asciiTheme="majorBidi" w:eastAsia="Times New Roman" w:hAnsiTheme="majorBidi" w:cstheme="majorBidi"/>
+          <w:color w:val="212529"/>
+          <w:kern w:val="0"/>
+          <w14:ligatures w14:val="none"/>
+        </w:rPr>
+        <w:t xml:space="preserve"> 2024</w:t>
+      </w:r>
+    </w:p>
+    <w:p>
+      <w:pPr>
+        <w:shd w:val="clear" w:color="auto" w:fill="FFFFFF"/>
+        <w:spacing w:after="240" w:line="390" w:lineRule="atLeast"/>
+        <w:outlineLvl w:val="2"/>
+        <w:rPr>
+          <w:rFonts w:asciiTheme="majorBidi" w:eastAsia="Times New Roman" w:hAnsiTheme="majorBidi" w:cstheme="majorBidi"/>
+          <w:color w:val="212529"/>
+          <w:kern w:val="0"/>
+          <w:sz w:val="30"/>
+          <w:szCs w:val="30"/>
+          <w14:ligatures w14:val="none"/>
+        </w:rPr>
+      </w:pPr>
+      <w:hyperlink r:id="rId81" w:tooltip="Celebrating LGBT+ History Month 2024" w:history="1">
+        <w:r>
+          <w:rPr>
+            <w:rFonts w:asciiTheme="majorBidi" w:eastAsia="Times New Roman" w:hAnsiTheme="majorBidi" w:cstheme="majorBidi"/>
+            <w:color w:val="212529"/>
             <w:kern w:val="0"/>
+            <w:sz w:val="30"/>
+            <w:szCs w:val="30"/>
             <w:u w:val="single"/>
             <w14:ligatures w14:val="none"/>
           </w:rPr>
-          <w:t>Our history</w:t>
+          <w:t>Celebrating LGBT+ History Month 2024</w:t>
         </w:r>
       </w:hyperlink>
     </w:p>
     <w:p>
       <w:pPr>
-        <w:numPr>
-          <w:ilvl w:val="0"/>
-          <w:numId w:val="7"/>
-        </w:numPr>
-        <w:spacing w:before="100" w:beforeAutospacing="1" w:after="100" w:afterAutospacing="1" w:line="240" w:lineRule="auto"/>
-        <w:rPr>
-          <w:rFonts w:ascii="Times New Roman" w:eastAsia="Times New Roman" w:hAnsi="Times New Roman" w:cs="Times New Roman"/>
-          <w:color w:val="FFFBF5"/>
-          <w:kern w:val="0"/>
-          <w14:ligatures w14:val="none"/>
-        </w:rPr>
-      </w:pPr>
-      <w:hyperlink r:id="rId39" w:history="1">
-        <w:r>
-          <w:rPr>
-            <w:rFonts w:ascii="Times New Roman" w:eastAsia="Times New Roman" w:hAnsi="Times New Roman" w:cs="Times New Roman"/>
-            <w:color w:val="0000FF"/>
+        <w:shd w:val="clear" w:color="auto" w:fill="FFFFFF"/>
+        <w:spacing w:after="360" w:line="360" w:lineRule="atLeast"/>
+        <w:rPr>
+          <w:rFonts w:asciiTheme="majorBidi" w:eastAsia="Times New Roman" w:hAnsiTheme="majorBidi" w:cstheme="majorBidi"/>
+          <w:color w:val="666666"/>
+          <w:kern w:val="0"/>
+          <w14:ligatures w14:val="none"/>
+        </w:rPr>
+      </w:pPr>
+      <w:r>
+        <w:rPr>
+          <w:rFonts w:asciiTheme="majorBidi" w:eastAsia="Times New Roman" w:hAnsiTheme="majorBidi" w:cstheme="majorBidi"/>
+          <w:color w:val="666666"/>
+          <w:kern w:val="0"/>
+          <w14:ligatures w14:val="none"/>
+        </w:rPr>
+        <w:t>Colleagues, students and members of the public are warmly invited to help mark and celebrate LGBT+ History Month at the University of Leeds. Professor Paul Johnson OBE, Executive Dean of the Faculty of Social Sciences and University Executive Group LGBT+ Equity Champion said: “LGBT+ History Month is for everyone, and I hope everyone in our...</w:t>
+      </w:r>
+    </w:p>
+    <w:p>
+      <w:pPr>
+        <w:shd w:val="clear" w:color="auto" w:fill="FFFFFF"/>
+        <w:spacing w:line="240" w:lineRule="auto"/>
+        <w:rPr>
+          <w:rFonts w:asciiTheme="majorBidi" w:eastAsia="Times New Roman" w:hAnsiTheme="majorBidi" w:cstheme="majorBidi"/>
+          <w:color w:val="212529"/>
+          <w:kern w:val="0"/>
+          <w14:ligatures w14:val="none"/>
+        </w:rPr>
+      </w:pPr>
+      <w:r>
+        <w:rPr>
+          <w:rFonts w:asciiTheme="majorBidi" w:eastAsia="Times New Roman" w:hAnsiTheme="majorBidi" w:cstheme="majorBidi"/>
+          <w:color w:val="212529"/>
+          <w:kern w:val="0"/>
+          <w14:ligatures w14:val="none"/>
+        </w:rPr>
+        <w:t xml:space="preserve">MONDAY 12 </w:t>
+      </w:r>
+      <w:proofErr w:type="gramStart"/>
+      <w:r>
+        <w:rPr>
+          <w:rFonts w:asciiTheme="majorBidi" w:eastAsia="Times New Roman" w:hAnsiTheme="majorBidi" w:cstheme="majorBidi"/>
+          <w:color w:val="212529"/>
+          <w:kern w:val="0"/>
+          <w14:ligatures w14:val="none"/>
+        </w:rPr>
+        <w:t>FEBRUARY,</w:t>
+      </w:r>
+      <w:proofErr w:type="gramEnd"/>
+      <w:r>
+        <w:rPr>
+          <w:rFonts w:asciiTheme="majorBidi" w:eastAsia="Times New Roman" w:hAnsiTheme="majorBidi" w:cstheme="majorBidi"/>
+          <w:color w:val="212529"/>
+          <w:kern w:val="0"/>
+          <w14:ligatures w14:val="none"/>
+        </w:rPr>
+        <w:t xml:space="preserve"> 2024</w:t>
+      </w:r>
+    </w:p>
+    <w:p>
+      <w:pPr>
+        <w:shd w:val="clear" w:color="auto" w:fill="FFFFFF"/>
+        <w:spacing w:after="240" w:line="390" w:lineRule="atLeast"/>
+        <w:outlineLvl w:val="2"/>
+        <w:rPr>
+          <w:rFonts w:asciiTheme="majorBidi" w:eastAsia="Times New Roman" w:hAnsiTheme="majorBidi" w:cstheme="majorBidi"/>
+          <w:color w:val="212529"/>
+          <w:kern w:val="0"/>
+          <w:sz w:val="30"/>
+          <w:szCs w:val="30"/>
+          <w14:ligatures w14:val="none"/>
+        </w:rPr>
+      </w:pPr>
+      <w:hyperlink r:id="rId82" w:tooltip="Race Equality Charter Launch" w:history="1">
+        <w:r>
+          <w:rPr>
+            <w:rFonts w:asciiTheme="majorBidi" w:eastAsia="Times New Roman" w:hAnsiTheme="majorBidi" w:cstheme="majorBidi"/>
+            <w:color w:val="212529"/>
             <w:kern w:val="0"/>
+            <w:sz w:val="30"/>
+            <w:szCs w:val="30"/>
             <w:u w:val="single"/>
             <w14:ligatures w14:val="none"/>
           </w:rPr>
-          <w:t>Faculties</w:t>
+          <w:t>Race Equality Charter Launch</w:t>
         </w:r>
       </w:hyperlink>
     </w:p>
     <w:p>
       <w:pPr>
-        <w:numPr>
-          <w:ilvl w:val="0"/>
-          <w:numId w:val="7"/>
-        </w:numPr>
-        <w:spacing w:before="100" w:beforeAutospacing="1" w:after="100" w:afterAutospacing="1" w:line="240" w:lineRule="auto"/>
-        <w:rPr>
-          <w:rFonts w:ascii="Times New Roman" w:eastAsia="Times New Roman" w:hAnsi="Times New Roman" w:cs="Times New Roman"/>
-          <w:color w:val="FFFBF5"/>
-          <w:kern w:val="0"/>
-          <w14:ligatures w14:val="none"/>
-        </w:rPr>
-      </w:pPr>
-      <w:hyperlink r:id="rId40" w:history="1">
-        <w:r>
-          <w:rPr>
-            <w:rFonts w:ascii="Times New Roman" w:eastAsia="Times New Roman" w:hAnsi="Times New Roman" w:cs="Times New Roman"/>
-            <w:color w:val="0000FF"/>
+        <w:shd w:val="clear" w:color="auto" w:fill="FFFFFF"/>
+        <w:spacing w:after="360" w:line="360" w:lineRule="atLeast"/>
+        <w:rPr>
+          <w:rFonts w:asciiTheme="majorBidi" w:eastAsia="Times New Roman" w:hAnsiTheme="majorBidi" w:cstheme="majorBidi"/>
+          <w:color w:val="666666"/>
+          <w:kern w:val="0"/>
+          <w14:ligatures w14:val="none"/>
+        </w:rPr>
+      </w:pPr>
+      <w:r>
+        <w:rPr>
+          <w:rFonts w:asciiTheme="majorBidi" w:eastAsia="Times New Roman" w:hAnsiTheme="majorBidi" w:cstheme="majorBidi"/>
+          <w:color w:val="666666"/>
+          <w:kern w:val="0"/>
+          <w14:ligatures w14:val="none"/>
+        </w:rPr>
+        <w:t xml:space="preserve">The University has reaffirmed its clear intent to be an anti-racist institution, starting a comprehensive </w:t>
+      </w:r>
+      <w:proofErr w:type="spellStart"/>
+      <w:r>
+        <w:rPr>
+          <w:rFonts w:asciiTheme="majorBidi" w:eastAsia="Times New Roman" w:hAnsiTheme="majorBidi" w:cstheme="majorBidi"/>
+          <w:color w:val="666666"/>
+          <w:kern w:val="0"/>
+          <w14:ligatures w14:val="none"/>
+        </w:rPr>
+        <w:t>programme</w:t>
+      </w:r>
+      <w:proofErr w:type="spellEnd"/>
+      <w:r>
+        <w:rPr>
+          <w:rFonts w:asciiTheme="majorBidi" w:eastAsia="Times New Roman" w:hAnsiTheme="majorBidi" w:cstheme="majorBidi"/>
+          <w:color w:val="666666"/>
+          <w:kern w:val="0"/>
+          <w14:ligatures w14:val="none"/>
+        </w:rPr>
+        <w:t xml:space="preserve"> of activity to create greater race equity at an event held on 10 October hosted by Dr Kendi </w:t>
+      </w:r>
+      <w:proofErr w:type="spellStart"/>
+      <w:r>
+        <w:rPr>
+          <w:rFonts w:asciiTheme="majorBidi" w:eastAsia="Times New Roman" w:hAnsiTheme="majorBidi" w:cstheme="majorBidi"/>
+          <w:color w:val="666666"/>
+          <w:kern w:val="0"/>
+          <w14:ligatures w14:val="none"/>
+        </w:rPr>
+        <w:t>Guantai</w:t>
+      </w:r>
+      <w:proofErr w:type="spellEnd"/>
+      <w:r>
+        <w:rPr>
+          <w:rFonts w:asciiTheme="majorBidi" w:eastAsia="Times New Roman" w:hAnsiTheme="majorBidi" w:cstheme="majorBidi"/>
+          <w:color w:val="666666"/>
+          <w:kern w:val="0"/>
+          <w14:ligatures w14:val="none"/>
+        </w:rPr>
+        <w:t>, Associate Professor &amp; University Dean for Equity, Diversity, and Inclusion (EDI). Author, philosopher, social justice and human rights advocate-activist, educator...</w:t>
+      </w:r>
+    </w:p>
+    <w:p>
+      <w:pPr>
+        <w:shd w:val="clear" w:color="auto" w:fill="FFFFFF"/>
+        <w:spacing w:line="240" w:lineRule="auto"/>
+        <w:rPr>
+          <w:rFonts w:asciiTheme="majorBidi" w:eastAsia="Times New Roman" w:hAnsiTheme="majorBidi" w:cstheme="majorBidi"/>
+          <w:color w:val="212529"/>
+          <w:kern w:val="0"/>
+          <w14:ligatures w14:val="none"/>
+        </w:rPr>
+      </w:pPr>
+      <w:r>
+        <w:rPr>
+          <w:rFonts w:asciiTheme="majorBidi" w:eastAsia="Times New Roman" w:hAnsiTheme="majorBidi" w:cstheme="majorBidi"/>
+          <w:color w:val="212529"/>
+          <w:kern w:val="0"/>
+          <w14:ligatures w14:val="none"/>
+        </w:rPr>
+        <w:t xml:space="preserve">WEDNESDAY 11 </w:t>
+      </w:r>
+      <w:proofErr w:type="gramStart"/>
+      <w:r>
+        <w:rPr>
+          <w:rFonts w:asciiTheme="majorBidi" w:eastAsia="Times New Roman" w:hAnsiTheme="majorBidi" w:cstheme="majorBidi"/>
+          <w:color w:val="212529"/>
+          <w:kern w:val="0"/>
+          <w14:ligatures w14:val="none"/>
+        </w:rPr>
+        <w:t>OCTOBER,</w:t>
+      </w:r>
+      <w:proofErr w:type="gramEnd"/>
+      <w:r>
+        <w:rPr>
+          <w:rFonts w:asciiTheme="majorBidi" w:eastAsia="Times New Roman" w:hAnsiTheme="majorBidi" w:cstheme="majorBidi"/>
+          <w:color w:val="212529"/>
+          <w:kern w:val="0"/>
+          <w14:ligatures w14:val="none"/>
+        </w:rPr>
+        <w:t xml:space="preserve"> 2023</w:t>
+      </w:r>
+    </w:p>
+    <w:p>
+      <w:pPr>
+        <w:shd w:val="clear" w:color="auto" w:fill="FFFFFF"/>
+        <w:spacing w:after="0" w:line="240" w:lineRule="auto"/>
+        <w:rPr>
+          <w:rFonts w:asciiTheme="majorBidi" w:eastAsia="Times New Roman" w:hAnsiTheme="majorBidi" w:cstheme="majorBidi"/>
+          <w:color w:val="212529"/>
+          <w:kern w:val="0"/>
+          <w14:ligatures w14:val="none"/>
+        </w:rPr>
+      </w:pPr>
+      <w:hyperlink r:id="rId83" w:history="1">
+        <w:r>
+          <w:rPr>
+            <w:rFonts w:asciiTheme="majorBidi" w:eastAsia="Times New Roman" w:hAnsiTheme="majorBidi" w:cstheme="majorBidi"/>
+            <w:caps/>
+            <w:color w:val="212529"/>
+            <w:spacing w:val="12"/>
             <w:kern w:val="0"/>
+            <w:sz w:val="23"/>
+            <w:szCs w:val="23"/>
             <w:u w:val="single"/>
             <w14:ligatures w14:val="none"/>
           </w:rPr>
-          <w:t>Governance</w:t>
+          <w:t>VIEW ALL NEWS</w:t>
         </w:r>
       </w:hyperlink>
     </w:p>
     <w:p>
       <w:pPr>
-        <w:numPr>
-          <w:ilvl w:val="0"/>
-          <w:numId w:val="7"/>
-        </w:numPr>
-        <w:spacing w:before="100" w:beforeAutospacing="1" w:after="100" w:afterAutospacing="1" w:line="240" w:lineRule="auto"/>
-        <w:rPr>
-          <w:rFonts w:ascii="Times New Roman" w:eastAsia="Times New Roman" w:hAnsi="Times New Roman" w:cs="Times New Roman"/>
-          <w:color w:val="FFFBF5"/>
-          <w:kern w:val="0"/>
-          <w14:ligatures w14:val="none"/>
-        </w:rPr>
-      </w:pPr>
-      <w:hyperlink r:id="rId41" w:history="1">
-        <w:r>
-          <w:rPr>
-            <w:rFonts w:ascii="Times New Roman" w:eastAsia="Times New Roman" w:hAnsi="Times New Roman" w:cs="Times New Roman"/>
-            <w:color w:val="0000FF"/>
+        <w:shd w:val="clear" w:color="auto" w:fill="FFFFFF"/>
+        <w:spacing w:after="240" w:line="240" w:lineRule="auto"/>
+        <w:outlineLvl w:val="1"/>
+        <w:rPr>
+          <w:rFonts w:asciiTheme="majorBidi" w:eastAsia="Times New Roman" w:hAnsiTheme="majorBidi" w:cstheme="majorBidi"/>
+          <w:color w:val="212529"/>
+          <w:kern w:val="0"/>
+          <w:sz w:val="42"/>
+          <w:szCs w:val="42"/>
+          <w14:ligatures w14:val="none"/>
+        </w:rPr>
+      </w:pPr>
+      <w:r>
+        <w:rPr>
+          <w:rFonts w:asciiTheme="majorBidi" w:eastAsia="Times New Roman" w:hAnsiTheme="majorBidi" w:cstheme="majorBidi"/>
+          <w:color w:val="212529"/>
+          <w:kern w:val="0"/>
+          <w:sz w:val="42"/>
+          <w:szCs w:val="42"/>
+          <w14:ligatures w14:val="none"/>
+        </w:rPr>
+        <w:t>Accreditations</w:t>
+      </w:r>
+    </w:p>
+    <w:p>
+      <w:pPr>
+        <w:shd w:val="clear" w:color="auto" w:fill="FFFFFF"/>
+        <w:spacing w:after="240" w:line="240" w:lineRule="auto"/>
+        <w:outlineLvl w:val="1"/>
+        <w:rPr>
+          <w:rFonts w:asciiTheme="majorBidi" w:eastAsia="Times New Roman" w:hAnsiTheme="majorBidi" w:cstheme="majorBidi"/>
+          <w:color w:val="212529"/>
+          <w:kern w:val="0"/>
+          <w:sz w:val="42"/>
+          <w:szCs w:val="42"/>
+          <w14:ligatures w14:val="none"/>
+        </w:rPr>
+      </w:pPr>
+      <w:r>
+        <w:rPr>
+          <w:rFonts w:asciiTheme="majorBidi" w:eastAsia="Times New Roman" w:hAnsiTheme="majorBidi" w:cstheme="majorBidi"/>
+          <w:color w:val="212529"/>
+          <w:kern w:val="0"/>
+          <w:sz w:val="42"/>
+          <w:szCs w:val="42"/>
+          <w14:ligatures w14:val="none"/>
+        </w:rPr>
+        <w:t>Social media links</w:t>
+      </w:r>
+    </w:p>
+    <w:p>
+      <w:pPr>
+        <w:shd w:val="clear" w:color="auto" w:fill="FFFFFF"/>
+        <w:spacing w:after="0" w:line="240" w:lineRule="auto"/>
+        <w:rPr>
+          <w:rFonts w:asciiTheme="majorBidi" w:eastAsia="Times New Roman" w:hAnsiTheme="majorBidi" w:cstheme="majorBidi"/>
+          <w:color w:val="212529"/>
+          <w:kern w:val="0"/>
+          <w14:ligatures w14:val="none"/>
+        </w:rPr>
+      </w:pPr>
+      <w:hyperlink r:id="rId84" w:tooltip="Go to Twitter page" w:history="1">
+        <w:r>
+          <w:rPr>
+            <w:rFonts w:asciiTheme="majorBidi" w:eastAsia="Times New Roman" w:hAnsiTheme="majorBidi" w:cstheme="majorBidi"/>
+            <w:color w:val="946829"/>
             <w:kern w:val="0"/>
-            <w:u w:val="single"/>
             <w14:ligatures w14:val="none"/>
           </w:rPr>
-          <w:t>Reports, accounts and policies</w:t>
+          <w:t>Twitter</w:t>
         </w:r>
       </w:hyperlink>
     </w:p>
     <w:p>
       <w:pPr>
-        <w:numPr>
-          <w:ilvl w:val="0"/>
-          <w:numId w:val="7"/>
-        </w:numPr>
-        <w:spacing w:before="100" w:beforeAutospacing="1" w:after="100" w:afterAutospacing="1" w:line="240" w:lineRule="auto"/>
-        <w:rPr>
-          <w:rFonts w:ascii="Times New Roman" w:eastAsia="Times New Roman" w:hAnsi="Times New Roman" w:cs="Times New Roman"/>
-          <w:color w:val="FFFBF5"/>
-          <w:kern w:val="0"/>
-          <w14:ligatures w14:val="none"/>
-        </w:rPr>
-      </w:pPr>
-      <w:hyperlink r:id="rId42" w:history="1">
-        <w:r>
-          <w:rPr>
-            <w:rFonts w:ascii="Times New Roman" w:eastAsia="Times New Roman" w:hAnsi="Times New Roman" w:cs="Times New Roman"/>
-            <w:color w:val="0000FF"/>
-            <w:kern w:val="0"/>
-            <w:u w:val="single"/>
-            <w14:ligatures w14:val="none"/>
-          </w:rPr>
-          <w:t>Strategies and values</w:t>
-        </w:r>
-      </w:hyperlink>
-    </w:p>
-    <w:p>
-      <w:pPr>
-        <w:numPr>
-          <w:ilvl w:val="0"/>
-          <w:numId w:val="7"/>
-        </w:numPr>
-        <w:spacing w:before="100" w:beforeAutospacing="1" w:after="100" w:afterAutospacing="1" w:line="240" w:lineRule="auto"/>
-        <w:rPr>
-          <w:rFonts w:ascii="Times New Roman" w:eastAsia="Times New Roman" w:hAnsi="Times New Roman" w:cs="Times New Roman"/>
-          <w:color w:val="FFFBF5"/>
-          <w:kern w:val="0"/>
-          <w14:ligatures w14:val="none"/>
-        </w:rPr>
-      </w:pPr>
-      <w:hyperlink r:id="rId43" w:history="1">
-        <w:r>
-          <w:rPr>
-            <w:rFonts w:ascii="Times New Roman" w:eastAsia="Times New Roman" w:hAnsi="Times New Roman" w:cs="Times New Roman"/>
-            <w:color w:val="0000FF"/>
-            <w:kern w:val="0"/>
-            <w:u w:val="single"/>
-            <w14:ligatures w14:val="none"/>
-          </w:rPr>
-          <w:t>Equality</w:t>
-        </w:r>
-      </w:hyperlink>
-    </w:p>
-    <w:p>
-      <w:pPr>
-        <w:numPr>
-          <w:ilvl w:val="0"/>
-          <w:numId w:val="7"/>
-        </w:numPr>
-        <w:spacing w:before="100" w:beforeAutospacing="1" w:after="100" w:afterAutospacing="1" w:line="240" w:lineRule="auto"/>
-        <w:rPr>
-          <w:rFonts w:ascii="Times New Roman" w:eastAsia="Times New Roman" w:hAnsi="Times New Roman" w:cs="Times New Roman"/>
-          <w:color w:val="FFFBF5"/>
-          <w:kern w:val="0"/>
-          <w14:ligatures w14:val="none"/>
-        </w:rPr>
-      </w:pPr>
-      <w:hyperlink r:id="rId44" w:history="1">
-        <w:r>
-          <w:rPr>
-            <w:rFonts w:ascii="Times New Roman" w:eastAsia="Times New Roman" w:hAnsi="Times New Roman" w:cs="Times New Roman"/>
-            <w:color w:val="0000FF"/>
-            <w:kern w:val="0"/>
-            <w:u w:val="single"/>
-            <w14:ligatures w14:val="none"/>
-          </w:rPr>
-          <w:t>Executive team</w:t>
-        </w:r>
-      </w:hyperlink>
-    </w:p>
-    <w:p>
-      <w:pPr>
-        <w:numPr>
-          <w:ilvl w:val="0"/>
-          <w:numId w:val="7"/>
-        </w:numPr>
-        <w:spacing w:before="100" w:beforeAutospacing="1" w:after="100" w:afterAutospacing="1" w:line="240" w:lineRule="auto"/>
-        <w:rPr>
-          <w:rFonts w:ascii="Times New Roman" w:eastAsia="Times New Roman" w:hAnsi="Times New Roman" w:cs="Times New Roman"/>
-          <w:color w:val="FFFBF5"/>
-          <w:kern w:val="0"/>
-          <w14:ligatures w14:val="none"/>
-        </w:rPr>
-      </w:pPr>
-      <w:hyperlink r:id="rId45" w:history="1">
-        <w:r>
-          <w:rPr>
-            <w:rFonts w:ascii="Times New Roman" w:eastAsia="Times New Roman" w:hAnsi="Times New Roman" w:cs="Times New Roman"/>
-            <w:color w:val="0000FF"/>
-            <w:kern w:val="0"/>
-            <w:u w:val="single"/>
-            <w14:ligatures w14:val="none"/>
-          </w:rPr>
-          <w:t>News</w:t>
-        </w:r>
-      </w:hyperlink>
-    </w:p>
-    <w:p>
-      <w:pPr>
-        <w:numPr>
-          <w:ilvl w:val="0"/>
-          <w:numId w:val="7"/>
-        </w:numPr>
-        <w:spacing w:before="100" w:beforeAutospacing="1" w:after="100" w:afterAutospacing="1" w:line="240" w:lineRule="auto"/>
-        <w:rPr>
-          <w:rFonts w:ascii="Times New Roman" w:eastAsia="Times New Roman" w:hAnsi="Times New Roman" w:cs="Times New Roman"/>
-          <w:color w:val="FFFBF5"/>
-          <w:kern w:val="0"/>
-          <w14:ligatures w14:val="none"/>
-        </w:rPr>
-      </w:pPr>
-      <w:hyperlink r:id="rId46" w:history="1">
-        <w:r>
-          <w:rPr>
-            <w:rFonts w:ascii="Times New Roman" w:eastAsia="Times New Roman" w:hAnsi="Times New Roman" w:cs="Times New Roman"/>
-            <w:color w:val="0000FF"/>
-            <w:kern w:val="0"/>
-            <w:u w:val="single"/>
-            <w14:ligatures w14:val="none"/>
-          </w:rPr>
-          <w:t>Events</w:t>
-        </w:r>
-      </w:hyperlink>
-    </w:p>
-    <w:p>
-      <w:pPr>
-        <w:spacing w:before="100" w:beforeAutospacing="1" w:after="100" w:afterAutospacing="1" w:line="240" w:lineRule="auto"/>
-        <w:outlineLvl w:val="2"/>
-        <w:rPr>
-          <w:rFonts w:ascii="Times New Roman" w:eastAsia="Times New Roman" w:hAnsi="Times New Roman" w:cs="Times New Roman"/>
-          <w:b/>
-          <w:bCs/>
-          <w:color w:val="FFFBF5"/>
-          <w:kern w:val="0"/>
-          <w:sz w:val="27"/>
-          <w:szCs w:val="27"/>
-          <w14:ligatures w14:val="none"/>
-        </w:rPr>
-      </w:pPr>
-      <w:proofErr w:type="spellStart"/>
-      <w:r>
-        <w:rPr>
-          <w:rFonts w:ascii="Times New Roman" w:eastAsia="Times New Roman" w:hAnsi="Times New Roman" w:cs="Times New Roman"/>
-          <w:b/>
-          <w:bCs/>
-          <w:color w:val="FFFBF5"/>
-          <w:kern w:val="0"/>
-          <w:sz w:val="27"/>
-          <w:szCs w:val="27"/>
-          <w14:ligatures w14:val="none"/>
-        </w:rPr>
-        <w:t>Quicklinks</w:t>
-      </w:r>
-      <w:proofErr w:type="spellEnd"/>
-      <w:r>
-        <w:rPr>
-          <w:rFonts w:ascii="Times New Roman" w:eastAsia="Times New Roman" w:hAnsi="Times New Roman" w:cs="Times New Roman"/>
-          <w:b/>
-          <w:bCs/>
-          <w:color w:val="FFFBF5"/>
-          <w:kern w:val="0"/>
-          <w:sz w:val="27"/>
-          <w:szCs w:val="27"/>
-          <w14:ligatures w14:val="none"/>
-        </w:rPr>
-        <w:t xml:space="preserve"> and contacts</w:t>
-      </w:r>
-    </w:p>
-    <w:p>
-      <w:pPr>
-        <w:numPr>
-          <w:ilvl w:val="0"/>
-          <w:numId w:val="8"/>
-        </w:numPr>
-        <w:spacing w:before="100" w:beforeAutospacing="1" w:after="100" w:afterAutospacing="1" w:line="240" w:lineRule="auto"/>
-        <w:rPr>
-          <w:rFonts w:ascii="Times New Roman" w:eastAsia="Times New Roman" w:hAnsi="Times New Roman" w:cs="Times New Roman"/>
-          <w:color w:val="FFFBF5"/>
-          <w:kern w:val="0"/>
-          <w14:ligatures w14:val="none"/>
-        </w:rPr>
-      </w:pPr>
-      <w:hyperlink r:id="rId47" w:history="1">
-        <w:r>
-          <w:rPr>
-            <w:rFonts w:ascii="Times New Roman" w:eastAsia="Times New Roman" w:hAnsi="Times New Roman" w:cs="Times New Roman"/>
-            <w:color w:val="0000FF"/>
-            <w:kern w:val="0"/>
-            <w:u w:val="single"/>
-            <w14:ligatures w14:val="none"/>
-          </w:rPr>
-          <w:t>Jobs</w:t>
-        </w:r>
-      </w:hyperlink>
-    </w:p>
-    <w:p>
-      <w:pPr>
-        <w:numPr>
-          <w:ilvl w:val="0"/>
-          <w:numId w:val="8"/>
-        </w:numPr>
-        <w:spacing w:before="100" w:beforeAutospacing="1" w:after="100" w:afterAutospacing="1" w:line="240" w:lineRule="auto"/>
-        <w:rPr>
-          <w:rFonts w:ascii="Times New Roman" w:eastAsia="Times New Roman" w:hAnsi="Times New Roman" w:cs="Times New Roman"/>
-          <w:color w:val="FFFBF5"/>
-          <w:kern w:val="0"/>
-          <w14:ligatures w14:val="none"/>
-        </w:rPr>
-      </w:pPr>
-      <w:hyperlink r:id="rId48" w:history="1">
-        <w:r>
-          <w:rPr>
-            <w:rFonts w:ascii="Times New Roman" w:eastAsia="Times New Roman" w:hAnsi="Times New Roman" w:cs="Times New Roman"/>
-            <w:color w:val="0000FF"/>
-            <w:kern w:val="0"/>
-            <w:u w:val="single"/>
-            <w14:ligatures w14:val="none"/>
-          </w:rPr>
-          <w:t>Term dates</w:t>
-        </w:r>
-      </w:hyperlink>
-    </w:p>
-    <w:p>
-      <w:pPr>
-        <w:numPr>
-          <w:ilvl w:val="0"/>
-          <w:numId w:val="8"/>
-        </w:numPr>
-        <w:spacing w:before="100" w:beforeAutospacing="1" w:after="100" w:afterAutospacing="1" w:line="240" w:lineRule="auto"/>
-        <w:rPr>
-          <w:rFonts w:ascii="Times New Roman" w:eastAsia="Times New Roman" w:hAnsi="Times New Roman" w:cs="Times New Roman"/>
-          <w:color w:val="FFFBF5"/>
-          <w:kern w:val="0"/>
-          <w14:ligatures w14:val="none"/>
-        </w:rPr>
-      </w:pPr>
-      <w:hyperlink r:id="rId49" w:history="1">
-        <w:r>
-          <w:rPr>
-            <w:rFonts w:ascii="Times New Roman" w:eastAsia="Times New Roman" w:hAnsi="Times New Roman" w:cs="Times New Roman"/>
-            <w:color w:val="0000FF"/>
-            <w:kern w:val="0"/>
-            <w:u w:val="single"/>
-            <w14:ligatures w14:val="none"/>
-          </w:rPr>
-          <w:t>Services A-Z</w:t>
-        </w:r>
-      </w:hyperlink>
-    </w:p>
-    <w:p>
-      <w:pPr>
-        <w:numPr>
-          <w:ilvl w:val="0"/>
-          <w:numId w:val="8"/>
-        </w:numPr>
-        <w:spacing w:before="100" w:beforeAutospacing="1" w:after="100" w:afterAutospacing="1" w:line="240" w:lineRule="auto"/>
-        <w:rPr>
-          <w:rFonts w:ascii="Times New Roman" w:eastAsia="Times New Roman" w:hAnsi="Times New Roman" w:cs="Times New Roman"/>
-          <w:color w:val="FFFBF5"/>
-          <w:kern w:val="0"/>
-          <w14:ligatures w14:val="none"/>
-        </w:rPr>
-      </w:pPr>
-      <w:hyperlink r:id="rId50" w:history="1">
-        <w:r>
-          <w:rPr>
-            <w:rFonts w:ascii="Times New Roman" w:eastAsia="Times New Roman" w:hAnsi="Times New Roman" w:cs="Times New Roman"/>
-            <w:color w:val="0000FF"/>
-            <w:kern w:val="0"/>
-            <w:u w:val="single"/>
-            <w14:ligatures w14:val="none"/>
-          </w:rPr>
-          <w:t>Library</w:t>
-        </w:r>
-      </w:hyperlink>
-    </w:p>
-    <w:p>
-      <w:pPr>
-        <w:numPr>
-          <w:ilvl w:val="0"/>
-          <w:numId w:val="8"/>
-        </w:numPr>
-        <w:spacing w:before="100" w:beforeAutospacing="1" w:after="100" w:afterAutospacing="1" w:line="240" w:lineRule="auto"/>
-        <w:rPr>
-          <w:rFonts w:ascii="Times New Roman" w:eastAsia="Times New Roman" w:hAnsi="Times New Roman" w:cs="Times New Roman"/>
-          <w:color w:val="FFFBF5"/>
-          <w:kern w:val="0"/>
-          <w14:ligatures w14:val="none"/>
-        </w:rPr>
-      </w:pPr>
-      <w:hyperlink r:id="rId51" w:history="1">
-        <w:r>
-          <w:rPr>
-            <w:rFonts w:ascii="Times New Roman" w:eastAsia="Times New Roman" w:hAnsi="Times New Roman" w:cs="Times New Roman"/>
-            <w:color w:val="0000FF"/>
-            <w:kern w:val="0"/>
-            <w:u w:val="single"/>
-            <w14:ligatures w14:val="none"/>
-          </w:rPr>
-          <w:t>Alumni</w:t>
-        </w:r>
-      </w:hyperlink>
-    </w:p>
-    <w:p>
-      <w:pPr>
-        <w:numPr>
-          <w:ilvl w:val="0"/>
-          <w:numId w:val="8"/>
-        </w:numPr>
-        <w:spacing w:before="100" w:beforeAutospacing="1" w:after="100" w:afterAutospacing="1" w:line="240" w:lineRule="auto"/>
-        <w:rPr>
-          <w:rFonts w:ascii="Times New Roman" w:eastAsia="Times New Roman" w:hAnsi="Times New Roman" w:cs="Times New Roman"/>
-          <w:color w:val="FFFBF5"/>
-          <w:kern w:val="0"/>
-          <w14:ligatures w14:val="none"/>
-        </w:rPr>
-      </w:pPr>
-      <w:hyperlink r:id="rId52" w:history="1">
-        <w:r>
-          <w:rPr>
-            <w:rFonts w:ascii="Times New Roman" w:eastAsia="Times New Roman" w:hAnsi="Times New Roman" w:cs="Times New Roman"/>
-            <w:color w:val="0000FF"/>
-            <w:kern w:val="0"/>
-            <w:u w:val="single"/>
-            <w14:ligatures w14:val="none"/>
-          </w:rPr>
-          <w:t>Media relations</w:t>
-        </w:r>
-      </w:hyperlink>
-    </w:p>
-    <w:p>
-      <w:pPr>
-        <w:numPr>
-          <w:ilvl w:val="0"/>
-          <w:numId w:val="8"/>
-        </w:numPr>
-        <w:spacing w:before="100" w:beforeAutospacing="1" w:after="100" w:afterAutospacing="1" w:line="240" w:lineRule="auto"/>
-        <w:rPr>
-          <w:rFonts w:ascii="Times New Roman" w:eastAsia="Times New Roman" w:hAnsi="Times New Roman" w:cs="Times New Roman"/>
-          <w:color w:val="FFFBF5"/>
-          <w:kern w:val="0"/>
-          <w14:ligatures w14:val="none"/>
-        </w:rPr>
-      </w:pPr>
-      <w:hyperlink r:id="rId53" w:history="1">
-        <w:proofErr w:type="spellStart"/>
-        <w:r>
-          <w:rPr>
-            <w:rFonts w:ascii="Times New Roman" w:eastAsia="Times New Roman" w:hAnsi="Times New Roman" w:cs="Times New Roman"/>
-            <w:color w:val="0000FF"/>
-            <w:kern w:val="0"/>
-            <w:u w:val="single"/>
-            <w14:ligatures w14:val="none"/>
-          </w:rPr>
-          <w:t>VideoLeeds</w:t>
-        </w:r>
-        <w:proofErr w:type="spellEnd"/>
-      </w:hyperlink>
-    </w:p>
-    <w:p>
-      <w:pPr>
-        <w:numPr>
-          <w:ilvl w:val="0"/>
-          <w:numId w:val="8"/>
-        </w:numPr>
-        <w:spacing w:before="100" w:beforeAutospacing="1" w:after="100" w:afterAutospacing="1" w:line="240" w:lineRule="auto"/>
-        <w:rPr>
-          <w:rFonts w:ascii="Times New Roman" w:eastAsia="Times New Roman" w:hAnsi="Times New Roman" w:cs="Times New Roman"/>
-          <w:color w:val="FFFBF5"/>
-          <w:kern w:val="0"/>
-          <w14:ligatures w14:val="none"/>
-        </w:rPr>
-      </w:pPr>
-      <w:hyperlink r:id="rId54" w:history="1">
-        <w:r>
-          <w:rPr>
-            <w:rFonts w:ascii="Times New Roman" w:eastAsia="Times New Roman" w:hAnsi="Times New Roman" w:cs="Times New Roman"/>
-            <w:color w:val="0000FF"/>
-            <w:kern w:val="0"/>
-            <w:u w:val="single"/>
-            <w14:ligatures w14:val="none"/>
-          </w:rPr>
-          <w:t>Staff A-Z</w:t>
-        </w:r>
-      </w:hyperlink>
-    </w:p>
-    <w:p>
-      <w:pPr>
-        <w:numPr>
-          <w:ilvl w:val="0"/>
-          <w:numId w:val="8"/>
-        </w:numPr>
-        <w:spacing w:before="100" w:beforeAutospacing="1" w:after="100" w:afterAutospacing="1" w:line="240" w:lineRule="auto"/>
-        <w:rPr>
-          <w:rFonts w:ascii="Times New Roman" w:eastAsia="Times New Roman" w:hAnsi="Times New Roman" w:cs="Times New Roman"/>
-          <w:color w:val="FFFBF5"/>
-          <w:kern w:val="0"/>
-          <w14:ligatures w14:val="none"/>
-        </w:rPr>
-      </w:pPr>
-      <w:hyperlink r:id="rId55" w:history="1">
-        <w:r>
-          <w:rPr>
-            <w:rFonts w:ascii="Times New Roman" w:eastAsia="Times New Roman" w:hAnsi="Times New Roman" w:cs="Times New Roman"/>
-            <w:color w:val="0000FF"/>
-            <w:kern w:val="0"/>
-            <w:u w:val="single"/>
-            <w14:ligatures w14:val="none"/>
-          </w:rPr>
-          <w:t>Contacts</w:t>
-        </w:r>
-      </w:hyperlink>
-    </w:p>
-    <w:p>
-      <w:pPr>
-        <w:numPr>
-          <w:ilvl w:val="0"/>
-          <w:numId w:val="8"/>
-        </w:numPr>
-        <w:spacing w:before="100" w:beforeAutospacing="1" w:after="100" w:afterAutospacing="1" w:line="240" w:lineRule="auto"/>
-        <w:rPr>
-          <w:rFonts w:ascii="Times New Roman" w:eastAsia="Times New Roman" w:hAnsi="Times New Roman" w:cs="Times New Roman"/>
-          <w:color w:val="FFFBF5"/>
-          <w:kern w:val="0"/>
-          <w14:ligatures w14:val="none"/>
-        </w:rPr>
-      </w:pPr>
-      <w:hyperlink r:id="rId56" w:history="1">
-        <w:r>
-          <w:rPr>
-            <w:rFonts w:ascii="Times New Roman" w:eastAsia="Times New Roman" w:hAnsi="Times New Roman" w:cs="Times New Roman"/>
-            <w:color w:val="0000FF"/>
-            <w:kern w:val="0"/>
-            <w:u w:val="single"/>
-            <w14:ligatures w14:val="none"/>
-          </w:rPr>
-          <w:t>Leeds University Union</w:t>
-        </w:r>
-      </w:hyperlink>
-    </w:p>
-    <w:p>
-      <w:pPr>
-        <w:spacing w:before="100" w:beforeAutospacing="1" w:after="100" w:afterAutospacing="1" w:line="240" w:lineRule="auto"/>
+        <w:shd w:val="clear" w:color="auto" w:fill="FFFFFF"/>
+        <w:spacing w:after="240" w:line="240" w:lineRule="auto"/>
         <w:outlineLvl w:val="1"/>
         <w:rPr>
-          <w:rFonts w:ascii="Times New Roman" w:eastAsia="Times New Roman" w:hAnsi="Times New Roman" w:cs="Times New Roman"/>
-          <w:b/>
-          <w:bCs/>
-          <w:color w:val="FFFBF5"/>
-          <w:kern w:val="0"/>
-          <w:sz w:val="36"/>
-          <w:szCs w:val="36"/>
-          <w14:ligatures w14:val="none"/>
-        </w:rPr>
-      </w:pPr>
-      <w:r>
-        <w:rPr>
-          <w:rFonts w:ascii="Times New Roman" w:eastAsia="Times New Roman" w:hAnsi="Times New Roman" w:cs="Times New Roman"/>
-          <w:b/>
-          <w:bCs/>
-          <w:color w:val="FFFBF5"/>
-          <w:kern w:val="0"/>
-          <w:sz w:val="36"/>
-          <w:szCs w:val="36"/>
-          <w14:ligatures w14:val="none"/>
-        </w:rPr>
-        <w:t>Contact information</w:t>
-      </w:r>
-    </w:p>
-    <w:p>
-      <w:pPr>
+          <w:rFonts w:asciiTheme="majorBidi" w:eastAsia="Times New Roman" w:hAnsiTheme="majorBidi" w:cstheme="majorBidi"/>
+          <w:color w:val="212529"/>
+          <w:kern w:val="0"/>
+          <w:sz w:val="42"/>
+          <w:szCs w:val="42"/>
+          <w14:ligatures w14:val="none"/>
+        </w:rPr>
+      </w:pPr>
+      <w:r>
+        <w:rPr>
+          <w:rFonts w:asciiTheme="majorBidi" w:eastAsia="Times New Roman" w:hAnsiTheme="majorBidi" w:cstheme="majorBidi"/>
+          <w:color w:val="212529"/>
+          <w:kern w:val="0"/>
+          <w:sz w:val="42"/>
+          <w:szCs w:val="42"/>
+          <w14:ligatures w14:val="none"/>
+        </w:rPr>
+        <w:t>Site information</w:t>
+      </w:r>
+    </w:p>
+    <w:p>
+      <w:pPr>
+        <w:shd w:val="clear" w:color="auto" w:fill="FFFFFF"/>
         <w:spacing w:after="0" w:line="240" w:lineRule="auto"/>
         <w:rPr>
-          <w:rFonts w:ascii="Times New Roman" w:eastAsia="Times New Roman" w:hAnsi="Times New Roman" w:cs="Times New Roman"/>
-          <w:color w:val="FFFBF5"/>
-          <w:kern w:val="0"/>
-          <w14:ligatures w14:val="none"/>
-        </w:rPr>
-      </w:pPr>
-      <w:r>
-        <w:rPr>
-          <w:rFonts w:ascii="Times New Roman" w:eastAsia="Times New Roman" w:hAnsi="Times New Roman" w:cs="Times New Roman"/>
-          <w:b/>
-          <w:bCs/>
-          <w:color w:val="FFFBF5"/>
-          <w:kern w:val="0"/>
-          <w14:ligatures w14:val="none"/>
-        </w:rPr>
-        <w:t>University of Leeds</w:t>
-      </w:r>
-    </w:p>
-    <w:p>
-      <w:pPr>
-        <w:spacing w:after="0" w:line="240" w:lineRule="auto"/>
-        <w:rPr>
-          <w:rFonts w:ascii="Times New Roman" w:eastAsia="Times New Roman" w:hAnsi="Times New Roman" w:cs="Times New Roman"/>
-          <w:color w:val="FFFBF5"/>
-          <w:kern w:val="0"/>
-          <w14:ligatures w14:val="none"/>
-        </w:rPr>
-      </w:pPr>
-      <w:r>
-        <w:rPr>
-          <w:rFonts w:ascii="Times New Roman" w:eastAsia="Times New Roman" w:hAnsi="Times New Roman" w:cs="Times New Roman"/>
-          <w:color w:val="FFFBF5"/>
-          <w:kern w:val="0"/>
-          <w14:ligatures w14:val="none"/>
-        </w:rPr>
-        <w:t>Woodhouse Lane</w:t>
-      </w:r>
-    </w:p>
-    <w:p>
-      <w:pPr>
-        <w:spacing w:after="0" w:line="240" w:lineRule="auto"/>
-        <w:rPr>
-          <w:rFonts w:ascii="Times New Roman" w:eastAsia="Times New Roman" w:hAnsi="Times New Roman" w:cs="Times New Roman"/>
-          <w:color w:val="FFFBF5"/>
-          <w:kern w:val="0"/>
-          <w14:ligatures w14:val="none"/>
-        </w:rPr>
-      </w:pPr>
-      <w:proofErr w:type="spellStart"/>
-      <w:r>
-        <w:rPr>
-          <w:rFonts w:ascii="Times New Roman" w:eastAsia="Times New Roman" w:hAnsi="Times New Roman" w:cs="Times New Roman"/>
-          <w:color w:val="FFFBF5"/>
-          <w:kern w:val="0"/>
-          <w14:ligatures w14:val="none"/>
-        </w:rPr>
-        <w:t>LeedsWest</w:t>
-      </w:r>
-      <w:proofErr w:type="spellEnd"/>
-      <w:r>
-        <w:rPr>
-          <w:rFonts w:ascii="Times New Roman" w:eastAsia="Times New Roman" w:hAnsi="Times New Roman" w:cs="Times New Roman"/>
-          <w:color w:val="FFFBF5"/>
-          <w:kern w:val="0"/>
-          <w14:ligatures w14:val="none"/>
-        </w:rPr>
-        <w:t xml:space="preserve"> YorkshireLS2 9JTUnited Kingdom</w:t>
-      </w:r>
-    </w:p>
-    <w:p>
-      <w:pPr>
-        <w:spacing w:after="0" w:line="240" w:lineRule="auto"/>
-        <w:rPr>
-          <w:rFonts w:ascii="Times New Roman" w:eastAsia="Times New Roman" w:hAnsi="Times New Roman" w:cs="Times New Roman"/>
-          <w:color w:val="FFFBF5"/>
-          <w:kern w:val="0"/>
-          <w14:ligatures w14:val="none"/>
-        </w:rPr>
-      </w:pPr>
-      <w:r>
-        <w:rPr>
-          <w:rFonts w:ascii="Times New Roman" w:eastAsia="Times New Roman" w:hAnsi="Times New Roman" w:cs="Times New Roman"/>
-          <w:color w:val="FFFBF5"/>
-          <w:kern w:val="0"/>
-          <w14:ligatures w14:val="none"/>
-        </w:rPr>
-        <w:t>     </w:t>
-      </w:r>
-    </w:p>
-    <w:p>
-      <w:pPr>
-        <w:spacing w:before="100" w:beforeAutospacing="1" w:after="100" w:afterAutospacing="1" w:line="240" w:lineRule="auto"/>
-        <w:outlineLvl w:val="1"/>
-        <w:rPr>
-          <w:rFonts w:ascii="Times New Roman" w:eastAsia="Times New Roman" w:hAnsi="Times New Roman" w:cs="Times New Roman"/>
-          <w:b/>
-          <w:bCs/>
-          <w:color w:val="FFFBF5"/>
-          <w:kern w:val="0"/>
-          <w:sz w:val="36"/>
-          <w:szCs w:val="36"/>
-          <w14:ligatures w14:val="none"/>
-        </w:rPr>
-      </w:pPr>
-      <w:r>
-        <w:rPr>
-          <w:rFonts w:ascii="Times New Roman" w:eastAsia="Times New Roman" w:hAnsi="Times New Roman" w:cs="Times New Roman"/>
-          <w:b/>
-          <w:bCs/>
-          <w:color w:val="FFFBF5"/>
-          <w:kern w:val="0"/>
-          <w:sz w:val="36"/>
-          <w:szCs w:val="36"/>
-          <w14:ligatures w14:val="none"/>
-        </w:rPr>
-        <w:t>Site information</w:t>
-      </w:r>
-    </w:p>
-    <w:p>
-      <w:pPr>
-        <w:numPr>
-          <w:ilvl w:val="0"/>
-          <w:numId w:val="9"/>
-        </w:numPr>
-        <w:spacing w:before="100" w:beforeAutospacing="1" w:after="0" w:line="240" w:lineRule="auto"/>
-        <w:rPr>
-          <w:rFonts w:ascii="Times New Roman" w:eastAsia="Times New Roman" w:hAnsi="Times New Roman" w:cs="Times New Roman"/>
-          <w:color w:val="FFFBF5"/>
-          <w:kern w:val="0"/>
-          <w14:ligatures w14:val="none"/>
-        </w:rPr>
-      </w:pPr>
-      <w:r>
-        <w:rPr>
-          <w:rFonts w:ascii="Times New Roman" w:eastAsia="Times New Roman" w:hAnsi="Times New Roman" w:cs="Times New Roman"/>
-          <w:color w:val="FFFBF5"/>
-          <w:kern w:val="0"/>
-          <w14:ligatures w14:val="none"/>
-        </w:rPr>
-        <w:t>© 2024 University of Leeds</w:t>
-      </w:r>
-    </w:p>
-    <w:p>
-      <w:pPr>
+          <w:rFonts w:asciiTheme="majorBidi" w:eastAsia="Times New Roman" w:hAnsiTheme="majorBidi" w:cstheme="majorBidi"/>
+          <w:color w:val="B7B7B7"/>
+          <w:kern w:val="0"/>
+          <w:sz w:val="21"/>
+          <w:szCs w:val="21"/>
+          <w14:ligatures w14:val="none"/>
+        </w:rPr>
+      </w:pPr>
+      <w:r>
+        <w:rPr>
+          <w:rFonts w:asciiTheme="majorBidi" w:eastAsia="Times New Roman" w:hAnsiTheme="majorBidi" w:cstheme="majorBidi"/>
+          <w:color w:val="B7B7B7"/>
+          <w:kern w:val="0"/>
+          <w:sz w:val="21"/>
+          <w:szCs w:val="21"/>
+          <w14:ligatures w14:val="none"/>
+        </w:rPr>
+        <w:t>© 2024 University of Leeds, Leeds, LS2 9JT</w:t>
+      </w:r>
+    </w:p>
+    <w:p>
+      <w:pPr>
+        <w:shd w:val="clear" w:color="auto" w:fill="FFFFFF"/>
         <w:spacing w:after="0" w:line="240" w:lineRule="auto"/>
         <w:ind w:left="720"/>
         <w:rPr>
-          <w:rFonts w:ascii="Times New Roman" w:eastAsia="Times New Roman" w:hAnsi="Times New Roman" w:cs="Times New Roman"/>
-          <w:color w:val="FFFBF5"/>
-          <w:kern w:val="0"/>
-          <w14:ligatures w14:val="none"/>
-        </w:rPr>
-      </w:pPr>
-      <w:r>
-        <w:rPr>
-          <w:rFonts w:ascii="Times New Roman" w:eastAsia="Times New Roman" w:hAnsi="Times New Roman" w:cs="Times New Roman"/>
-          <w:color w:val="FFFBF5"/>
-          <w:kern w:val="0"/>
-          <w14:ligatures w14:val="none"/>
-        </w:rPr>
-        <w:t> </w:t>
-      </w:r>
-    </w:p>
-    <w:p>
-      <w:pPr>
-        <w:numPr>
-          <w:ilvl w:val="0"/>
-          <w:numId w:val="9"/>
-        </w:numPr>
-        <w:spacing w:before="100" w:beforeAutospacing="1" w:after="0" w:line="240" w:lineRule="auto"/>
-        <w:rPr>
-          <w:rFonts w:ascii="Times New Roman" w:eastAsia="Times New Roman" w:hAnsi="Times New Roman" w:cs="Times New Roman"/>
-          <w:color w:val="FFFBF5"/>
-          <w:kern w:val="0"/>
-          <w14:ligatures w14:val="none"/>
-        </w:rPr>
-      </w:pPr>
-      <w:hyperlink r:id="rId57" w:tooltip="Go to Privacy page" w:history="1">
-        <w:r>
-          <w:rPr>
-            <w:rFonts w:ascii="Times New Roman" w:eastAsia="Times New Roman" w:hAnsi="Times New Roman" w:cs="Times New Roman"/>
-            <w:color w:val="0000FF"/>
-            <w:kern w:val="0"/>
-            <w:u w:val="single"/>
-            <w14:ligatures w14:val="none"/>
-          </w:rPr>
-          <w:t>Privacy</w:t>
-        </w:r>
-      </w:hyperlink>
-      <w:r>
-        <w:rPr>
-          <w:rFonts w:ascii="Times New Roman" w:eastAsia="Times New Roman" w:hAnsi="Times New Roman" w:cs="Times New Roman"/>
-          <w:color w:val="FFFBF5"/>
-          <w:kern w:val="0"/>
-          <w14:ligatures w14:val="none"/>
-        </w:rPr>
-        <w:t> </w:t>
-      </w:r>
-    </w:p>
-    <w:p>
-      <w:pPr>
-        <w:numPr>
-          <w:ilvl w:val="0"/>
-          <w:numId w:val="9"/>
-        </w:numPr>
-        <w:spacing w:before="100" w:beforeAutospacing="1" w:after="0" w:line="240" w:lineRule="auto"/>
-        <w:rPr>
-          <w:rFonts w:ascii="Times New Roman" w:eastAsia="Times New Roman" w:hAnsi="Times New Roman" w:cs="Times New Roman"/>
-          <w:color w:val="FFFBF5"/>
-          <w:kern w:val="0"/>
-          <w14:ligatures w14:val="none"/>
-        </w:rPr>
-      </w:pPr>
-      <w:hyperlink r:id="rId58" w:tooltip="Go to Accessibility page" w:history="1">
-        <w:r>
-          <w:rPr>
-            <w:rFonts w:ascii="Times New Roman" w:eastAsia="Times New Roman" w:hAnsi="Times New Roman" w:cs="Times New Roman"/>
-            <w:color w:val="0000FF"/>
-            <w:kern w:val="0"/>
-            <w:u w:val="single"/>
-            <w14:ligatures w14:val="none"/>
-          </w:rPr>
-          <w:t>Accessibility</w:t>
-        </w:r>
-      </w:hyperlink>
-      <w:r>
-        <w:rPr>
-          <w:rFonts w:ascii="Times New Roman" w:eastAsia="Times New Roman" w:hAnsi="Times New Roman" w:cs="Times New Roman"/>
-          <w:color w:val="FFFBF5"/>
-          <w:kern w:val="0"/>
-          <w14:ligatures w14:val="none"/>
-        </w:rPr>
-        <w:t> </w:t>
-      </w:r>
-    </w:p>
-    <w:p>
-      <w:pPr>
-        <w:numPr>
-          <w:ilvl w:val="0"/>
-          <w:numId w:val="9"/>
-        </w:numPr>
-        <w:spacing w:before="100" w:beforeAutospacing="1" w:after="0" w:line="240" w:lineRule="auto"/>
-        <w:rPr>
-          <w:rFonts w:ascii="Times New Roman" w:eastAsia="Times New Roman" w:hAnsi="Times New Roman" w:cs="Times New Roman"/>
-          <w:color w:val="FFFBF5"/>
-          <w:kern w:val="0"/>
-          <w14:ligatures w14:val="none"/>
-        </w:rPr>
-      </w:pPr>
-      <w:hyperlink r:id="rId59" w:tooltip="Go to Terms &amp; conditions page" w:history="1">
-        <w:r>
-          <w:rPr>
-            <w:rFonts w:ascii="Times New Roman" w:eastAsia="Times New Roman" w:hAnsi="Times New Roman" w:cs="Times New Roman"/>
-            <w:color w:val="0000FF"/>
-            <w:kern w:val="0"/>
-            <w:u w:val="single"/>
-            <w14:ligatures w14:val="none"/>
-          </w:rPr>
-          <w:t>Terms &amp; conditions</w:t>
-        </w:r>
-      </w:hyperlink>
-      <w:r>
-        <w:rPr>
-          <w:rFonts w:ascii="Times New Roman" w:eastAsia="Times New Roman" w:hAnsi="Times New Roman" w:cs="Times New Roman"/>
-          <w:color w:val="FFFBF5"/>
-          <w:kern w:val="0"/>
-          <w14:ligatures w14:val="none"/>
-        </w:rPr>
-        <w:t> </w:t>
-      </w:r>
-    </w:p>
-    <w:p>
-      <w:pPr>
-        <w:numPr>
-          <w:ilvl w:val="0"/>
-          <w:numId w:val="9"/>
-        </w:numPr>
-        <w:spacing w:before="100" w:beforeAutospacing="1" w:after="0" w:line="240" w:lineRule="auto"/>
-        <w:rPr>
-          <w:rFonts w:ascii="Times New Roman" w:eastAsia="Times New Roman" w:hAnsi="Times New Roman" w:cs="Times New Roman"/>
-          <w:color w:val="FFFBF5"/>
-          <w:kern w:val="0"/>
-          <w14:ligatures w14:val="none"/>
-        </w:rPr>
-      </w:pPr>
-      <w:hyperlink r:id="rId60" w:tooltip="Go to Freedom of information page" w:history="1">
-        <w:r>
-          <w:rPr>
-            <w:rFonts w:ascii="Times New Roman" w:eastAsia="Times New Roman" w:hAnsi="Times New Roman" w:cs="Times New Roman"/>
-            <w:color w:val="0000FF"/>
-            <w:kern w:val="0"/>
-            <w:u w:val="single"/>
-            <w14:ligatures w14:val="none"/>
-          </w:rPr>
-          <w:t>Freedom of information</w:t>
-        </w:r>
-      </w:hyperlink>
-      <w:r>
-        <w:rPr>
-          <w:rFonts w:ascii="Times New Roman" w:eastAsia="Times New Roman" w:hAnsi="Times New Roman" w:cs="Times New Roman"/>
-          <w:color w:val="FFFBF5"/>
-          <w:kern w:val="0"/>
-          <w14:ligatures w14:val="none"/>
-        </w:rPr>
-        <w:t> </w:t>
-      </w:r>
-    </w:p>
-    <w:p>
-      <w:pPr>
-        <w:numPr>
-          <w:ilvl w:val="0"/>
-          <w:numId w:val="9"/>
-        </w:numPr>
-        <w:spacing w:before="100" w:beforeAutospacing="1" w:after="0" w:line="240" w:lineRule="auto"/>
-        <w:rPr>
-          <w:rFonts w:ascii="Times New Roman" w:eastAsia="Times New Roman" w:hAnsi="Times New Roman" w:cs="Times New Roman"/>
-          <w:color w:val="FFFBF5"/>
-          <w:kern w:val="0"/>
-          <w14:ligatures w14:val="none"/>
-        </w:rPr>
-      </w:pPr>
-      <w:hyperlink r:id="rId61" w:tooltip="Go to Modern slavery statement page" w:history="1">
-        <w:r>
-          <w:rPr>
-            <w:rFonts w:ascii="Times New Roman" w:eastAsia="Times New Roman" w:hAnsi="Times New Roman" w:cs="Times New Roman"/>
-            <w:color w:val="0000FF"/>
-            <w:kern w:val="0"/>
-            <w:u w:val="single"/>
-            <w14:ligatures w14:val="none"/>
-          </w:rPr>
-          <w:t>Modern slavery statement</w:t>
-        </w:r>
-      </w:hyperlink>
-    </w:p>
-    <w:p/>
+          <w:rFonts w:asciiTheme="majorBidi" w:eastAsia="Times New Roman" w:hAnsiTheme="majorBidi" w:cstheme="majorBidi"/>
+          <w:color w:val="B7B7B7"/>
+          <w:kern w:val="0"/>
+          <w:sz w:val="21"/>
+          <w:szCs w:val="21"/>
+          <w14:ligatures w14:val="none"/>
+        </w:rPr>
+      </w:pPr>
+    </w:p>
+    <w:p>
+      <w:pPr>
+        <w:rPr>
+          <w:rFonts w:asciiTheme="majorBidi" w:hAnsiTheme="majorBidi" w:cstheme="majorBidi"/>
+        </w:rPr>
+      </w:pPr>
+    </w:p>
     <w:sectPr>
       <w:pgSz w:w="12240" w:h="15840"/>
-      <w:pgMar w:top="1440" w:right="1440" w:bottom="1440" w:left="1440" w:header="720" w:footer="720" w:gutter="0"/>
+      <w:pgMar w:top="720" w:right="720" w:bottom="720" w:left="720" w:header="720" w:footer="720" w:gutter="0"/>
       <w:cols w:space="720"/>
       <w:docGrid w:linePitch="360"/>
     </w:sectPr>
@@ -3101,9 +4229,9 @@
 <file path=word/numbering.xml><?xml version="1.0" encoding="utf-8"?>
 <w:numbering xmlns:wpc="http://schemas.microsoft.com/office/word/2010/wordprocessingCanvas" xmlns:cx="http://schemas.microsoft.com/office/drawing/2014/chartex" xmlns:cx1="http://schemas.microsoft.com/office/drawing/2015/9/8/chartex" xmlns:cx2="http://schemas.microsoft.com/office/drawing/2015/10/21/chartex" xmlns:cx3="http://schemas.microsoft.com/office/drawing/2016/5/9/chartex" xmlns:cx4="http://schemas.microsoft.com/office/drawing/2016/5/10/chartex" xmlns:cx5="http://schemas.microsoft.com/office/drawing/2016/5/11/chartex" xmlns:cx6="http://schemas.microsoft.com/office/drawing/2016/5/12/chartex" xmlns:cx7="http://schemas.microsoft.com/office/drawing/2016/5/13/chartex" xmlns:cx8="http://schemas.microsoft.com/office/drawing/2016/5/14/chartex" xmlns:mc="http://schemas.openxmlformats.org/markup-compatibility/2006" xmlns:aink="http://schemas.microsoft.com/office/drawing/2016/ink" xmlns:am3d="http://schemas.microsoft.com/office/drawing/2017/model3d" xmlns:o="urn:schemas-microsoft-com:office:office" xmlns:oel="http://schemas.microsoft.com/office/2019/extlst" xmlns:r="http://schemas.openxmlformats.org/officeDocument/2006/relationships" xmlns:m="http://schemas.openxmlformats.org/officeDocument/2006/math" xmlns:v="urn:schemas-microsoft-com:vml" xmlns:wp14="http://schemas.microsoft.com/office/word/2010/wordprocessingDrawing" xmlns:wp="http://schemas.openxmlformats.org/drawingml/2006/wordprocessingDrawing" xmlns:w10="urn:schemas-microsoft-com:office:word" xmlns:w="http://schemas.openxmlformats.org/wordprocessingml/2006/main" xmlns:w14="http://schemas.microsoft.com/office/word/2010/wordml" xmlns:w15="http://schemas.microsoft.com/office/word/2012/wordml" xmlns:w16cex="http://schemas.microsoft.com/office/word/2018/wordml/cex" xmlns:w16cid="http://schemas.microsoft.com/office/word/2016/wordml/cid" xmlns:w16="http://schemas.microsoft.com/office/word/2018/wordml" xmlns:w16du="http://schemas.microsoft.com/office/word/2023/wordml/word16du" xmlns:w16sdtdh="http://schemas.microsoft.com/office/word/2020/wordml/sdtdatahash" xmlns:w16se="http://schemas.microsoft.com/office/word/2015/wordml/symex" xmlns:wpg="http://schemas.microsoft.com/office/word/2010/wordprocessingGroup" xmlns:wpi="http://schemas.microsoft.com/office/word/2010/wordprocessingInk" xmlns:wne="http://schemas.microsoft.com/office/word/2006/wordml" xmlns:wps="http://schemas.microsoft.com/office/word/2010/wordprocessingShape" mc:Ignorable="w14 w15 w16se w16cid w16 w16cex w16sdtdh w16du wp14">
   <w:abstractNum w:abstractNumId="0" w15:restartNumberingAfterBreak="0">
-    <w:nsid w:val="059712B9"/>
+    <w:nsid w:val="0DCB4C60"/>
     <w:multiLevelType w:val="multilevel"/>
-    <w:tmpl w:val="061845BE"/>
+    <w:tmpl w:val="9E6ACC24"/>
     <w:lvl w:ilvl="0">
       <w:start w:val="1"/>
       <w:numFmt w:val="bullet"/>
@@ -3250,9 +4378,9 @@
     </w:lvl>
   </w:abstractNum>
   <w:abstractNum w:abstractNumId="1" w15:restartNumberingAfterBreak="0">
-    <w:nsid w:val="06191781"/>
+    <w:nsid w:val="2CF90A8E"/>
     <w:multiLevelType w:val="multilevel"/>
-    <w:tmpl w:val="D2B4F274"/>
+    <w:tmpl w:val="488A2D94"/>
     <w:lvl w:ilvl="0">
       <w:start w:val="1"/>
       <w:numFmt w:val="bullet"/>
@@ -3399,9 +4527,9 @@
     </w:lvl>
   </w:abstractNum>
   <w:abstractNum w:abstractNumId="2" w15:restartNumberingAfterBreak="0">
-    <w:nsid w:val="0B6F4F78"/>
+    <w:nsid w:val="2D8800A4"/>
     <w:multiLevelType w:val="multilevel"/>
-    <w:tmpl w:val="F8B27A9C"/>
+    <w:tmpl w:val="7AC6A2EE"/>
     <w:lvl w:ilvl="0">
       <w:start w:val="1"/>
       <w:numFmt w:val="bullet"/>
@@ -3548,9 +4676,9 @@
     </w:lvl>
   </w:abstractNum>
   <w:abstractNum w:abstractNumId="3" w15:restartNumberingAfterBreak="0">
-    <w:nsid w:val="170430BF"/>
+    <w:nsid w:val="34EC0A40"/>
     <w:multiLevelType w:val="multilevel"/>
-    <w:tmpl w:val="8E4217C8"/>
+    <w:tmpl w:val="C62069A4"/>
     <w:lvl w:ilvl="0">
       <w:start w:val="1"/>
       <w:numFmt w:val="bullet"/>
@@ -3697,9 +4825,9 @@
     </w:lvl>
   </w:abstractNum>
   <w:abstractNum w:abstractNumId="4" w15:restartNumberingAfterBreak="0">
-    <w:nsid w:val="20A10987"/>
+    <w:nsid w:val="4C297F0D"/>
     <w:multiLevelType w:val="multilevel"/>
-    <w:tmpl w:val="4C90C3BE"/>
+    <w:tmpl w:val="D66EF382"/>
     <w:lvl w:ilvl="0">
       <w:start w:val="1"/>
       <w:numFmt w:val="bullet"/>
@@ -3846,9 +4974,9 @@
     </w:lvl>
   </w:abstractNum>
   <w:abstractNum w:abstractNumId="5" w15:restartNumberingAfterBreak="0">
-    <w:nsid w:val="367678A4"/>
+    <w:nsid w:val="52BD6297"/>
     <w:multiLevelType w:val="multilevel"/>
-    <w:tmpl w:val="0DA824D8"/>
+    <w:tmpl w:val="22600B8A"/>
     <w:lvl w:ilvl="0">
       <w:start w:val="1"/>
       <w:numFmt w:val="bullet"/>
@@ -3865,7 +4993,7 @@
         <w:sz w:val="20"/>
       </w:rPr>
     </w:lvl>
-    <w:lvl w:ilvl="1" w:tentative="1">
+    <w:lvl w:ilvl="1">
       <w:start w:val="1"/>
       <w:numFmt w:val="bullet"/>
       <w:lvlText w:val="o"/>
@@ -3995,13 +5123,13 @@
     </w:lvl>
   </w:abstractNum>
   <w:abstractNum w:abstractNumId="6" w15:restartNumberingAfterBreak="0">
-    <w:nsid w:val="37A16849"/>
+    <w:nsid w:val="54964A8A"/>
     <w:multiLevelType w:val="multilevel"/>
-    <w:tmpl w:val="2474C882"/>
+    <w:tmpl w:val="C998745A"/>
     <w:lvl w:ilvl="0">
       <w:start w:val="1"/>
-      <w:numFmt w:val="bullet"/>
-      <w:lvlText w:val=""/>
+      <w:numFmt w:val="decimal"/>
+      <w:lvlText w:val="%1."/>
       <w:lvlJc w:val="left"/>
       <w:pPr>
         <w:tabs>
@@ -4009,15 +5137,11 @@
         </w:tabs>
         <w:ind w:left="720" w:hanging="360"/>
       </w:pPr>
-      <w:rPr>
-        <w:rFonts w:ascii="Symbol" w:hAnsi="Symbol" w:hint="default"/>
-        <w:sz w:val="20"/>
-      </w:rPr>
     </w:lvl>
     <w:lvl w:ilvl="1" w:tentative="1">
       <w:start w:val="1"/>
-      <w:numFmt w:val="bullet"/>
-      <w:lvlText w:val="o"/>
+      <w:numFmt w:val="decimal"/>
+      <w:lvlText w:val="%2."/>
       <w:lvlJc w:val="left"/>
       <w:pPr>
         <w:tabs>
@@ -4025,15 +5149,11 @@
         </w:tabs>
         <w:ind w:left="1440" w:hanging="360"/>
       </w:pPr>
-      <w:rPr>
-        <w:rFonts w:ascii="Courier New" w:hAnsi="Courier New" w:hint="default"/>
-        <w:sz w:val="20"/>
-      </w:rPr>
     </w:lvl>
     <w:lvl w:ilvl="2" w:tentative="1">
       <w:start w:val="1"/>
-      <w:numFmt w:val="bullet"/>
-      <w:lvlText w:val=""/>
+      <w:numFmt w:val="decimal"/>
+      <w:lvlText w:val="%3."/>
       <w:lvlJc w:val="left"/>
       <w:pPr>
         <w:tabs>
@@ -4041,15 +5161,11 @@
         </w:tabs>
         <w:ind w:left="2160" w:hanging="360"/>
       </w:pPr>
-      <w:rPr>
-        <w:rFonts w:ascii="Wingdings" w:hAnsi="Wingdings" w:hint="default"/>
-        <w:sz w:val="20"/>
-      </w:rPr>
     </w:lvl>
     <w:lvl w:ilvl="3" w:tentative="1">
       <w:start w:val="1"/>
-      <w:numFmt w:val="bullet"/>
-      <w:lvlText w:val=""/>
+      <w:numFmt w:val="decimal"/>
+      <w:lvlText w:val="%4."/>
       <w:lvlJc w:val="left"/>
       <w:pPr>
         <w:tabs>
@@ -4057,15 +5173,11 @@
         </w:tabs>
         <w:ind w:left="2880" w:hanging="360"/>
       </w:pPr>
-      <w:rPr>
-        <w:rFonts w:ascii="Wingdings" w:hAnsi="Wingdings" w:hint="default"/>
-        <w:sz w:val="20"/>
-      </w:rPr>
     </w:lvl>
     <w:lvl w:ilvl="4" w:tentative="1">
       <w:start w:val="1"/>
-      <w:numFmt w:val="bullet"/>
-      <w:lvlText w:val=""/>
+      <w:numFmt w:val="decimal"/>
+      <w:lvlText w:val="%5."/>
       <w:lvlJc w:val="left"/>
       <w:pPr>
         <w:tabs>
@@ -4073,15 +5185,11 @@
         </w:tabs>
         <w:ind w:left="3600" w:hanging="360"/>
       </w:pPr>
-      <w:rPr>
-        <w:rFonts w:ascii="Wingdings" w:hAnsi="Wingdings" w:hint="default"/>
-        <w:sz w:val="20"/>
-      </w:rPr>
     </w:lvl>
     <w:lvl w:ilvl="5" w:tentative="1">
       <w:start w:val="1"/>
-      <w:numFmt w:val="bullet"/>
-      <w:lvlText w:val=""/>
+      <w:numFmt w:val="decimal"/>
+      <w:lvlText w:val="%6."/>
       <w:lvlJc w:val="left"/>
       <w:pPr>
         <w:tabs>
@@ -4089,15 +5197,11 @@
         </w:tabs>
         <w:ind w:left="4320" w:hanging="360"/>
       </w:pPr>
-      <w:rPr>
-        <w:rFonts w:ascii="Wingdings" w:hAnsi="Wingdings" w:hint="default"/>
-        <w:sz w:val="20"/>
-      </w:rPr>
     </w:lvl>
     <w:lvl w:ilvl="6" w:tentative="1">
       <w:start w:val="1"/>
-      <w:numFmt w:val="bullet"/>
-      <w:lvlText w:val=""/>
+      <w:numFmt w:val="decimal"/>
+      <w:lvlText w:val="%7."/>
       <w:lvlJc w:val="left"/>
       <w:pPr>
         <w:tabs>
@@ -4105,15 +5209,11 @@
         </w:tabs>
         <w:ind w:left="5040" w:hanging="360"/>
       </w:pPr>
-      <w:rPr>
-        <w:rFonts w:ascii="Wingdings" w:hAnsi="Wingdings" w:hint="default"/>
-        <w:sz w:val="20"/>
-      </w:rPr>
     </w:lvl>
     <w:lvl w:ilvl="7" w:tentative="1">
       <w:start w:val="1"/>
-      <w:numFmt w:val="bullet"/>
-      <w:lvlText w:val=""/>
+      <w:numFmt w:val="decimal"/>
+      <w:lvlText w:val="%8."/>
       <w:lvlJc w:val="left"/>
       <w:pPr>
         <w:tabs>
@@ -4121,15 +5221,11 @@
         </w:tabs>
         <w:ind w:left="5760" w:hanging="360"/>
       </w:pPr>
-      <w:rPr>
-        <w:rFonts w:ascii="Wingdings" w:hAnsi="Wingdings" w:hint="default"/>
-        <w:sz w:val="20"/>
-      </w:rPr>
     </w:lvl>
     <w:lvl w:ilvl="8" w:tentative="1">
       <w:start w:val="1"/>
-      <w:numFmt w:val="bullet"/>
-      <w:lvlText w:val=""/>
+      <w:numFmt w:val="decimal"/>
+      <w:lvlText w:val="%9."/>
       <w:lvlJc w:val="left"/>
       <w:pPr>
         <w:tabs>
@@ -4137,20 +5233,16 @@
         </w:tabs>
         <w:ind w:left="6480" w:hanging="360"/>
       </w:pPr>
-      <w:rPr>
-        <w:rFonts w:ascii="Wingdings" w:hAnsi="Wingdings" w:hint="default"/>
-        <w:sz w:val="20"/>
-      </w:rPr>
     </w:lvl>
   </w:abstractNum>
   <w:abstractNum w:abstractNumId="7" w15:restartNumberingAfterBreak="0">
-    <w:nsid w:val="51200E42"/>
+    <w:nsid w:val="651532C7"/>
     <w:multiLevelType w:val="multilevel"/>
-    <w:tmpl w:val="44D895EE"/>
+    <w:tmpl w:val="6A20A562"/>
     <w:lvl w:ilvl="0">
       <w:start w:val="1"/>
-      <w:numFmt w:val="decimal"/>
-      <w:lvlText w:val="%1."/>
+      <w:numFmt w:val="bullet"/>
+      <w:lvlText w:val=""/>
       <w:lvlJc w:val="left"/>
       <w:pPr>
         <w:tabs>
@@ -4158,11 +5250,15 @@
         </w:tabs>
         <w:ind w:left="720" w:hanging="360"/>
       </w:pPr>
+      <w:rPr>
+        <w:rFonts w:ascii="Symbol" w:hAnsi="Symbol" w:hint="default"/>
+        <w:sz w:val="20"/>
+      </w:rPr>
     </w:lvl>
     <w:lvl w:ilvl="1" w:tentative="1">
       <w:start w:val="1"/>
-      <w:numFmt w:val="decimal"/>
-      <w:lvlText w:val="%2."/>
+      <w:numFmt w:val="bullet"/>
+      <w:lvlText w:val="o"/>
       <w:lvlJc w:val="left"/>
       <w:pPr>
         <w:tabs>
@@ -4170,11 +5266,15 @@
         </w:tabs>
         <w:ind w:left="1440" w:hanging="360"/>
       </w:pPr>
+      <w:rPr>
+        <w:rFonts w:ascii="Courier New" w:hAnsi="Courier New" w:hint="default"/>
+        <w:sz w:val="20"/>
+      </w:rPr>
     </w:lvl>
     <w:lvl w:ilvl="2" w:tentative="1">
       <w:start w:val="1"/>
-      <w:numFmt w:val="decimal"/>
-      <w:lvlText w:val="%3."/>
+      <w:numFmt w:val="bullet"/>
+      <w:lvlText w:val=""/>
       <w:lvlJc w:val="left"/>
       <w:pPr>
         <w:tabs>
@@ -4182,11 +5282,15 @@
         </w:tabs>
         <w:ind w:left="2160" w:hanging="360"/>
       </w:pPr>
+      <w:rPr>
+        <w:rFonts w:ascii="Wingdings" w:hAnsi="Wingdings" w:hint="default"/>
+        <w:sz w:val="20"/>
+      </w:rPr>
     </w:lvl>
     <w:lvl w:ilvl="3" w:tentative="1">
       <w:start w:val="1"/>
-      <w:numFmt w:val="decimal"/>
-      <w:lvlText w:val="%4."/>
+      <w:numFmt w:val="bullet"/>
+      <w:lvlText w:val=""/>
       <w:lvlJc w:val="left"/>
       <w:pPr>
         <w:tabs>
@@ -4194,11 +5298,15 @@
         </w:tabs>
         <w:ind w:left="2880" w:hanging="360"/>
       </w:pPr>
+      <w:rPr>
+        <w:rFonts w:ascii="Wingdings" w:hAnsi="Wingdings" w:hint="default"/>
+        <w:sz w:val="20"/>
+      </w:rPr>
     </w:lvl>
     <w:lvl w:ilvl="4" w:tentative="1">
       <w:start w:val="1"/>
-      <w:numFmt w:val="decimal"/>
-      <w:lvlText w:val="%5."/>
+      <w:numFmt w:val="bullet"/>
+      <w:lvlText w:val=""/>
       <w:lvlJc w:val="left"/>
       <w:pPr>
         <w:tabs>
@@ -4206,11 +5314,15 @@
         </w:tabs>
         <w:ind w:left="3600" w:hanging="360"/>
       </w:pPr>
+      <w:rPr>
+        <w:rFonts w:ascii="Wingdings" w:hAnsi="Wingdings" w:hint="default"/>
+        <w:sz w:val="20"/>
+      </w:rPr>
     </w:lvl>
     <w:lvl w:ilvl="5" w:tentative="1">
       <w:start w:val="1"/>
-      <w:numFmt w:val="decimal"/>
-      <w:lvlText w:val="%6."/>
+      <w:numFmt w:val="bullet"/>
+      <w:lvlText w:val=""/>
       <w:lvlJc w:val="left"/>
       <w:pPr>
         <w:tabs>
@@ -4218,11 +5330,15 @@
         </w:tabs>
         <w:ind w:left="4320" w:hanging="360"/>
       </w:pPr>
+      <w:rPr>
+        <w:rFonts w:ascii="Wingdings" w:hAnsi="Wingdings" w:hint="default"/>
+        <w:sz w:val="20"/>
+      </w:rPr>
     </w:lvl>
     <w:lvl w:ilvl="6" w:tentative="1">
       <w:start w:val="1"/>
-      <w:numFmt w:val="decimal"/>
-      <w:lvlText w:val="%7."/>
+      <w:numFmt w:val="bullet"/>
+      <w:lvlText w:val=""/>
       <w:lvlJc w:val="left"/>
       <w:pPr>
         <w:tabs>
@@ -4230,11 +5346,15 @@
         </w:tabs>
         <w:ind w:left="5040" w:hanging="360"/>
       </w:pPr>
+      <w:rPr>
+        <w:rFonts w:ascii="Wingdings" w:hAnsi="Wingdings" w:hint="default"/>
+        <w:sz w:val="20"/>
+      </w:rPr>
     </w:lvl>
     <w:lvl w:ilvl="7" w:tentative="1">
       <w:start w:val="1"/>
-      <w:numFmt w:val="decimal"/>
-      <w:lvlText w:val="%8."/>
+      <w:numFmt w:val="bullet"/>
+      <w:lvlText w:val=""/>
       <w:lvlJc w:val="left"/>
       <w:pPr>
         <w:tabs>
@@ -4242,11 +5362,15 @@
         </w:tabs>
         <w:ind w:left="5760" w:hanging="360"/>
       </w:pPr>
+      <w:rPr>
+        <w:rFonts w:ascii="Wingdings" w:hAnsi="Wingdings" w:hint="default"/>
+        <w:sz w:val="20"/>
+      </w:rPr>
     </w:lvl>
     <w:lvl w:ilvl="8" w:tentative="1">
       <w:start w:val="1"/>
-      <w:numFmt w:val="decimal"/>
-      <w:lvlText w:val="%9."/>
+      <w:numFmt w:val="bullet"/>
+      <w:lvlText w:val=""/>
       <w:lvlJc w:val="left"/>
       <w:pPr>
         <w:tabs>
@@ -4254,12 +5378,16 @@
         </w:tabs>
         <w:ind w:left="6480" w:hanging="360"/>
       </w:pPr>
+      <w:rPr>
+        <w:rFonts w:ascii="Wingdings" w:hAnsi="Wingdings" w:hint="default"/>
+        <w:sz w:val="20"/>
+      </w:rPr>
     </w:lvl>
   </w:abstractNum>
   <w:abstractNum w:abstractNumId="8" w15:restartNumberingAfterBreak="0">
-    <w:nsid w:val="5910740B"/>
+    <w:nsid w:val="6AC13922"/>
     <w:multiLevelType w:val="multilevel"/>
-    <w:tmpl w:val="1A4A0390"/>
+    <w:tmpl w:val="F64EBB18"/>
     <w:lvl w:ilvl="0">
       <w:start w:val="1"/>
       <w:numFmt w:val="bullet"/>
@@ -4405,32 +5533,336 @@
       </w:rPr>
     </w:lvl>
   </w:abstractNum>
-  <w:num w:numId="1" w16cid:durableId="373120831">
+  <w:abstractNum w:abstractNumId="9" w15:restartNumberingAfterBreak="0">
+    <w:nsid w:val="71F47726"/>
+    <w:multiLevelType w:val="multilevel"/>
+    <w:tmpl w:val="9E969034"/>
+    <w:lvl w:ilvl="0">
+      <w:start w:val="1"/>
+      <w:numFmt w:val="bullet"/>
+      <w:lvlText w:val=""/>
+      <w:lvlJc w:val="left"/>
+      <w:pPr>
+        <w:tabs>
+          <w:tab w:val="num" w:pos="720"/>
+        </w:tabs>
+        <w:ind w:left="720" w:hanging="360"/>
+      </w:pPr>
+      <w:rPr>
+        <w:rFonts w:ascii="Symbol" w:hAnsi="Symbol" w:hint="default"/>
+        <w:sz w:val="20"/>
+      </w:rPr>
+    </w:lvl>
+    <w:lvl w:ilvl="1" w:tentative="1">
+      <w:start w:val="1"/>
+      <w:numFmt w:val="bullet"/>
+      <w:lvlText w:val="o"/>
+      <w:lvlJc w:val="left"/>
+      <w:pPr>
+        <w:tabs>
+          <w:tab w:val="num" w:pos="1440"/>
+        </w:tabs>
+        <w:ind w:left="1440" w:hanging="360"/>
+      </w:pPr>
+      <w:rPr>
+        <w:rFonts w:ascii="Courier New" w:hAnsi="Courier New" w:hint="default"/>
+        <w:sz w:val="20"/>
+      </w:rPr>
+    </w:lvl>
+    <w:lvl w:ilvl="2" w:tentative="1">
+      <w:start w:val="1"/>
+      <w:numFmt w:val="bullet"/>
+      <w:lvlText w:val=""/>
+      <w:lvlJc w:val="left"/>
+      <w:pPr>
+        <w:tabs>
+          <w:tab w:val="num" w:pos="2160"/>
+        </w:tabs>
+        <w:ind w:left="2160" w:hanging="360"/>
+      </w:pPr>
+      <w:rPr>
+        <w:rFonts w:ascii="Wingdings" w:hAnsi="Wingdings" w:hint="default"/>
+        <w:sz w:val="20"/>
+      </w:rPr>
+    </w:lvl>
+    <w:lvl w:ilvl="3" w:tentative="1">
+      <w:start w:val="1"/>
+      <w:numFmt w:val="bullet"/>
+      <w:lvlText w:val=""/>
+      <w:lvlJc w:val="left"/>
+      <w:pPr>
+        <w:tabs>
+          <w:tab w:val="num" w:pos="2880"/>
+        </w:tabs>
+        <w:ind w:left="2880" w:hanging="360"/>
+      </w:pPr>
+      <w:rPr>
+        <w:rFonts w:ascii="Wingdings" w:hAnsi="Wingdings" w:hint="default"/>
+        <w:sz w:val="20"/>
+      </w:rPr>
+    </w:lvl>
+    <w:lvl w:ilvl="4" w:tentative="1">
+      <w:start w:val="1"/>
+      <w:numFmt w:val="bullet"/>
+      <w:lvlText w:val=""/>
+      <w:lvlJc w:val="left"/>
+      <w:pPr>
+        <w:tabs>
+          <w:tab w:val="num" w:pos="3600"/>
+        </w:tabs>
+        <w:ind w:left="3600" w:hanging="360"/>
+      </w:pPr>
+      <w:rPr>
+        <w:rFonts w:ascii="Wingdings" w:hAnsi="Wingdings" w:hint="default"/>
+        <w:sz w:val="20"/>
+      </w:rPr>
+    </w:lvl>
+    <w:lvl w:ilvl="5" w:tentative="1">
+      <w:start w:val="1"/>
+      <w:numFmt w:val="bullet"/>
+      <w:lvlText w:val=""/>
+      <w:lvlJc w:val="left"/>
+      <w:pPr>
+        <w:tabs>
+          <w:tab w:val="num" w:pos="4320"/>
+        </w:tabs>
+        <w:ind w:left="4320" w:hanging="360"/>
+      </w:pPr>
+      <w:rPr>
+        <w:rFonts w:ascii="Wingdings" w:hAnsi="Wingdings" w:hint="default"/>
+        <w:sz w:val="20"/>
+      </w:rPr>
+    </w:lvl>
+    <w:lvl w:ilvl="6" w:tentative="1">
+      <w:start w:val="1"/>
+      <w:numFmt w:val="bullet"/>
+      <w:lvlText w:val=""/>
+      <w:lvlJc w:val="left"/>
+      <w:pPr>
+        <w:tabs>
+          <w:tab w:val="num" w:pos="5040"/>
+        </w:tabs>
+        <w:ind w:left="5040" w:hanging="360"/>
+      </w:pPr>
+      <w:rPr>
+        <w:rFonts w:ascii="Wingdings" w:hAnsi="Wingdings" w:hint="default"/>
+        <w:sz w:val="20"/>
+      </w:rPr>
+    </w:lvl>
+    <w:lvl w:ilvl="7" w:tentative="1">
+      <w:start w:val="1"/>
+      <w:numFmt w:val="bullet"/>
+      <w:lvlText w:val=""/>
+      <w:lvlJc w:val="left"/>
+      <w:pPr>
+        <w:tabs>
+          <w:tab w:val="num" w:pos="5760"/>
+        </w:tabs>
+        <w:ind w:left="5760" w:hanging="360"/>
+      </w:pPr>
+      <w:rPr>
+        <w:rFonts w:ascii="Wingdings" w:hAnsi="Wingdings" w:hint="default"/>
+        <w:sz w:val="20"/>
+      </w:rPr>
+    </w:lvl>
+    <w:lvl w:ilvl="8" w:tentative="1">
+      <w:start w:val="1"/>
+      <w:numFmt w:val="bullet"/>
+      <w:lvlText w:val=""/>
+      <w:lvlJc w:val="left"/>
+      <w:pPr>
+        <w:tabs>
+          <w:tab w:val="num" w:pos="6480"/>
+        </w:tabs>
+        <w:ind w:left="6480" w:hanging="360"/>
+      </w:pPr>
+      <w:rPr>
+        <w:rFonts w:ascii="Wingdings" w:hAnsi="Wingdings" w:hint="default"/>
+        <w:sz w:val="20"/>
+      </w:rPr>
+    </w:lvl>
+  </w:abstractNum>
+  <w:abstractNum w:abstractNumId="10" w15:restartNumberingAfterBreak="0">
+    <w:nsid w:val="763C1B2C"/>
+    <w:multiLevelType w:val="multilevel"/>
+    <w:tmpl w:val="25B01678"/>
+    <w:lvl w:ilvl="0">
+      <w:start w:val="1"/>
+      <w:numFmt w:val="bullet"/>
+      <w:lvlText w:val=""/>
+      <w:lvlJc w:val="left"/>
+      <w:pPr>
+        <w:tabs>
+          <w:tab w:val="num" w:pos="720"/>
+        </w:tabs>
+        <w:ind w:left="720" w:hanging="360"/>
+      </w:pPr>
+      <w:rPr>
+        <w:rFonts w:ascii="Symbol" w:hAnsi="Symbol" w:hint="default"/>
+        <w:sz w:val="20"/>
+      </w:rPr>
+    </w:lvl>
+    <w:lvl w:ilvl="1" w:tentative="1">
+      <w:start w:val="1"/>
+      <w:numFmt w:val="bullet"/>
+      <w:lvlText w:val="o"/>
+      <w:lvlJc w:val="left"/>
+      <w:pPr>
+        <w:tabs>
+          <w:tab w:val="num" w:pos="1440"/>
+        </w:tabs>
+        <w:ind w:left="1440" w:hanging="360"/>
+      </w:pPr>
+      <w:rPr>
+        <w:rFonts w:ascii="Courier New" w:hAnsi="Courier New" w:hint="default"/>
+        <w:sz w:val="20"/>
+      </w:rPr>
+    </w:lvl>
+    <w:lvl w:ilvl="2" w:tentative="1">
+      <w:start w:val="1"/>
+      <w:numFmt w:val="bullet"/>
+      <w:lvlText w:val=""/>
+      <w:lvlJc w:val="left"/>
+      <w:pPr>
+        <w:tabs>
+          <w:tab w:val="num" w:pos="2160"/>
+        </w:tabs>
+        <w:ind w:left="2160" w:hanging="360"/>
+      </w:pPr>
+      <w:rPr>
+        <w:rFonts w:ascii="Wingdings" w:hAnsi="Wingdings" w:hint="default"/>
+        <w:sz w:val="20"/>
+      </w:rPr>
+    </w:lvl>
+    <w:lvl w:ilvl="3" w:tentative="1">
+      <w:start w:val="1"/>
+      <w:numFmt w:val="bullet"/>
+      <w:lvlText w:val=""/>
+      <w:lvlJc w:val="left"/>
+      <w:pPr>
+        <w:tabs>
+          <w:tab w:val="num" w:pos="2880"/>
+        </w:tabs>
+        <w:ind w:left="2880" w:hanging="360"/>
+      </w:pPr>
+      <w:rPr>
+        <w:rFonts w:ascii="Wingdings" w:hAnsi="Wingdings" w:hint="default"/>
+        <w:sz w:val="20"/>
+      </w:rPr>
+    </w:lvl>
+    <w:lvl w:ilvl="4" w:tentative="1">
+      <w:start w:val="1"/>
+      <w:numFmt w:val="bullet"/>
+      <w:lvlText w:val=""/>
+      <w:lvlJc w:val="left"/>
+      <w:pPr>
+        <w:tabs>
+          <w:tab w:val="num" w:pos="3600"/>
+        </w:tabs>
+        <w:ind w:left="3600" w:hanging="360"/>
+      </w:pPr>
+      <w:rPr>
+        <w:rFonts w:ascii="Wingdings" w:hAnsi="Wingdings" w:hint="default"/>
+        <w:sz w:val="20"/>
+      </w:rPr>
+    </w:lvl>
+    <w:lvl w:ilvl="5" w:tentative="1">
+      <w:start w:val="1"/>
+      <w:numFmt w:val="bullet"/>
+      <w:lvlText w:val=""/>
+      <w:lvlJc w:val="left"/>
+      <w:pPr>
+        <w:tabs>
+          <w:tab w:val="num" w:pos="4320"/>
+        </w:tabs>
+        <w:ind w:left="4320" w:hanging="360"/>
+      </w:pPr>
+      <w:rPr>
+        <w:rFonts w:ascii="Wingdings" w:hAnsi="Wingdings" w:hint="default"/>
+        <w:sz w:val="20"/>
+      </w:rPr>
+    </w:lvl>
+    <w:lvl w:ilvl="6" w:tentative="1">
+      <w:start w:val="1"/>
+      <w:numFmt w:val="bullet"/>
+      <w:lvlText w:val=""/>
+      <w:lvlJc w:val="left"/>
+      <w:pPr>
+        <w:tabs>
+          <w:tab w:val="num" w:pos="5040"/>
+        </w:tabs>
+        <w:ind w:left="5040" w:hanging="360"/>
+      </w:pPr>
+      <w:rPr>
+        <w:rFonts w:ascii="Wingdings" w:hAnsi="Wingdings" w:hint="default"/>
+        <w:sz w:val="20"/>
+      </w:rPr>
+    </w:lvl>
+    <w:lvl w:ilvl="7" w:tentative="1">
+      <w:start w:val="1"/>
+      <w:numFmt w:val="bullet"/>
+      <w:lvlText w:val=""/>
+      <w:lvlJc w:val="left"/>
+      <w:pPr>
+        <w:tabs>
+          <w:tab w:val="num" w:pos="5760"/>
+        </w:tabs>
+        <w:ind w:left="5760" w:hanging="360"/>
+      </w:pPr>
+      <w:rPr>
+        <w:rFonts w:ascii="Wingdings" w:hAnsi="Wingdings" w:hint="default"/>
+        <w:sz w:val="20"/>
+      </w:rPr>
+    </w:lvl>
+    <w:lvl w:ilvl="8" w:tentative="1">
+      <w:start w:val="1"/>
+      <w:numFmt w:val="bullet"/>
+      <w:lvlText w:val=""/>
+      <w:lvlJc w:val="left"/>
+      <w:pPr>
+        <w:tabs>
+          <w:tab w:val="num" w:pos="6480"/>
+        </w:tabs>
+        <w:ind w:left="6480" w:hanging="360"/>
+      </w:pPr>
+      <w:rPr>
+        <w:rFonts w:ascii="Wingdings" w:hAnsi="Wingdings" w:hint="default"/>
+        <w:sz w:val="20"/>
+      </w:rPr>
+    </w:lvl>
+  </w:abstractNum>
+  <w:num w:numId="1" w16cid:durableId="2084796851">
+    <w:abstractNumId w:val="2"/>
+  </w:num>
+  <w:num w:numId="2" w16cid:durableId="2101368819">
     <w:abstractNumId w:val="8"/>
   </w:num>
-  <w:num w:numId="2" w16cid:durableId="219369312">
+  <w:num w:numId="3" w16cid:durableId="357583695">
+    <w:abstractNumId w:val="6"/>
+  </w:num>
+  <w:num w:numId="4" w16cid:durableId="608127425">
+    <w:abstractNumId w:val="7"/>
+  </w:num>
+  <w:num w:numId="5" w16cid:durableId="1242595326">
+    <w:abstractNumId w:val="9"/>
+  </w:num>
+  <w:num w:numId="6" w16cid:durableId="920018452">
+    <w:abstractNumId w:val="10"/>
+  </w:num>
+  <w:num w:numId="7" w16cid:durableId="1167944247">
+    <w:abstractNumId w:val="4"/>
+  </w:num>
+  <w:num w:numId="8" w16cid:durableId="301425737">
     <w:abstractNumId w:val="0"/>
   </w:num>
-  <w:num w:numId="3" w16cid:durableId="534123187">
-    <w:abstractNumId w:val="7"/>
+  <w:num w:numId="9" w16cid:durableId="150104580">
+    <w:abstractNumId w:val="3"/>
   </w:num>
-  <w:num w:numId="4" w16cid:durableId="411853558">
-    <w:abstractNumId w:val="2"/>
-  </w:num>
-  <w:num w:numId="5" w16cid:durableId="1532567414">
+  <w:num w:numId="10" w16cid:durableId="1973975566">
     <w:abstractNumId w:val="5"/>
   </w:num>
-  <w:num w:numId="6" w16cid:durableId="1561482808">
-    <w:abstractNumId w:val="6"/>
-  </w:num>
-  <w:num w:numId="7" w16cid:durableId="1855849886">
+  <w:num w:numId="11" w16cid:durableId="2068646241">
     <w:abstractNumId w:val="1"/>
-  </w:num>
-  <w:num w:numId="8" w16cid:durableId="1857301842">
-    <w:abstractNumId w:val="4"/>
-  </w:num>
-  <w:num w:numId="9" w16cid:durableId="1618489485">
-    <w:abstractNumId w:val="3"/>
   </w:num>
 </w:numbering>
 </file>
@@ -4843,7 +6275,7 @@
     <w:link w:val="Heading1Char"/>
     <w:uiPriority w:val="9"/>
     <w:qFormat/>
-    <w:rsid w:val="00B34167"/>
+    <w:rsid w:val="00A4079E"/>
     <w:pPr>
       <w:keepNext/>
       <w:keepLines/>
@@ -4865,7 +6297,7 @@
     <w:uiPriority w:val="9"/>
     <w:unhideWhenUsed/>
     <w:qFormat/>
-    <w:rsid w:val="00B34167"/>
+    <w:rsid w:val="00A4079E"/>
     <w:pPr>
       <w:keepNext/>
       <w:keepLines/>
@@ -4887,7 +6319,7 @@
     <w:uiPriority w:val="9"/>
     <w:unhideWhenUsed/>
     <w:qFormat/>
-    <w:rsid w:val="00B34167"/>
+    <w:rsid w:val="00A4079E"/>
     <w:pPr>
       <w:keepNext/>
       <w:keepLines/>
@@ -4910,7 +6342,7 @@
     <w:semiHidden/>
     <w:unhideWhenUsed/>
     <w:qFormat/>
-    <w:rsid w:val="00B34167"/>
+    <w:rsid w:val="00A4079E"/>
     <w:pPr>
       <w:keepNext/>
       <w:keepLines/>
@@ -4933,7 +6365,7 @@
     <w:semiHidden/>
     <w:unhideWhenUsed/>
     <w:qFormat/>
-    <w:rsid w:val="00B34167"/>
+    <w:rsid w:val="00A4079E"/>
     <w:pPr>
       <w:keepNext/>
       <w:keepLines/>
@@ -4954,7 +6386,7 @@
     <w:semiHidden/>
     <w:unhideWhenUsed/>
     <w:qFormat/>
-    <w:rsid w:val="00B34167"/>
+    <w:rsid w:val="00A4079E"/>
     <w:pPr>
       <w:keepNext/>
       <w:keepLines/>
@@ -4977,7 +6409,7 @@
     <w:semiHidden/>
     <w:unhideWhenUsed/>
     <w:qFormat/>
-    <w:rsid w:val="00B34167"/>
+    <w:rsid w:val="00A4079E"/>
     <w:pPr>
       <w:keepNext/>
       <w:keepLines/>
@@ -4998,7 +6430,7 @@
     <w:semiHidden/>
     <w:unhideWhenUsed/>
     <w:qFormat/>
-    <w:rsid w:val="00B34167"/>
+    <w:rsid w:val="00A4079E"/>
     <w:pPr>
       <w:keepNext/>
       <w:keepLines/>
@@ -5021,7 +6453,7 @@
     <w:semiHidden/>
     <w:unhideWhenUsed/>
     <w:qFormat/>
-    <w:rsid w:val="00B34167"/>
+    <w:rsid w:val="00A4079E"/>
     <w:pPr>
       <w:keepNext/>
       <w:keepLines/>
@@ -5065,7 +6497,7 @@
     <w:basedOn w:val="DefaultParagraphFont"/>
     <w:link w:val="Heading1"/>
     <w:uiPriority w:val="9"/>
-    <w:rsid w:val="00B34167"/>
+    <w:rsid w:val="00A4079E"/>
     <w:rPr>
       <w:rFonts w:asciiTheme="majorHAnsi" w:eastAsiaTheme="majorEastAsia" w:hAnsiTheme="majorHAnsi" w:cstheme="majorBidi"/>
       <w:color w:val="0F4761" w:themeColor="accent1" w:themeShade="BF"/>
@@ -5078,7 +6510,7 @@
     <w:basedOn w:val="DefaultParagraphFont"/>
     <w:link w:val="Heading2"/>
     <w:uiPriority w:val="9"/>
-    <w:rsid w:val="00B34167"/>
+    <w:rsid w:val="00A4079E"/>
     <w:rPr>
       <w:rFonts w:asciiTheme="majorHAnsi" w:eastAsiaTheme="majorEastAsia" w:hAnsiTheme="majorHAnsi" w:cstheme="majorBidi"/>
       <w:color w:val="0F4761" w:themeColor="accent1" w:themeShade="BF"/>
@@ -5091,7 +6523,7 @@
     <w:basedOn w:val="DefaultParagraphFont"/>
     <w:link w:val="Heading3"/>
     <w:uiPriority w:val="9"/>
-    <w:rsid w:val="00B34167"/>
+    <w:rsid w:val="00A4079E"/>
     <w:rPr>
       <w:rFonts w:eastAsiaTheme="majorEastAsia" w:cstheme="majorBidi"/>
       <w:color w:val="0F4761" w:themeColor="accent1" w:themeShade="BF"/>
@@ -5105,7 +6537,7 @@
     <w:link w:val="Heading4"/>
     <w:uiPriority w:val="9"/>
     <w:semiHidden/>
-    <w:rsid w:val="00B34167"/>
+    <w:rsid w:val="00A4079E"/>
     <w:rPr>
       <w:rFonts w:eastAsiaTheme="majorEastAsia" w:cstheme="majorBidi"/>
       <w:i/>
@@ -5119,7 +6551,7 @@
     <w:link w:val="Heading5"/>
     <w:uiPriority w:val="9"/>
     <w:semiHidden/>
-    <w:rsid w:val="00B34167"/>
+    <w:rsid w:val="00A4079E"/>
     <w:rPr>
       <w:rFonts w:eastAsiaTheme="majorEastAsia" w:cstheme="majorBidi"/>
       <w:color w:val="0F4761" w:themeColor="accent1" w:themeShade="BF"/>
@@ -5131,7 +6563,7 @@
     <w:link w:val="Heading6"/>
     <w:uiPriority w:val="9"/>
     <w:semiHidden/>
-    <w:rsid w:val="00B34167"/>
+    <w:rsid w:val="00A4079E"/>
     <w:rPr>
       <w:rFonts w:eastAsiaTheme="majorEastAsia" w:cstheme="majorBidi"/>
       <w:i/>
@@ -5145,7 +6577,7 @@
     <w:link w:val="Heading7"/>
     <w:uiPriority w:val="9"/>
     <w:semiHidden/>
-    <w:rsid w:val="00B34167"/>
+    <w:rsid w:val="00A4079E"/>
     <w:rPr>
       <w:rFonts w:eastAsiaTheme="majorEastAsia" w:cstheme="majorBidi"/>
       <w:color w:val="595959" w:themeColor="text1" w:themeTint="A6"/>
@@ -5157,7 +6589,7 @@
     <w:link w:val="Heading8"/>
     <w:uiPriority w:val="9"/>
     <w:semiHidden/>
-    <w:rsid w:val="00B34167"/>
+    <w:rsid w:val="00A4079E"/>
     <w:rPr>
       <w:rFonts w:eastAsiaTheme="majorEastAsia" w:cstheme="majorBidi"/>
       <w:i/>
@@ -5171,7 +6603,7 @@
     <w:link w:val="Heading9"/>
     <w:uiPriority w:val="9"/>
     <w:semiHidden/>
-    <w:rsid w:val="00B34167"/>
+    <w:rsid w:val="00A4079E"/>
     <w:rPr>
       <w:rFonts w:eastAsiaTheme="majorEastAsia" w:cstheme="majorBidi"/>
       <w:color w:val="272727" w:themeColor="text1" w:themeTint="D8"/>
@@ -5184,7 +6616,7 @@
     <w:link w:val="TitleChar"/>
     <w:uiPriority w:val="10"/>
     <w:qFormat/>
-    <w:rsid w:val="00B34167"/>
+    <w:rsid w:val="00A4079E"/>
     <w:pPr>
       <w:spacing w:after="80" w:line="240" w:lineRule="auto"/>
       <w:contextualSpacing/>
@@ -5202,7 +6634,7 @@
     <w:basedOn w:val="DefaultParagraphFont"/>
     <w:link w:val="Title"/>
     <w:uiPriority w:val="10"/>
-    <w:rsid w:val="00B34167"/>
+    <w:rsid w:val="00A4079E"/>
     <w:rPr>
       <w:rFonts w:asciiTheme="majorHAnsi" w:eastAsiaTheme="majorEastAsia" w:hAnsiTheme="majorHAnsi" w:cstheme="majorBidi"/>
       <w:spacing w:val="-10"/>
@@ -5218,7 +6650,7 @@
     <w:link w:val="SubtitleChar"/>
     <w:uiPriority w:val="11"/>
     <w:qFormat/>
-    <w:rsid w:val="00B34167"/>
+    <w:rsid w:val="00A4079E"/>
     <w:pPr>
       <w:numPr>
         <w:ilvl w:val="1"/>
@@ -5237,7 +6669,7 @@
     <w:basedOn w:val="DefaultParagraphFont"/>
     <w:link w:val="Subtitle"/>
     <w:uiPriority w:val="11"/>
-    <w:rsid w:val="00B34167"/>
+    <w:rsid w:val="00A4079E"/>
     <w:rPr>
       <w:rFonts w:eastAsiaTheme="majorEastAsia" w:cstheme="majorBidi"/>
       <w:color w:val="595959" w:themeColor="text1" w:themeTint="A6"/>
@@ -5253,7 +6685,7 @@
     <w:link w:val="QuoteChar"/>
     <w:uiPriority w:val="29"/>
     <w:qFormat/>
-    <w:rsid w:val="00B34167"/>
+    <w:rsid w:val="00A4079E"/>
     <w:pPr>
       <w:spacing w:before="160"/>
       <w:jc w:val="center"/>
@@ -5269,7 +6701,7 @@
     <w:basedOn w:val="DefaultParagraphFont"/>
     <w:link w:val="Quote"/>
     <w:uiPriority w:val="29"/>
-    <w:rsid w:val="00B34167"/>
+    <w:rsid w:val="00A4079E"/>
     <w:rPr>
       <w:i/>
       <w:iCs/>
@@ -5281,7 +6713,7 @@
     <w:basedOn w:val="Normal"/>
     <w:uiPriority w:val="34"/>
     <w:qFormat/>
-    <w:rsid w:val="00B34167"/>
+    <w:rsid w:val="00A4079E"/>
     <w:pPr>
       <w:ind w:left="720"/>
       <w:contextualSpacing/>
@@ -5292,7 +6724,7 @@
     <w:basedOn w:val="DefaultParagraphFont"/>
     <w:uiPriority w:val="21"/>
     <w:qFormat/>
-    <w:rsid w:val="00B34167"/>
+    <w:rsid w:val="00A4079E"/>
     <w:rPr>
       <w:i/>
       <w:iCs/>
@@ -5306,7 +6738,7 @@
     <w:link w:val="IntenseQuoteChar"/>
     <w:uiPriority w:val="30"/>
     <w:qFormat/>
-    <w:rsid w:val="00B34167"/>
+    <w:rsid w:val="00A4079E"/>
     <w:pPr>
       <w:pBdr>
         <w:top w:val="single" w:sz="4" w:space="10" w:color="0F4761" w:themeColor="accent1" w:themeShade="BF"/>
@@ -5327,7 +6759,7 @@
     <w:basedOn w:val="DefaultParagraphFont"/>
     <w:link w:val="IntenseQuote"/>
     <w:uiPriority w:val="30"/>
-    <w:rsid w:val="00B34167"/>
+    <w:rsid w:val="00A4079E"/>
     <w:rPr>
       <w:i/>
       <w:iCs/>
@@ -5339,7 +6771,7 @@
     <w:basedOn w:val="DefaultParagraphFont"/>
     <w:uiPriority w:val="32"/>
     <w:qFormat/>
-    <w:rsid w:val="00B34167"/>
+    <w:rsid w:val="00A4079E"/>
     <w:rPr>
       <w:b/>
       <w:bCs/>
@@ -5353,7 +6785,7 @@
     <w:basedOn w:val="DefaultParagraphFont"/>
     <w:uiPriority w:val="99"/>
     <w:unhideWhenUsed/>
-    <w:rsid w:val="00B34167"/>
+    <w:rsid w:val="00A4079E"/>
     <w:rPr>
       <w:color w:val="0000FF"/>
       <w:u w:val="single"/>
@@ -5362,12 +6794,12 @@
   <w:style w:type="character" w:customStyle="1" w:styleId="hide-accessible">
     <w:name w:val="hide-accessible"/>
     <w:basedOn w:val="DefaultParagraphFont"/>
-    <w:rsid w:val="00B34167"/>
+    <w:rsid w:val="00A4079E"/>
   </w:style>
   <w:style w:type="paragraph" w:customStyle="1" w:styleId="uol-quicklinksgroup">
     <w:name w:val="uol-quicklinks__group"/>
     <w:basedOn w:val="Normal"/>
-    <w:rsid w:val="00B34167"/>
+    <w:rsid w:val="00A4079E"/>
     <w:pPr>
       <w:spacing w:before="100" w:beforeAutospacing="1" w:after="100" w:afterAutospacing="1" w:line="240" w:lineRule="auto"/>
     </w:pPr>
@@ -5386,7 +6818,7 @@
     <w:uiPriority w:val="99"/>
     <w:semiHidden/>
     <w:unhideWhenUsed/>
-    <w:rsid w:val="00B34167"/>
+    <w:rsid w:val="00A4079E"/>
     <w:pPr>
       <w:pBdr>
         <w:bottom w:val="single" w:sz="6" w:space="1" w:color="auto"/>
@@ -5409,7 +6841,7 @@
     <w:link w:val="z-TopofForm"/>
     <w:uiPriority w:val="99"/>
     <w:semiHidden/>
-    <w:rsid w:val="00B34167"/>
+    <w:rsid w:val="00A4079E"/>
     <w:rPr>
       <w:rFonts w:ascii="Arial" w:eastAsia="Times New Roman" w:hAnsi="Arial" w:cs="Arial"/>
       <w:vanish/>
@@ -5428,7 +6860,7 @@
     <w:uiPriority w:val="99"/>
     <w:semiHidden/>
     <w:unhideWhenUsed/>
-    <w:rsid w:val="00B34167"/>
+    <w:rsid w:val="00A4079E"/>
     <w:pPr>
       <w:pBdr>
         <w:top w:val="single" w:sz="6" w:space="1" w:color="auto"/>
@@ -5451,7 +6883,7 @@
     <w:link w:val="z-BottomofForm"/>
     <w:uiPriority w:val="99"/>
     <w:semiHidden/>
-    <w:rsid w:val="00B34167"/>
+    <w:rsid w:val="00A4079E"/>
     <w:rPr>
       <w:rFonts w:ascii="Arial" w:eastAsia="Times New Roman" w:hAnsi="Arial" w:cs="Arial"/>
       <w:vanish/>
@@ -5464,7 +6896,7 @@
   <w:style w:type="paragraph" w:customStyle="1" w:styleId="uol-header-local-navigationitem">
     <w:name w:val="uol-header-local-navigation__item"/>
     <w:basedOn w:val="Normal"/>
-    <w:rsid w:val="00B34167"/>
+    <w:rsid w:val="00A4079E"/>
     <w:pPr>
       <w:spacing w:before="100" w:beforeAutospacing="1" w:after="100" w:afterAutospacing="1" w:line="240" w:lineRule="auto"/>
     </w:pPr>
@@ -5477,7 +6909,7 @@
   <w:style w:type="paragraph" w:customStyle="1" w:styleId="uol-banneritemlead">
     <w:name w:val="uol-banner__item__lead"/>
     <w:basedOn w:val="Normal"/>
-    <w:rsid w:val="00B34167"/>
+    <w:rsid w:val="00A4079E"/>
     <w:pPr>
       <w:spacing w:before="100" w:beforeAutospacing="1" w:after="100" w:afterAutospacing="1" w:line="240" w:lineRule="auto"/>
     </w:pPr>
@@ -5490,12 +6922,12 @@
   <w:style w:type="character" w:customStyle="1" w:styleId="no-wrap">
     <w:name w:val="no-wrap"/>
     <w:basedOn w:val="DefaultParagraphFont"/>
-    <w:rsid w:val="00B34167"/>
+    <w:rsid w:val="00A4079E"/>
   </w:style>
   <w:style w:type="paragraph" w:customStyle="1" w:styleId="uol-breadcrumbitem">
     <w:name w:val="uol-breadcrumb__item"/>
     <w:basedOn w:val="Normal"/>
-    <w:rsid w:val="00B34167"/>
+    <w:rsid w:val="00A4079E"/>
     <w:pPr>
       <w:spacing w:before="100" w:beforeAutospacing="1" w:after="100" w:afterAutospacing="1" w:line="240" w:lineRule="auto"/>
     </w:pPr>
@@ -5508,17 +6940,17 @@
   <w:style w:type="character" w:customStyle="1" w:styleId="uol-section-navtitleintro">
     <w:name w:val="uol-section-nav__title__intro"/>
     <w:basedOn w:val="DefaultParagraphFont"/>
-    <w:rsid w:val="00B34167"/>
+    <w:rsid w:val="00A4079E"/>
   </w:style>
   <w:style w:type="character" w:customStyle="1" w:styleId="uol-section-navtitletext">
     <w:name w:val="uol-section-nav__title__text"/>
     <w:basedOn w:val="DefaultParagraphFont"/>
-    <w:rsid w:val="00B34167"/>
+    <w:rsid w:val="00A4079E"/>
   </w:style>
   <w:style w:type="paragraph" w:customStyle="1" w:styleId="uol-section-navitem">
     <w:name w:val="uol-section-nav__item"/>
     <w:basedOn w:val="Normal"/>
-    <w:rsid w:val="00B34167"/>
+    <w:rsid w:val="00A4079E"/>
     <w:pPr>
       <w:spacing w:before="100" w:beforeAutospacing="1" w:after="100" w:afterAutospacing="1" w:line="240" w:lineRule="auto"/>
     </w:pPr>
@@ -5531,7 +6963,7 @@
   <w:style w:type="character" w:customStyle="1" w:styleId="uol-section-navitemlabel">
     <w:name w:val="uol-section-nav__item__label"/>
     <w:basedOn w:val="DefaultParagraphFont"/>
-    <w:rsid w:val="00B34167"/>
+    <w:rsid w:val="00A4079E"/>
   </w:style>
   <w:style w:type="paragraph" w:styleId="NormalWeb">
     <w:name w:val="Normal (Web)"/>
@@ -5539,7 +6971,7 @@
     <w:uiPriority w:val="99"/>
     <w:semiHidden/>
     <w:unhideWhenUsed/>
-    <w:rsid w:val="00B34167"/>
+    <w:rsid w:val="00A4079E"/>
     <w:pPr>
       <w:spacing w:before="100" w:beforeAutospacing="1" w:after="100" w:afterAutospacing="1" w:line="240" w:lineRule="auto"/>
     </w:pPr>
@@ -5552,7 +6984,7 @@
   <w:style w:type="paragraph" w:customStyle="1" w:styleId="uol-cardscard">
     <w:name w:val="uol-cards__card"/>
     <w:basedOn w:val="Normal"/>
-    <w:rsid w:val="00B34167"/>
+    <w:rsid w:val="00A4079E"/>
     <w:pPr>
       <w:spacing w:before="100" w:beforeAutospacing="1" w:after="100" w:afterAutospacing="1" w:line="240" w:lineRule="auto"/>
     </w:pPr>
@@ -5565,7 +6997,7 @@
   <w:style w:type="paragraph" w:customStyle="1" w:styleId="uol-cardscardtext">
     <w:name w:val="uol-cards__card__text"/>
     <w:basedOn w:val="Normal"/>
-    <w:rsid w:val="00B34167"/>
+    <w:rsid w:val="00A4079E"/>
     <w:pPr>
       <w:spacing w:before="100" w:beforeAutospacing="1" w:after="100" w:afterAutospacing="1" w:line="240" w:lineRule="auto"/>
     </w:pPr>
@@ -5578,7 +7010,7 @@
   <w:style w:type="paragraph" w:customStyle="1" w:styleId="uol-facts-figuresheadline">
     <w:name w:val="uol-facts-figures__headline"/>
     <w:basedOn w:val="Normal"/>
-    <w:rsid w:val="00B34167"/>
+    <w:rsid w:val="00A4079E"/>
     <w:pPr>
       <w:spacing w:before="100" w:beforeAutospacing="1" w:after="100" w:afterAutospacing="1" w:line="240" w:lineRule="auto"/>
     </w:pPr>
@@ -5593,7 +7025,7 @@
     <w:basedOn w:val="DefaultParagraphFont"/>
     <w:uiPriority w:val="22"/>
     <w:qFormat/>
-    <w:rsid w:val="00B34167"/>
+    <w:rsid w:val="00A4079E"/>
     <w:rPr>
       <w:b/>
       <w:bCs/>
@@ -5602,12 +7034,12 @@
   <w:style w:type="character" w:customStyle="1" w:styleId="uol-facts-figuresheadline1emphasis">
     <w:name w:val="uol-facts-figures__headline__1__emphasis"/>
     <w:basedOn w:val="DefaultParagraphFont"/>
-    <w:rsid w:val="00B34167"/>
+    <w:rsid w:val="00A4079E"/>
   </w:style>
   <w:style w:type="character" w:customStyle="1" w:styleId="uol-facts-figuresheadline2">
     <w:name w:val="uol-facts-figures__headline__2"/>
     <w:basedOn w:val="DefaultParagraphFont"/>
-    <w:rsid w:val="00B34167"/>
+    <w:rsid w:val="00A4079E"/>
   </w:style>
   <w:style w:type="character" w:styleId="HTMLCite">
     <w:name w:val="HTML Cite"/>
@@ -5615,7 +7047,7 @@
     <w:uiPriority w:val="99"/>
     <w:semiHidden/>
     <w:unhideWhenUsed/>
-    <w:rsid w:val="00B34167"/>
+    <w:rsid w:val="00A4079E"/>
     <w:rPr>
       <w:i/>
       <w:iCs/>
@@ -5624,7 +7056,7 @@
   <w:style w:type="paragraph" w:customStyle="1" w:styleId="nav-list-groupitem">
     <w:name w:val="nav-list-group__item"/>
     <w:basedOn w:val="Normal"/>
-    <w:rsid w:val="00B34167"/>
+    <w:rsid w:val="00A4079E"/>
     <w:pPr>
       <w:spacing w:before="100" w:beforeAutospacing="1" w:after="100" w:afterAutospacing="1" w:line="240" w:lineRule="auto"/>
     </w:pPr>
@@ -5641,7 +7073,7 @@
     <w:uiPriority w:val="99"/>
     <w:semiHidden/>
     <w:unhideWhenUsed/>
-    <w:rsid w:val="00B34167"/>
+    <w:rsid w:val="00A4079E"/>
     <w:pPr>
       <w:spacing w:after="0" w:line="240" w:lineRule="auto"/>
     </w:pPr>
@@ -5659,7 +7091,7 @@
     <w:link w:val="HTMLAddress"/>
     <w:uiPriority w:val="99"/>
     <w:semiHidden/>
-    <w:rsid w:val="00B34167"/>
+    <w:rsid w:val="00A4079E"/>
     <w:rPr>
       <w:rFonts w:ascii="Times New Roman" w:eastAsia="Times New Roman" w:hAnsi="Times New Roman" w:cs="Times New Roman"/>
       <w:i/>
@@ -5671,12 +7103,43 @@
   <w:style w:type="character" w:customStyle="1" w:styleId="uol-footer-contactaddressitem">
     <w:name w:val="uol-footer-contact__address__item"/>
     <w:basedOn w:val="DefaultParagraphFont"/>
-    <w:rsid w:val="00B34167"/>
+    <w:rsid w:val="00A4079E"/>
   </w:style>
   <w:style w:type="paragraph" w:customStyle="1" w:styleId="footer-site-informationitem">
     <w:name w:val="footer-site-information__item"/>
     <w:basedOn w:val="Normal"/>
-    <w:rsid w:val="00B34167"/>
+    <w:rsid w:val="00A4079E"/>
+    <w:pPr>
+      <w:spacing w:before="100" w:beforeAutospacing="1" w:after="100" w:afterAutospacing="1" w:line="240" w:lineRule="auto"/>
+    </w:pPr>
+    <w:rPr>
+      <w:rFonts w:ascii="Times New Roman" w:eastAsia="Times New Roman" w:hAnsi="Times New Roman" w:cs="Times New Roman"/>
+      <w:kern w:val="0"/>
+      <w14:ligatures w14:val="none"/>
+    </w:rPr>
+  </w:style>
+  <w:style w:type="character" w:customStyle="1" w:styleId="icon-font-text">
+    <w:name w:val="icon-font-text"/>
+    <w:basedOn w:val="DefaultParagraphFont"/>
+    <w:rsid w:val="00A4079E"/>
+  </w:style>
+  <w:style w:type="paragraph" w:customStyle="1" w:styleId="ds-nav-dropdown">
+    <w:name w:val="ds-nav-dropdown"/>
+    <w:basedOn w:val="Normal"/>
+    <w:rsid w:val="00A4079E"/>
+    <w:pPr>
+      <w:spacing w:before="100" w:beforeAutospacing="1" w:after="100" w:afterAutospacing="1" w:line="240" w:lineRule="auto"/>
+    </w:pPr>
+    <w:rPr>
+      <w:rFonts w:ascii="Times New Roman" w:eastAsia="Times New Roman" w:hAnsi="Times New Roman" w:cs="Times New Roman"/>
+      <w:kern w:val="0"/>
+      <w14:ligatures w14:val="none"/>
+    </w:rPr>
+  </w:style>
+  <w:style w:type="paragraph" w:customStyle="1" w:styleId="uol-cardsummary">
+    <w:name w:val="uol-card__summary"/>
+    <w:basedOn w:val="Normal"/>
+    <w:rsid w:val="00A4079E"/>
     <w:pPr>
       <w:spacing w:before="100" w:beforeAutospacing="1" w:after="100" w:afterAutospacing="1" w:line="240" w:lineRule="auto"/>
     </w:pPr>
@@ -5692,7 +7155,7 @@
     <w:uiPriority w:val="99"/>
     <w:semiHidden/>
     <w:unhideWhenUsed/>
-    <w:rsid w:val="00B34167"/>
+    <w:rsid w:val="005D05B6"/>
     <w:rPr>
       <w:color w:val="605E5C"/>
       <w:shd w:val="clear" w:color="auto" w:fill="E1DFDD"/>
